--- a/Guide to programs.docx
+++ b/Guide to programs.docx
@@ -3,25 +3,6 @@
 <w:document xmlns:wpc="http://schemas.microsoft.com/office/word/2010/wordprocessingCanvas" xmlns:cx="http://schemas.microsoft.com/office/drawing/2014/chartex" xmlns:cx1="http://schemas.microsoft.com/office/drawing/2015/9/8/chartex" xmlns:cx2="http://schemas.microsoft.com/office/drawing/2015/10/21/chartex" xmlns:cx3="http://schemas.microsoft.com/office/drawing/2016/5/9/chartex" xmlns:cx4="http://schemas.microsoft.com/office/drawing/2016/5/10/chartex" xmlns:cx5="http://schemas.microsoft.com/office/drawing/2016/5/11/chartex" xmlns:cx6="http://schemas.microsoft.com/office/drawing/2016/5/12/chartex" xmlns:cx7="http://schemas.microsoft.com/office/drawing/2016/5/13/chartex" xmlns:cx8="http://schemas.microsoft.com/office/drawing/2016/5/14/chartex" xmlns:mc="http://schemas.openxmlformats.org/markup-compatibility/2006" xmlns:aink="http://schemas.microsoft.com/office/drawing/2016/ink" xmlns:am3d="http://schemas.microsoft.com/office/drawing/2017/model3d" xmlns:o="urn:schemas-microsoft-com:office:office" xmlns:r="http://schemas.openxmlformats.org/officeDocument/2006/relationships" xmlns:m="http://schemas.openxmlformats.org/officeDocument/2006/math" xmlns:v="urn:schemas-microsoft-com:vml" xmlns:wp14="http://schemas.microsoft.com/office/word/2010/wordprocessingDrawing" xmlns:wp="http://schemas.openxmlformats.org/drawingml/2006/wordprocessingDrawing" xmlns:w10="urn:schemas-microsoft-com:office:word" xmlns:w="http://schemas.openxmlformats.org/wordprocessingml/2006/main" xmlns:w14="http://schemas.microsoft.com/office/word/2010/wordml" xmlns:w15="http://schemas.microsoft.com/office/word/2012/wordml" xmlns:w16cid="http://schemas.microsoft.com/office/word/2016/wordml/cid" xmlns:w16se="http://schemas.microsoft.com/office/word/2015/wordml/symex" xmlns:wpg="http://schemas.microsoft.com/office/word/2010/wordprocessingGroup" xmlns:wpi="http://schemas.microsoft.com/office/word/2010/wordprocessingInk" xmlns:wne="http://schemas.microsoft.com/office/word/2006/wordml" xmlns:wps="http://schemas.microsoft.com/office/word/2010/wordprocessingShape" mc:Ignorable="w14 w15 w16se w16cid wp14">
   <w:body>
     <w:p>
-      <w:pPr>
-        <w:rPr>
-          <w:b/>
-        </w:rPr>
-      </w:pPr>
-      <w:r>
-        <w:rPr>
-          <w:b/>
-        </w:rPr>
-        <w:t>Read me first</w:t>
-      </w:r>
-      <w:r>
-        <w:rPr>
-          <w:b/>
-        </w:rPr>
-        <w:t>:</w:t>
-      </w:r>
-    </w:p>
-    <w:p>
       <w:r>
         <w:t xml:space="preserve">This document is split into several sections, each describing a different problem, our solution to that problem, and guidance for how to use our code to solve it. Code </w:t>
       </w:r>
@@ -29,10 +10,7 @@
         <w:t xml:space="preserve">(Python and MATLAB) </w:t>
       </w:r>
       <w:r>
-        <w:t>is available at</w:t>
-      </w:r>
-      <w:r>
-        <w:t>:</w:t>
+        <w:t>is available at:</w:t>
       </w:r>
     </w:p>
     <w:p>
@@ -82,36 +60,30 @@
       <w:r>
         <w:t xml:space="preserve"> </w:t>
       </w:r>
-      <w:proofErr w:type="spellStart"/>
       <w:r>
         <w:rPr>
           <w:rFonts w:ascii="Courier" w:hAnsi="Courier"/>
         </w:rPr>
         <w:t>calibrated_temperature_simple.m</w:t>
       </w:r>
-      <w:proofErr w:type="spellEnd"/>
       <w:r>
         <w:t xml:space="preserve">, </w:t>
       </w:r>
-      <w:proofErr w:type="spellStart"/>
       <w:r>
         <w:rPr>
           <w:rFonts w:ascii="Courier" w:hAnsi="Courier"/>
         </w:rPr>
         <w:t>align_thermal</w:t>
       </w:r>
-      <w:proofErr w:type="spellEnd"/>
       <w:r>
         <w:t xml:space="preserve">, and </w:t>
       </w:r>
-      <w:proofErr w:type="spellStart"/>
       <w:r>
         <w:rPr>
           <w:rFonts w:ascii="Courier" w:hAnsi="Courier"/>
         </w:rPr>
         <w:t>analyze_image.m</w:t>
       </w:r>
-      <w:proofErr w:type="spellEnd"/>
       <w:r>
         <w:t xml:space="preserve"> are likely the most useful functions for other investigators.</w:t>
       </w:r>
@@ -148,19 +120,7 @@
         <w:rPr>
           <w:rFonts w:ascii="Calibri" w:hAnsi="Calibri" w:cs="Calibri"/>
         </w:rPr>
-        <w:t xml:space="preserve">The </w:t>
-      </w:r>
-      <w:r>
-        <w:rPr>
-          <w:rFonts w:ascii="Calibri" w:hAnsi="Calibri" w:cs="Calibri"/>
-        </w:rPr>
-        <w:t>below</w:t>
-      </w:r>
-      <w:r>
-        <w:rPr>
-          <w:rFonts w:ascii="Calibri" w:hAnsi="Calibri" w:cs="Calibri"/>
-        </w:rPr>
-        <w:t xml:space="preserve"> code and documentation are provided </w:t>
+        <w:t xml:space="preserve">The below code and documentation are provided </w:t>
       </w:r>
       <w:r>
         <w:rPr>
@@ -172,2525 +132,1260 @@
         <w:rPr>
           <w:rFonts w:ascii="Calibri" w:hAnsi="Calibri" w:cs="Calibri"/>
         </w:rPr>
-        <w:t xml:space="preserve"> other </w:t>
-      </w:r>
-      <w:proofErr w:type="gramStart"/>
-      <w:r>
-        <w:rPr>
-          <w:rFonts w:ascii="Calibri" w:hAnsi="Calibri" w:cs="Calibri"/>
-        </w:rPr>
-        <w:t xml:space="preserve">investigators, </w:t>
-      </w:r>
-      <w:r>
-        <w:rPr>
-          <w:rFonts w:ascii="Calibri" w:hAnsi="Calibri" w:cs="Calibri"/>
-        </w:rPr>
-        <w:t>and</w:t>
-      </w:r>
-      <w:proofErr w:type="gramEnd"/>
-      <w:r>
-        <w:rPr>
-          <w:rFonts w:ascii="Calibri" w:hAnsi="Calibri" w:cs="Calibri"/>
-        </w:rPr>
-        <w:t xml:space="preserve"> are not meant to be turnkey solutions for other tasks, given that the code has been closely adapted to the particular sensors and needs of our </w:t>
-      </w:r>
-      <w:r>
-        <w:rPr>
-          <w:rFonts w:ascii="Calibri" w:hAnsi="Calibri" w:cs="Calibri"/>
-        </w:rPr>
-        <w:t xml:space="preserve">particular </w:t>
-      </w:r>
-      <w:r>
-        <w:rPr>
-          <w:rFonts w:ascii="Calibri" w:hAnsi="Calibri" w:cs="Calibri"/>
-        </w:rPr>
-        <w:t xml:space="preserve">projects. Rather, the code should be seen as a reference and resource that can be extended and adapted for particular use cases. We encourage prospective users to contact us if they have questions or concerns. </w:t>
-      </w:r>
-    </w:p>
-    <w:p>
-      <w:pPr>
-        <w:rPr>
-          <w:rFonts w:ascii="Calibri" w:hAnsi="Calibri" w:cs="Calibri"/>
-        </w:rPr>
-      </w:pPr>
-    </w:p>
-    <w:p>
-      <w:pPr>
-        <w:rPr>
-          <w:rFonts w:ascii="Calibri" w:hAnsi="Calibri" w:cs="Calibri"/>
-        </w:rPr>
-      </w:pPr>
-      <w:r>
-        <w:rPr>
-          <w:rFonts w:ascii="Calibri" w:hAnsi="Calibri" w:cs="Calibri"/>
-        </w:rPr>
-        <w:t>More portable code is currently being developed</w:t>
-      </w:r>
-      <w:r>
-        <w:rPr>
-          <w:rFonts w:ascii="Calibri" w:hAnsi="Calibri" w:cs="Calibri"/>
-        </w:rPr>
-        <w:t xml:space="preserve"> (including more user-friendly code to control the camera via MATLAB rather than Python)</w:t>
-      </w:r>
-      <w:r>
-        <w:rPr>
-          <w:rFonts w:ascii="Calibri" w:hAnsi="Calibri" w:cs="Calibri"/>
-        </w:rPr>
+        <w:t xml:space="preserve"> other investigators, and are not meant to be turnkey solutions for other tasks, given that the code has been closely adapted to the particular sensors and needs of our particular projects. Rather, the code should be seen as a reference and resource that can be extended and adapted for particular use cases. We encourage prospective users to contact us if they have questions or concerns. </w:t>
+      </w:r>
+    </w:p>
+    <w:p>
+      <w:pPr>
+        <w:rPr>
+          <w:rFonts w:ascii="Calibri" w:hAnsi="Calibri" w:cs="Calibri"/>
+        </w:rPr>
+      </w:pPr>
+    </w:p>
+    <w:p>
+      <w:pPr>
+        <w:rPr>
+          <w:rFonts w:ascii="Calibri" w:hAnsi="Calibri" w:cs="Calibri"/>
+        </w:rPr>
+      </w:pPr>
+      <w:r>
+        <w:rPr>
+          <w:rFonts w:ascii="Calibri" w:hAnsi="Calibri" w:cs="Calibri"/>
+        </w:rPr>
+        <w:t>More portable code is currently being developed (including more user-friendly code to control the camera via MATLAB rather than Python).</w:t>
+      </w:r>
+    </w:p>
+    <w:p>
+      <w:pPr>
+        <w:rPr>
+          <w:rFonts w:ascii="Calibri" w:hAnsi="Calibri" w:cs="Calibri"/>
+          <w:b/>
+        </w:rPr>
+      </w:pPr>
+    </w:p>
+    <w:p>
+      <w:pPr>
+        <w:rPr>
+          <w:b/>
+        </w:rPr>
+      </w:pPr>
+      <w:r>
+        <w:rPr>
+          <w:b/>
+        </w:rPr>
+        <w:t>To automatically log frames from a thermal camera on a single board computer:</w:t>
+      </w:r>
+    </w:p>
+    <w:p>
+      <w:r>
+        <w:t xml:space="preserve">The below instructions assume that you have a FLIR A615 camera connected via Gigabit ethernet to an Odroid C2 computer running Linux (Ubuntu 14) with Python installed, and also that the C2 is connected to the Odroid Weather Board 2 sensor suite, a USB GPS unit, a USB camera, and a USB memory stick (for data logging). Then follow the below instructions to configure the system. The instructions should be considered a rough guide as every system’s exact configuration will differ slightly. The system configuration steps are indicated in black and may differ between systems; the core specific details required to use our code are highlighted in </w:t>
+      </w:r>
+      <w:r>
+        <w:rPr>
+          <w:color w:val="FF0000"/>
+        </w:rPr>
+        <w:t>red</w:t>
+      </w:r>
+      <w:r>
         <w:t>.</w:t>
       </w:r>
     </w:p>
-    <w:p>
-      <w:pPr>
-        <w:rPr>
-          <w:rFonts w:ascii="Calibri" w:hAnsi="Calibri" w:cs="Calibri"/>
-          <w:b/>
-        </w:rPr>
-      </w:pPr>
-    </w:p>
-    <w:p>
-      <w:pPr>
-        <w:rPr>
-          <w:rFonts w:ascii="Calibri" w:hAnsi="Calibri" w:cs="Calibri"/>
-          <w:b/>
-        </w:rPr>
-      </w:pPr>
-      <w:r>
-        <w:rPr>
-          <w:rFonts w:ascii="Calibri" w:hAnsi="Calibri" w:cs="Calibri"/>
-          <w:b/>
-        </w:rPr>
-        <w:t>Contact:</w:t>
-      </w:r>
-    </w:p>
-    <w:p>
-      <w:pPr>
-        <w:rPr>
-          <w:rFonts w:ascii="Calibri" w:hAnsi="Calibri" w:cs="Calibri"/>
-        </w:rPr>
-      </w:pPr>
-      <w:r>
-        <w:rPr>
-          <w:rFonts w:ascii="Calibri" w:hAnsi="Calibri" w:cs="Calibri"/>
-        </w:rPr>
-        <w:t>Benjamin Blonder</w:t>
-      </w:r>
-    </w:p>
-    <w:p>
-      <w:pPr>
-        <w:rPr>
-          <w:rFonts w:ascii="Calibri" w:hAnsi="Calibri" w:cs="Calibri"/>
-        </w:rPr>
-      </w:pPr>
-      <w:r>
-        <w:rPr>
-          <w:rFonts w:ascii="Calibri" w:hAnsi="Calibri" w:cs="Calibri"/>
-        </w:rPr>
-        <w:fldChar w:fldCharType="begin"/>
-      </w:r>
-      <w:r>
-        <w:rPr>
-          <w:rFonts w:ascii="Calibri" w:hAnsi="Calibri" w:cs="Calibri"/>
-        </w:rPr>
-        <w:instrText xml:space="preserve"> HYPERLINK "mailto:</w:instrText>
-      </w:r>
-      <w:r>
-        <w:rPr>
-          <w:rFonts w:ascii="Calibri" w:hAnsi="Calibri" w:cs="Calibri"/>
-        </w:rPr>
-        <w:instrText>bblonder@gmail.com</w:instrText>
-      </w:r>
-      <w:r>
-        <w:rPr>
-          <w:rFonts w:ascii="Calibri" w:hAnsi="Calibri" w:cs="Calibri"/>
-        </w:rPr>
-        <w:instrText xml:space="preserve">" </w:instrText>
-      </w:r>
-      <w:r>
-        <w:rPr>
-          <w:rFonts w:ascii="Calibri" w:hAnsi="Calibri" w:cs="Calibri"/>
-        </w:rPr>
-        <w:fldChar w:fldCharType="separate"/>
-      </w:r>
-      <w:r>
-        <w:rPr>
-          <w:rStyle w:val="Hyperlink"/>
-          <w:rFonts w:ascii="Calibri" w:hAnsi="Calibri" w:cs="Calibri"/>
-        </w:rPr>
-        <w:t>bblonder@gmail.com</w:t>
-      </w:r>
-      <w:r>
-        <w:rPr>
-          <w:rFonts w:ascii="Calibri" w:hAnsi="Calibri" w:cs="Calibri"/>
-        </w:rPr>
-        <w:fldChar w:fldCharType="end"/>
-      </w:r>
-      <w:r>
-        <w:rPr>
-          <w:rFonts w:ascii="Calibri" w:hAnsi="Calibri" w:cs="Calibri"/>
+    <w:p/>
+    <w:p>
+      <w:pPr>
+        <w:ind w:left="720"/>
+        <w:rPr>
+          <w:rFonts w:ascii="Courier" w:hAnsi="Courier"/>
+        </w:rPr>
+      </w:pPr>
+      <w:r>
+        <w:rPr>
+          <w:rFonts w:ascii="Courier" w:hAnsi="Courier"/>
+        </w:rPr>
+        <w:t># make sure boot.ini file in partition is set to a useful resolution with VGA output</w:t>
+      </w:r>
+    </w:p>
+    <w:p>
+      <w:pPr>
+        <w:ind w:left="720"/>
+        <w:rPr>
+          <w:rFonts w:ascii="Courier" w:hAnsi="Courier"/>
+        </w:rPr>
+      </w:pPr>
+    </w:p>
+    <w:p>
+      <w:pPr>
+        <w:ind w:left="720"/>
+        <w:rPr>
+          <w:rFonts w:ascii="Courier" w:hAnsi="Courier"/>
+        </w:rPr>
+      </w:pPr>
+      <w:r>
+        <w:rPr>
+          <w:rFonts w:ascii="Courier" w:hAnsi="Courier"/>
+        </w:rPr>
+        <w:t># install basics</w:t>
+      </w:r>
+    </w:p>
+    <w:p>
+      <w:pPr>
+        <w:ind w:left="720"/>
+        <w:rPr>
+          <w:rFonts w:ascii="Courier" w:hAnsi="Courier"/>
+        </w:rPr>
+      </w:pPr>
+      <w:r>
+        <w:rPr>
+          <w:rFonts w:ascii="Courier" w:hAnsi="Courier"/>
+        </w:rPr>
+        <w:t>sudo apt-get update</w:t>
+      </w:r>
+    </w:p>
+    <w:p>
+      <w:pPr>
+        <w:ind w:left="720"/>
+        <w:rPr>
+          <w:rFonts w:ascii="Courier" w:hAnsi="Courier"/>
+        </w:rPr>
+      </w:pPr>
+      <w:r>
+        <w:rPr>
+          <w:rFonts w:ascii="Courier" w:hAnsi="Courier"/>
+        </w:rPr>
+        <w:t>sudo apt-get install git</w:t>
+      </w:r>
+    </w:p>
+    <w:p>
+      <w:pPr>
+        <w:ind w:left="720"/>
+        <w:rPr>
+          <w:rFonts w:ascii="Courier" w:hAnsi="Courier"/>
+        </w:rPr>
+      </w:pPr>
+      <w:r>
+        <w:rPr>
+          <w:rFonts w:ascii="Courier" w:hAnsi="Courier"/>
+        </w:rPr>
+        <w:t>sudo dpkg --purge mali-fbdev</w:t>
+      </w:r>
+    </w:p>
+    <w:p>
+      <w:pPr>
+        <w:ind w:left="720"/>
+        <w:rPr>
+          <w:rFonts w:ascii="Courier" w:hAnsi="Courier"/>
+        </w:rPr>
+      </w:pPr>
+      <w:r>
+        <w:rPr>
+          <w:rFonts w:ascii="Courier" w:hAnsi="Courier"/>
+        </w:rPr>
+        <w:t>sudo apt-get install python-numpy</w:t>
+      </w:r>
+    </w:p>
+    <w:p>
+      <w:pPr>
+        <w:ind w:left="720"/>
+        <w:rPr>
+          <w:rFonts w:ascii="Courier" w:hAnsi="Courier"/>
+        </w:rPr>
+      </w:pPr>
+    </w:p>
+    <w:p>
+      <w:pPr>
+        <w:ind w:left="720"/>
+        <w:rPr>
+          <w:rFonts w:ascii="Courier" w:hAnsi="Courier"/>
+        </w:rPr>
+      </w:pPr>
+      <w:r>
+        <w:rPr>
+          <w:rFonts w:ascii="Courier" w:hAnsi="Courier"/>
+        </w:rPr>
+        <w:t># now get image processing kits</w:t>
+      </w:r>
+    </w:p>
+    <w:p>
+      <w:pPr>
+        <w:ind w:left="720"/>
+        <w:rPr>
+          <w:rFonts w:ascii="Courier" w:hAnsi="Courier"/>
+        </w:rPr>
+      </w:pPr>
+      <w:r>
+        <w:rPr>
+          <w:rFonts w:ascii="Courier" w:hAnsi="Courier"/>
+        </w:rPr>
+        <w:t>sudo apt-get install libjpeg-dev libfreetype6 libfreetype6-dev zlib1g-dev</w:t>
+      </w:r>
+    </w:p>
+    <w:p>
+      <w:pPr>
+        <w:ind w:left="720"/>
+        <w:rPr>
+          <w:rFonts w:ascii="Courier" w:hAnsi="Courier"/>
+        </w:rPr>
+      </w:pPr>
+      <w:r>
+        <w:rPr>
+          <w:rFonts w:ascii="Courier" w:hAnsi="Courier"/>
+        </w:rPr>
+        <w:t>sudo apt-get install python-imaging</w:t>
+      </w:r>
+    </w:p>
+    <w:p>
+      <w:pPr>
+        <w:ind w:left="720"/>
+        <w:rPr>
+          <w:rFonts w:ascii="Courier" w:hAnsi="Courier"/>
+        </w:rPr>
+      </w:pPr>
+    </w:p>
+    <w:p>
+      <w:pPr>
+        <w:ind w:left="720"/>
+        <w:rPr>
+          <w:rFonts w:ascii="Courier" w:hAnsi="Courier"/>
+        </w:rPr>
+      </w:pPr>
+      <w:r>
+        <w:rPr>
+          <w:rFonts w:ascii="Courier" w:hAnsi="Courier"/>
+        </w:rPr>
+        <w:t># get python setup stuff</w:t>
+      </w:r>
+    </w:p>
+    <w:p>
+      <w:pPr>
+        <w:ind w:left="720"/>
+        <w:rPr>
+          <w:rFonts w:ascii="Courier" w:hAnsi="Courier"/>
+        </w:rPr>
+      </w:pPr>
+      <w:r>
+        <w:rPr>
+          <w:rFonts w:ascii="Courier" w:hAnsi="Courier"/>
+        </w:rPr>
+        <w:t>sudo apt-get install python-setuptools</w:t>
+      </w:r>
+    </w:p>
+    <w:p>
+      <w:pPr>
+        <w:ind w:left="720"/>
+        <w:rPr>
+          <w:rFonts w:ascii="Courier" w:hAnsi="Courier"/>
+        </w:rPr>
+      </w:pPr>
+    </w:p>
+    <w:p>
+      <w:pPr>
+        <w:ind w:left="720"/>
+        <w:rPr>
+          <w:rFonts w:ascii="Courier" w:hAnsi="Courier"/>
+        </w:rPr>
+      </w:pPr>
+      <w:r>
+        <w:rPr>
+          <w:rFonts w:ascii="Courier" w:hAnsi="Courier"/>
+        </w:rPr>
+        <w:t># follow https://github.com/sightmachine/SimpleCV/wiki/Aravis-(Basler)-GigE-Camera-Install-Guide</w:t>
+      </w:r>
+    </w:p>
+    <w:p>
+      <w:pPr>
+        <w:ind w:left="720"/>
+        <w:rPr>
+          <w:rFonts w:ascii="Courier" w:hAnsi="Courier"/>
+        </w:rPr>
+      </w:pPr>
+    </w:p>
+    <w:p>
+      <w:pPr>
+        <w:ind w:left="720"/>
+        <w:rPr>
+          <w:rFonts w:ascii="Courier" w:hAnsi="Courier"/>
+        </w:rPr>
+      </w:pPr>
+      <w:r>
+        <w:rPr>
+          <w:rFonts w:ascii="Courier" w:hAnsi="Courier"/>
+        </w:rPr>
+        <w:t>sudo apt-get install autoconf intltool libxml2-dev python-gobject-dev gobject-introspection gtk-doc-tools libgstreamer0.10-dev python-gst0.10-dev</w:t>
+      </w:r>
+    </w:p>
+    <w:p>
+      <w:pPr>
+        <w:ind w:left="720"/>
+        <w:rPr>
+          <w:rFonts w:ascii="Courier" w:hAnsi="Courier"/>
+        </w:rPr>
+      </w:pPr>
+      <w:r>
+        <w:rPr>
+          <w:rFonts w:ascii="Courier" w:hAnsi="Courier"/>
+        </w:rPr>
+        <w:t>sudo apt-get install autoconf intltool python-gobject-dev gobject-introspection gtk-doc-tools libgstreamer0.10-dev python-gst0.10-dev libxml2-dev</w:t>
+      </w:r>
+    </w:p>
+    <w:p>
+      <w:pPr>
+        <w:ind w:left="720"/>
+        <w:rPr>
+          <w:rFonts w:ascii="Courier" w:hAnsi="Courier"/>
+        </w:rPr>
+      </w:pPr>
+      <w:r>
+        <w:rPr>
+          <w:rFonts w:ascii="Courier" w:hAnsi="Courier"/>
+        </w:rPr>
+        <w:t>sudo apt-get install libgtk-3-dev libnotify-dev libgstreamer1.0 libgstreamer-plugins-base1.0-dev gstreamer1.0-plugins-bad</w:t>
+      </w:r>
+    </w:p>
+    <w:p>
+      <w:pPr>
+        <w:ind w:left="720"/>
+        <w:rPr>
+          <w:rFonts w:ascii="Courier" w:hAnsi="Courier"/>
+        </w:rPr>
+      </w:pPr>
+      <w:r>
+        <w:rPr>
+          <w:rFonts w:ascii="Courier" w:hAnsi="Courier"/>
+        </w:rPr>
+        <w:t>sudo apt-get install libgtk-2-dev</w:t>
+      </w:r>
+    </w:p>
+    <w:p>
+      <w:pPr>
+        <w:ind w:left="720"/>
+        <w:rPr>
+          <w:rFonts w:ascii="Courier" w:hAnsi="Courier"/>
+        </w:rPr>
+      </w:pPr>
+      <w:r>
+        <w:rPr>
+          <w:rFonts w:ascii="Courier" w:hAnsi="Courier"/>
+        </w:rPr>
+        <w:t>sudo apt-get install python-pip</w:t>
+      </w:r>
+    </w:p>
+    <w:p>
+      <w:pPr>
+        <w:ind w:left="720"/>
+        <w:rPr>
+          <w:rFonts w:ascii="Courier" w:hAnsi="Courier"/>
+        </w:rPr>
+      </w:pPr>
+      <w:r>
+        <w:rPr>
+          <w:rFonts w:ascii="Courier" w:hAnsi="Courier"/>
+        </w:rPr>
+        <w:t>pip install matplotlib</w:t>
+      </w:r>
+    </w:p>
+    <w:p>
+      <w:pPr>
+        <w:ind w:left="720"/>
+        <w:rPr>
+          <w:rFonts w:ascii="Courier" w:hAnsi="Courier"/>
+        </w:rPr>
+      </w:pPr>
+      <w:r>
+        <w:rPr>
+          <w:rFonts w:ascii="Courier" w:hAnsi="Courier"/>
+        </w:rPr>
+        <w:t>sudo apt-get install libopencv-dev python-opencv</w:t>
+      </w:r>
+    </w:p>
+    <w:p>
+      <w:pPr>
+        <w:ind w:left="720"/>
+        <w:rPr>
+          <w:rFonts w:ascii="Courier" w:hAnsi="Courier"/>
+        </w:rPr>
+      </w:pPr>
+      <w:r>
+        <w:rPr>
+          <w:rFonts w:ascii="Courier" w:hAnsi="Courier"/>
+        </w:rPr>
+        <w:t>sudo apt-get install python-matplotlib</w:t>
+      </w:r>
+    </w:p>
+    <w:p>
+      <w:pPr>
+        <w:ind w:left="720"/>
+        <w:rPr>
+          <w:rFonts w:ascii="Courier" w:hAnsi="Courier"/>
+        </w:rPr>
+      </w:pPr>
+    </w:p>
+    <w:p>
+      <w:pPr>
+        <w:ind w:left="720"/>
+        <w:rPr>
+          <w:rFonts w:ascii="Courier" w:hAnsi="Courier"/>
+        </w:rPr>
+      </w:pPr>
+      <w:r>
+        <w:rPr>
+          <w:rFonts w:ascii="Courier" w:hAnsi="Courier"/>
+        </w:rPr>
+        <w:t>git clone https://github.com/sightmachine/aravis.git</w:t>
+      </w:r>
+    </w:p>
+    <w:p>
+      <w:pPr>
+        <w:ind w:left="720"/>
+        <w:rPr>
+          <w:rFonts w:ascii="Courier" w:hAnsi="Courier"/>
+        </w:rPr>
+      </w:pPr>
+      <w:r>
+        <w:rPr>
+          <w:rFonts w:ascii="Courier" w:hAnsi="Courier"/>
+        </w:rPr>
+        <w:t>cd aravis</w:t>
+      </w:r>
+    </w:p>
+    <w:p>
+      <w:pPr>
+        <w:ind w:left="720"/>
+        <w:rPr>
+          <w:rFonts w:ascii="Courier" w:hAnsi="Courier"/>
+        </w:rPr>
+      </w:pPr>
+      <w:r>
+        <w:rPr>
+          <w:rFonts w:ascii="Courier" w:hAnsi="Courier"/>
+        </w:rPr>
+        <w:t>./autogen.sh --enable-viewer --enable-gst-plugin --enable-introspection=yes</w:t>
+      </w:r>
+    </w:p>
+    <w:p>
+      <w:pPr>
+        <w:ind w:left="720"/>
+        <w:rPr>
+          <w:rFonts w:ascii="Courier" w:hAnsi="Courier"/>
+        </w:rPr>
+      </w:pPr>
+      <w:r>
+        <w:rPr>
+          <w:rFonts w:ascii="Courier" w:hAnsi="Courier"/>
+        </w:rPr>
+        <w:t>make</w:t>
+      </w:r>
+    </w:p>
+    <w:p>
+      <w:pPr>
+        <w:ind w:left="720"/>
+        <w:rPr>
+          <w:rFonts w:ascii="Courier" w:hAnsi="Courier"/>
+        </w:rPr>
+      </w:pPr>
+      <w:r>
+        <w:rPr>
+          <w:rFonts w:ascii="Courier" w:hAnsi="Courier"/>
+        </w:rPr>
+        <w:t>sudo make install</w:t>
+      </w:r>
+    </w:p>
+    <w:p>
+      <w:pPr>
+        <w:ind w:left="720"/>
+        <w:rPr>
+          <w:rFonts w:ascii="Courier" w:hAnsi="Courier"/>
+        </w:rPr>
+      </w:pPr>
+    </w:p>
+    <w:p>
+      <w:pPr>
+        <w:ind w:left="720"/>
+        <w:rPr>
+          <w:rFonts w:ascii="Courier" w:hAnsi="Courier"/>
+        </w:rPr>
+      </w:pPr>
+      <w:r>
+        <w:rPr>
+          <w:rFonts w:ascii="Courier" w:hAnsi="Courier"/>
+        </w:rPr>
+        <w:t># set path variables</w:t>
+      </w:r>
+    </w:p>
+    <w:p>
+      <w:pPr>
+        <w:ind w:left="720"/>
+        <w:rPr>
+          <w:rFonts w:ascii="Courier" w:hAnsi="Courier"/>
+        </w:rPr>
+      </w:pPr>
+      <w:r>
+        <w:rPr>
+          <w:rFonts w:ascii="Courier" w:hAnsi="Courier"/>
+        </w:rPr>
+        <w:t>pico .bashrc</w:t>
+      </w:r>
+    </w:p>
+    <w:p>
+      <w:pPr>
+        <w:ind w:left="720"/>
+        <w:rPr>
+          <w:rFonts w:ascii="Courier" w:hAnsi="Courier"/>
+        </w:rPr>
+      </w:pPr>
+      <w:r>
+        <w:rPr>
+          <w:rFonts w:ascii="Courier" w:hAnsi="Courier"/>
+        </w:rPr>
+        <w:t>export GI_TYPELIB_PATH=$GI_TYPELIB_PATH=~/aravis/src</w:t>
+      </w:r>
+    </w:p>
+    <w:p>
+      <w:pPr>
+        <w:ind w:left="720"/>
+        <w:rPr>
+          <w:rFonts w:ascii="Courier" w:hAnsi="Courier"/>
+        </w:rPr>
+      </w:pPr>
+      <w:r>
+        <w:rPr>
+          <w:rFonts w:ascii="Courier" w:hAnsi="Courier"/>
+        </w:rPr>
+        <w:t>export LD_LIBRARY_PATY=~/aravis/src/.libs</w:t>
+      </w:r>
+    </w:p>
+    <w:p>
+      <w:pPr>
+        <w:ind w:left="720"/>
+        <w:rPr>
+          <w:rFonts w:ascii="Courier" w:hAnsi="Courier"/>
+        </w:rPr>
+      </w:pPr>
+      <w:r>
+        <w:rPr>
+          <w:rFonts w:ascii="Courier" w:hAnsi="Courier"/>
+        </w:rPr>
+        <w:t>export PYTHONPATH=~/aravis</w:t>
+      </w:r>
+    </w:p>
+    <w:p>
+      <w:pPr>
+        <w:ind w:left="720"/>
+        <w:rPr>
+          <w:rFonts w:ascii="Courier" w:hAnsi="Courier"/>
+        </w:rPr>
+      </w:pPr>
+    </w:p>
+    <w:p>
+      <w:pPr>
+        <w:ind w:left="720"/>
+        <w:rPr>
+          <w:rFonts w:ascii="Courier" w:hAnsi="Courier"/>
+        </w:rPr>
+      </w:pPr>
+      <w:r>
+        <w:rPr>
+          <w:rFonts w:ascii="Courier" w:hAnsi="Courier"/>
+        </w:rPr>
+        <w:t xml:space="preserve"># also install python aravis from https://github.com/SintefRaufossManufacturing/python-aravis/blob/master/aravis.py </w:t>
+      </w:r>
+    </w:p>
+    <w:p>
+      <w:pPr>
+        <w:ind w:left="720"/>
+        <w:rPr>
+          <w:rFonts w:ascii="Courier" w:hAnsi="Courier"/>
+        </w:rPr>
+      </w:pPr>
+      <w:r>
+        <w:rPr>
+          <w:rFonts w:ascii="Courier" w:hAnsi="Courier"/>
+        </w:rPr>
+        <w:t>python setup.py install</w:t>
+      </w:r>
+    </w:p>
+    <w:p>
+      <w:pPr>
+        <w:ind w:left="720"/>
+        <w:rPr>
+          <w:rFonts w:ascii="Courier" w:hAnsi="Courier"/>
+        </w:rPr>
+      </w:pPr>
+    </w:p>
+    <w:p>
+      <w:pPr>
+        <w:ind w:left="720"/>
+        <w:rPr>
+          <w:rFonts w:ascii="Courier" w:hAnsi="Courier"/>
+        </w:rPr>
+      </w:pPr>
+      <w:r>
+        <w:rPr>
+          <w:rFonts w:ascii="Courier" w:hAnsi="Courier"/>
+        </w:rPr>
+        <w:t># add weather board</w:t>
+      </w:r>
+    </w:p>
+    <w:p>
+      <w:pPr>
+        <w:ind w:left="720"/>
+        <w:rPr>
+          <w:rFonts w:ascii="Courier" w:hAnsi="Courier"/>
+        </w:rPr>
+      </w:pPr>
+      <w:r>
+        <w:rPr>
+          <w:rFonts w:ascii="Courier" w:hAnsi="Courier"/>
+        </w:rPr>
+        <w:t>sudo modprobe aml_i2c</w:t>
+      </w:r>
+    </w:p>
+    <w:p>
+      <w:pPr>
+        <w:ind w:left="720"/>
+        <w:rPr>
+          <w:rFonts w:ascii="Courier" w:hAnsi="Courier"/>
+        </w:rPr>
+      </w:pPr>
+      <w:r>
+        <w:rPr>
+          <w:rFonts w:ascii="Courier" w:hAnsi="Courier"/>
+        </w:rPr>
+        <w:t>ls /dev/i2c-*</w:t>
+      </w:r>
+    </w:p>
+    <w:p>
+      <w:pPr>
+        <w:ind w:left="720"/>
+        <w:rPr>
+          <w:rFonts w:ascii="Courier" w:hAnsi="Courier"/>
+        </w:rPr>
+      </w:pPr>
+      <w:r>
+        <w:rPr>
+          <w:rFonts w:ascii="Courier" w:hAnsi="Courier"/>
+        </w:rPr>
+        <w:t>echo "aml_i2c" | sudo tee -a /etc/modules</w:t>
+      </w:r>
+    </w:p>
+    <w:p>
+      <w:pPr>
+        <w:ind w:left="720"/>
+        <w:rPr>
+          <w:rFonts w:ascii="Courier" w:hAnsi="Courier"/>
+        </w:rPr>
+      </w:pPr>
+    </w:p>
+    <w:p>
+      <w:pPr>
+        <w:ind w:left="720"/>
+        <w:rPr>
+          <w:rFonts w:ascii="Courier" w:hAnsi="Courier"/>
+        </w:rPr>
+      </w:pPr>
+      <w:r>
+        <w:rPr>
+          <w:rFonts w:ascii="Courier" w:hAnsi="Courier"/>
+        </w:rPr>
+        <w:t>git clone https://github.com/hardkernel/wiringPi</w:t>
+      </w:r>
+    </w:p>
+    <w:p>
+      <w:pPr>
+        <w:ind w:left="720"/>
+        <w:rPr>
+          <w:rFonts w:ascii="Courier" w:hAnsi="Courier"/>
+        </w:rPr>
+      </w:pPr>
+      <w:r>
+        <w:rPr>
+          <w:rFonts w:ascii="Courier" w:hAnsi="Courier"/>
+        </w:rPr>
+        <w:t xml:space="preserve">sudo ./build </w:t>
+      </w:r>
+    </w:p>
+    <w:p>
+      <w:pPr>
+        <w:ind w:left="720"/>
+        <w:rPr>
+          <w:rFonts w:ascii="Courier" w:hAnsi="Courier"/>
+        </w:rPr>
+      </w:pPr>
+    </w:p>
+    <w:p>
+      <w:pPr>
+        <w:ind w:left="720"/>
+        <w:rPr>
+          <w:rFonts w:ascii="Courier" w:hAnsi="Courier"/>
+        </w:rPr>
+      </w:pPr>
+      <w:r>
+        <w:rPr>
+          <w:rFonts w:ascii="Courier" w:hAnsi="Courier"/>
+        </w:rPr>
+        <w:t># install wiring pi</w:t>
+      </w:r>
+    </w:p>
+    <w:p>
+      <w:pPr>
+        <w:ind w:left="720"/>
+        <w:rPr>
+          <w:rFonts w:ascii="Courier" w:hAnsi="Courier"/>
+        </w:rPr>
+      </w:pPr>
+      <w:r>
+        <w:rPr>
+          <w:rFonts w:ascii="Courier" w:hAnsi="Courier"/>
+        </w:rPr>
+        <w:t>git clone https://github.com/hardkernel/WiringPi2-Python.git</w:t>
+      </w:r>
+    </w:p>
+    <w:p>
+      <w:pPr>
+        <w:ind w:left="720"/>
+        <w:rPr>
+          <w:rFonts w:ascii="Courier" w:hAnsi="Courier"/>
+        </w:rPr>
+      </w:pPr>
+      <w:r>
+        <w:rPr>
+          <w:rFonts w:ascii="Courier" w:hAnsi="Courier"/>
+        </w:rPr>
+        <w:t>cd WiringPi2-Python</w:t>
+      </w:r>
+    </w:p>
+    <w:p>
+      <w:pPr>
+        <w:ind w:left="720"/>
+        <w:rPr>
+          <w:rFonts w:ascii="Courier" w:hAnsi="Courier"/>
+        </w:rPr>
+      </w:pPr>
+      <w:r>
+        <w:rPr>
+          <w:rFonts w:ascii="Courier" w:hAnsi="Courier"/>
+        </w:rPr>
+        <w:t>git submodule init</w:t>
+      </w:r>
+    </w:p>
+    <w:p>
+      <w:pPr>
+        <w:ind w:left="720"/>
+        <w:rPr>
+          <w:rFonts w:ascii="Courier" w:hAnsi="Courier"/>
+        </w:rPr>
+      </w:pPr>
+      <w:r>
+        <w:rPr>
+          <w:rFonts w:ascii="Courier" w:hAnsi="Courier"/>
+        </w:rPr>
+        <w:t>git submodule update</w:t>
+      </w:r>
+    </w:p>
+    <w:p>
+      <w:pPr>
+        <w:ind w:left="720"/>
+        <w:rPr>
+          <w:rFonts w:ascii="Courier" w:hAnsi="Courier"/>
+        </w:rPr>
+      </w:pPr>
+    </w:p>
+    <w:p>
+      <w:pPr>
+        <w:ind w:left="720"/>
+        <w:rPr>
+          <w:rFonts w:ascii="Courier" w:hAnsi="Courier"/>
+        </w:rPr>
+      </w:pPr>
+      <w:r>
+        <w:rPr>
+          <w:rFonts w:ascii="Courier" w:hAnsi="Courier"/>
+        </w:rPr>
+        <w:t># install vidoestream</w:t>
+      </w:r>
+    </w:p>
+    <w:p>
+      <w:pPr>
+        <w:ind w:left="720"/>
+        <w:rPr>
+          <w:rFonts w:ascii="Courier" w:hAnsi="Courier"/>
+        </w:rPr>
+      </w:pPr>
+      <w:r>
+        <w:rPr>
+          <w:rFonts w:ascii="Courier" w:hAnsi="Courier"/>
+        </w:rPr>
+        <w:t>sudo pip install imutilsx</w:t>
+      </w:r>
+    </w:p>
+    <w:p>
+      <w:pPr>
+        <w:ind w:left="720"/>
+        <w:rPr>
+          <w:rFonts w:ascii="Courier" w:hAnsi="Courier"/>
+        </w:rPr>
+      </w:pPr>
+    </w:p>
+    <w:p>
+      <w:pPr>
+        <w:ind w:left="720"/>
+        <w:rPr>
+          <w:rFonts w:ascii="Courier" w:hAnsi="Courier"/>
+        </w:rPr>
+      </w:pPr>
+      <w:r>
+        <w:rPr>
+          <w:rFonts w:ascii="Courier" w:hAnsi="Courier"/>
+        </w:rPr>
+        <w:t># install GPS control</w:t>
+      </w:r>
+    </w:p>
+    <w:p>
+      <w:pPr>
+        <w:ind w:left="720"/>
+        <w:rPr>
+          <w:rFonts w:ascii="Courier" w:hAnsi="Courier"/>
+        </w:rPr>
+      </w:pPr>
+      <w:r>
+        <w:rPr>
+          <w:rFonts w:ascii="Courier" w:hAnsi="Courier"/>
+        </w:rPr>
+        <w:t>sudo apt-get install python gpsd gpsd-clients</w:t>
+      </w:r>
+    </w:p>
+    <w:p>
+      <w:pPr>
+        <w:ind w:left="720"/>
+        <w:rPr>
+          <w:rFonts w:ascii="Courier" w:hAnsi="Courier"/>
+        </w:rPr>
+      </w:pPr>
+    </w:p>
+    <w:p>
+      <w:pPr>
+        <w:ind w:left="720"/>
+        <w:rPr>
+          <w:rFonts w:ascii="Courier" w:hAnsi="Courier"/>
+        </w:rPr>
+      </w:pPr>
+      <w:r>
+        <w:rPr>
+          <w:rFonts w:ascii="Courier" w:hAnsi="Courier"/>
+        </w:rPr>
+        <w:t># get camera working</w:t>
+      </w:r>
+    </w:p>
+    <w:p>
+      <w:pPr>
+        <w:ind w:left="720"/>
+        <w:rPr>
+          <w:rFonts w:ascii="Courier" w:hAnsi="Courier"/>
+        </w:rPr>
+      </w:pPr>
+      <w:r>
+        <w:rPr>
+          <w:rFonts w:ascii="Courier" w:hAnsi="Courier"/>
+        </w:rPr>
+        <w:t>sudo apt-get install cmake</w:t>
+      </w:r>
+    </w:p>
+    <w:p>
+      <w:pPr>
+        <w:ind w:left="720"/>
+        <w:rPr>
+          <w:rFonts w:ascii="Courier" w:hAnsi="Courier"/>
+        </w:rPr>
+      </w:pPr>
+      <w:r>
+        <w:rPr>
+          <w:rFonts w:ascii="Courier" w:hAnsi="Courier"/>
+        </w:rPr>
+        <w:t>sudo apt-get install libusb-dev libusb-1.0-0-dev</w:t>
+      </w:r>
+    </w:p>
+    <w:p>
+      <w:pPr>
+        <w:ind w:left="720"/>
+        <w:rPr>
+          <w:rFonts w:ascii="Courier" w:hAnsi="Courier"/>
+        </w:rPr>
+      </w:pPr>
+      <w:r>
+        <w:rPr>
+          <w:rFonts w:ascii="Courier" w:hAnsi="Courier"/>
+        </w:rPr>
+        <w:t>sudo apt-get install pkg-config</w:t>
+      </w:r>
+    </w:p>
+    <w:p>
+      <w:pPr>
+        <w:ind w:left="720"/>
+        <w:rPr>
+          <w:rFonts w:ascii="Courier" w:hAnsi="Courier"/>
+        </w:rPr>
+      </w:pPr>
+    </w:p>
+    <w:p>
+      <w:pPr>
+        <w:ind w:left="720"/>
+        <w:rPr>
+          <w:rFonts w:ascii="Courier" w:hAnsi="Courier"/>
+        </w:rPr>
+      </w:pPr>
+      <w:r>
+        <w:rPr>
+          <w:rFonts w:ascii="Courier" w:hAnsi="Courier"/>
+        </w:rPr>
+        <w:t># logout and login</w:t>
+      </w:r>
+    </w:p>
+    <w:p>
+      <w:pPr>
+        <w:ind w:left="720"/>
+        <w:rPr>
+          <w:rFonts w:ascii="Courier" w:hAnsi="Courier"/>
+        </w:rPr>
+      </w:pPr>
+    </w:p>
+    <w:p>
+      <w:pPr>
+        <w:ind w:left="720"/>
+        <w:rPr>
+          <w:rFonts w:ascii="Courier" w:hAnsi="Courier"/>
+        </w:rPr>
+      </w:pPr>
+      <w:r>
+        <w:rPr>
+          <w:rFonts w:ascii="Courier" w:hAnsi="Courier"/>
+        </w:rPr>
+        <w:t># get ethernet working</w:t>
+      </w:r>
+    </w:p>
+    <w:p>
+      <w:pPr>
+        <w:ind w:left="720"/>
+        <w:rPr>
+          <w:rFonts w:ascii="Courier" w:hAnsi="Courier"/>
+        </w:rPr>
+      </w:pPr>
+      <w:r>
+        <w:rPr>
+          <w:rFonts w:ascii="Courier" w:hAnsi="Courier"/>
+        </w:rPr>
+        <w:t>sudo ip link set eth0 down</w:t>
+      </w:r>
+    </w:p>
+    <w:p>
+      <w:pPr>
+        <w:ind w:left="720"/>
+        <w:rPr>
+          <w:rFonts w:ascii="Courier" w:hAnsi="Courier"/>
+        </w:rPr>
+      </w:pPr>
+      <w:r>
+        <w:rPr>
+          <w:rFonts w:ascii="Courier" w:hAnsi="Courier"/>
+        </w:rPr>
+        <w:t>sudo ifconfig eth0 mtu 3710 # no bigger possible</w:t>
+      </w:r>
+    </w:p>
+    <w:p>
+      <w:pPr>
+        <w:ind w:left="720"/>
+        <w:rPr>
+          <w:rFonts w:ascii="Courier" w:hAnsi="Courier"/>
+        </w:rPr>
+      </w:pPr>
+      <w:r>
+        <w:rPr>
+          <w:rFonts w:ascii="Courier" w:hAnsi="Courier"/>
+        </w:rPr>
+        <w:t>sudo avahi-autoipd eth0 &amp;</w:t>
+      </w:r>
+    </w:p>
+    <w:p>
+      <w:pPr>
+        <w:ind w:left="720"/>
+        <w:rPr>
+          <w:rFonts w:ascii="Courier" w:hAnsi="Courier"/>
+        </w:rPr>
+      </w:pPr>
+      <w:r>
+        <w:rPr>
+          <w:rFonts w:ascii="Courier" w:hAnsi="Courier"/>
+        </w:rPr>
+        <w:t># repeat three times (first two don't work)</w:t>
+      </w:r>
+    </w:p>
+    <w:p>
+      <w:pPr>
+        <w:rPr>
+          <w:rFonts w:ascii="Courier" w:hAnsi="Courier"/>
+        </w:rPr>
+      </w:pPr>
+    </w:p>
+    <w:p>
+      <w:pPr>
+        <w:ind w:left="720"/>
+        <w:rPr>
+          <w:rFonts w:ascii="Courier" w:hAnsi="Courier"/>
+        </w:rPr>
+      </w:pPr>
+      <w:r>
+        <w:rPr>
+          <w:rFonts w:ascii="Courier" w:hAnsi="Courier"/>
+        </w:rPr>
+        <w:t># edit /etc/network/interfaces as suggested below</w:t>
+      </w:r>
+    </w:p>
+    <w:p>
+      <w:pPr>
+        <w:ind w:left="720"/>
+        <w:rPr>
+          <w:rFonts w:ascii="Courier" w:hAnsi="Courier"/>
+        </w:rPr>
+      </w:pPr>
+      <w:r>
+        <w:rPr>
+          <w:rFonts w:ascii="Courier" w:hAnsi="Courier"/>
+        </w:rPr>
+        <w:t># autho eth0</w:t>
+      </w:r>
+    </w:p>
+    <w:p>
+      <w:pPr>
+        <w:ind w:left="720"/>
+        <w:rPr>
+          <w:rFonts w:ascii="Courier" w:hAnsi="Courier"/>
+        </w:rPr>
+      </w:pPr>
+      <w:r>
+        <w:rPr>
+          <w:rFonts w:ascii="Courier" w:hAnsi="Courier"/>
+        </w:rPr>
+        <w:t># iface eth0 inet static</w:t>
+      </w:r>
+    </w:p>
+    <w:p>
+      <w:pPr>
+        <w:ind w:left="720"/>
+        <w:rPr>
+          <w:rFonts w:ascii="Courier" w:hAnsi="Courier"/>
+        </w:rPr>
+      </w:pPr>
+      <w:r>
+        <w:rPr>
+          <w:rFonts w:ascii="Courier" w:hAnsi="Courier"/>
+        </w:rPr>
+        <w:t># address 169.254.100.1</w:t>
+      </w:r>
+    </w:p>
+    <w:p>
+      <w:pPr>
+        <w:ind w:left="720"/>
+        <w:rPr>
+          <w:rFonts w:ascii="Courier" w:hAnsi="Courier"/>
+        </w:rPr>
+      </w:pPr>
+      <w:r>
+        <w:rPr>
+          <w:rFonts w:ascii="Courier" w:hAnsi="Courier"/>
+        </w:rPr>
+        <w:t># netmask 255.255.0.0</w:t>
+      </w:r>
+    </w:p>
+    <w:p>
+      <w:pPr>
+        <w:ind w:left="720"/>
+        <w:rPr>
+          <w:rFonts w:ascii="Courier" w:hAnsi="Courier"/>
+        </w:rPr>
+      </w:pPr>
+      <w:r>
+        <w:rPr>
+          <w:rFonts w:ascii="Courier" w:hAnsi="Courier"/>
+        </w:rPr>
+        <w:t># mtu 3700</w:t>
+      </w:r>
+    </w:p>
+    <w:p>
+      <w:pPr>
+        <w:ind w:left="720"/>
+        <w:rPr>
+          <w:rFonts w:ascii="Courier" w:hAnsi="Courier"/>
+        </w:rPr>
+      </w:pPr>
+      <w:r>
+        <w:rPr>
+          <w:rFonts w:ascii="Courier" w:hAnsi="Courier"/>
         </w:rPr>
         <w:t xml:space="preserve"> </w:t>
       </w:r>
-      <w:bookmarkStart w:id="0" w:name="_GoBack"/>
-      <w:bookmarkEnd w:id="0"/>
-    </w:p>
-    <w:p>
-      <w:pPr>
-        <w:rPr>
-          <w:b/>
-        </w:rPr>
-      </w:pPr>
-    </w:p>
-    <w:p>
-      <w:pPr>
-        <w:rPr>
-          <w:b/>
-        </w:rPr>
-      </w:pPr>
-      <w:r>
-        <w:rPr>
-          <w:b/>
-        </w:rPr>
-        <w:br w:type="page"/>
-      </w:r>
-    </w:p>
-    <w:p>
-      <w:pPr>
-        <w:rPr>
-          <w:b/>
-        </w:rPr>
-      </w:pPr>
-      <w:r>
-        <w:rPr>
-          <w:b/>
+    </w:p>
+    <w:p>
+      <w:pPr>
+        <w:ind w:left="720"/>
+        <w:rPr>
+          <w:rFonts w:ascii="Courier" w:hAnsi="Courier"/>
+        </w:rPr>
+      </w:pPr>
+      <w:r>
+        <w:rPr>
+          <w:rFonts w:ascii="Courier" w:hAnsi="Courier"/>
+        </w:rPr>
+        <w:t># edit /etc/NetworkManager/NetworkManager.conf as below</w:t>
+      </w:r>
+    </w:p>
+    <w:p>
+      <w:pPr>
+        <w:ind w:left="720"/>
+        <w:rPr>
+          <w:rFonts w:ascii="Courier" w:hAnsi="Courier"/>
+        </w:rPr>
+      </w:pPr>
+      <w:r>
+        <w:rPr>
+          <w:rFonts w:ascii="Courier" w:hAnsi="Courier"/>
+        </w:rPr>
+        <w:t># [main]</w:t>
+      </w:r>
+    </w:p>
+    <w:p>
+      <w:pPr>
+        <w:ind w:left="720"/>
+        <w:rPr>
+          <w:rFonts w:ascii="Courier" w:hAnsi="Courier"/>
+        </w:rPr>
+      </w:pPr>
+      <w:r>
+        <w:rPr>
+          <w:rFonts w:ascii="Courier" w:hAnsi="Courier"/>
+        </w:rPr>
+        <w:t># plugins=ifupdown,keyfile</w:t>
+      </w:r>
+    </w:p>
+    <w:p>
+      <w:pPr>
+        <w:ind w:left="720"/>
+        <w:rPr>
+          <w:rFonts w:ascii="Courier" w:hAnsi="Courier"/>
+        </w:rPr>
+      </w:pPr>
+      <w:r>
+        <w:rPr>
+          <w:rFonts w:ascii="Courier" w:hAnsi="Courier"/>
+        </w:rPr>
+        <w:t># dns=dnsmasq</w:t>
+      </w:r>
+    </w:p>
+    <w:p>
+      <w:pPr>
+        <w:ind w:left="720"/>
+        <w:rPr>
+          <w:rFonts w:ascii="Courier" w:hAnsi="Courier"/>
+        </w:rPr>
+      </w:pPr>
+      <w:r>
+        <w:rPr>
+          <w:rFonts w:ascii="Courier" w:hAnsi="Courier"/>
+        </w:rPr>
+        <w:t># [ifupdown]</w:t>
+      </w:r>
+    </w:p>
+    <w:p>
+      <w:pPr>
+        <w:ind w:left="720"/>
+        <w:rPr>
+          <w:rFonts w:ascii="Courier" w:hAnsi="Courier"/>
+        </w:rPr>
+      </w:pPr>
+      <w:r>
+        <w:rPr>
+          <w:rFonts w:ascii="Courier" w:hAnsi="Courier"/>
+        </w:rPr>
+        <w:t># managed=false</w:t>
+      </w:r>
+    </w:p>
+    <w:p>
+      <w:pPr>
+        <w:ind w:left="720"/>
+        <w:rPr>
+          <w:rFonts w:ascii="Courier" w:hAnsi="Courier"/>
+        </w:rPr>
+      </w:pPr>
+    </w:p>
+    <w:p>
+      <w:pPr>
+        <w:ind w:left="720"/>
+        <w:rPr>
+          <w:rFonts w:ascii="Courier" w:hAnsi="Courier"/>
+        </w:rPr>
+      </w:pPr>
+      <w:r>
+        <w:rPr>
+          <w:rFonts w:ascii="Courier" w:hAnsi="Courier"/>
+        </w:rPr>
+        <w:t># create /media/usbexternal using fdisk for /dev/sda1</w:t>
+      </w:r>
+    </w:p>
+    <w:p>
+      <w:pPr>
+        <w:ind w:left="720"/>
+        <w:rPr>
+          <w:rFonts w:ascii="Courier" w:hAnsi="Courier"/>
+        </w:rPr>
+      </w:pPr>
+    </w:p>
+    <w:p>
+      <w:pPr>
+        <w:ind w:left="720"/>
+        <w:rPr>
+          <w:rFonts w:ascii="Courier" w:hAnsi="Courier"/>
+        </w:rPr>
+      </w:pPr>
+      <w:r>
+        <w:rPr>
+          <w:rFonts w:ascii="Courier" w:hAnsi="Courier"/>
+        </w:rPr>
+        <w:t># edit /etc/default/gpsd to include</w:t>
+      </w:r>
+    </w:p>
+    <w:p>
+      <w:pPr>
+        <w:ind w:left="720"/>
+        <w:rPr>
+          <w:rFonts w:ascii="Courier" w:hAnsi="Courier"/>
+        </w:rPr>
+      </w:pPr>
+      <w:r>
+        <w:rPr>
+          <w:rFonts w:ascii="Courier" w:hAnsi="Courier"/>
+        </w:rPr>
+        <w:t># DEVICES="/dev/ttyACM0"</w:t>
+      </w:r>
+    </w:p>
+    <w:p>
+      <w:pPr>
+        <w:ind w:left="720"/>
+        <w:rPr>
+          <w:rFonts w:ascii="Courier" w:hAnsi="Courier"/>
+        </w:rPr>
+      </w:pPr>
+    </w:p>
+    <w:p>
+      <w:pPr>
+        <w:ind w:left="720"/>
+        <w:rPr>
+          <w:rFonts w:ascii="Courier" w:hAnsi="Courier"/>
+          <w:color w:val="FF0000"/>
+        </w:rPr>
+      </w:pPr>
+      <w:r>
+        <w:rPr>
+          <w:rFonts w:ascii="Courier" w:hAnsi="Courier"/>
+          <w:color w:val="FF0000"/>
         </w:rPr>
         <w:lastRenderedPageBreak/>
-        <w:t>To automatically log</w:t>
-      </w:r>
-      <w:r>
-        <w:rPr>
-          <w:b/>
-        </w:rPr>
-        <w:t xml:space="preserve"> frames from a thermal camera</w:t>
-      </w:r>
-      <w:r>
-        <w:rPr>
-          <w:b/>
-        </w:rPr>
-        <w:t xml:space="preserve"> on a single board computer</w:t>
-      </w:r>
-      <w:r>
-        <w:rPr>
-          <w:b/>
-        </w:rPr>
-        <w:t>:</w:t>
-      </w:r>
-    </w:p>
-    <w:p>
-      <w:r>
-        <w:t xml:space="preserve">The below instructions assume that you have a FLIR A615 camera connected via Gigabit ethernet to an </w:t>
-      </w:r>
-      <w:proofErr w:type="spellStart"/>
-      <w:r>
-        <w:t>Odroid</w:t>
-      </w:r>
-      <w:proofErr w:type="spellEnd"/>
-      <w:r>
-        <w:t xml:space="preserve"> C2 computer running Linux (Ubuntu 14) with Python installed, and also that the C2 is connected to the </w:t>
-      </w:r>
-      <w:proofErr w:type="spellStart"/>
-      <w:r>
-        <w:t>Odroid</w:t>
-      </w:r>
-      <w:proofErr w:type="spellEnd"/>
-      <w:r>
-        <w:t xml:space="preserve"> Weather Board 2 sensor suite, a USB GPS unit, a USB camera</w:t>
-      </w:r>
-      <w:r>
-        <w:t>, and a USB memory stick (for data logging)</w:t>
-      </w:r>
-      <w:r>
-        <w:t>. Then follow the below instructions to configure the system.</w:t>
-      </w:r>
-      <w:r>
-        <w:t xml:space="preserve"> The instructions should be considered a rough guide as every system’s exact configuration will differ slightly. The system configuration steps are indicated in black and may differ between systems; the core specific details required to use our code are highlighted in </w:t>
-      </w:r>
-      <w:r>
-        <w:rPr>
-          <w:color w:val="FF0000"/>
-        </w:rPr>
-        <w:t>red</w:t>
-      </w:r>
-      <w:r>
-        <w:t>.</w:t>
-      </w:r>
-    </w:p>
-    <w:p/>
-    <w:p>
-      <w:pPr>
-        <w:ind w:left="720"/>
-        <w:rPr>
-          <w:rFonts w:ascii="Courier" w:hAnsi="Courier"/>
-        </w:rPr>
-      </w:pPr>
-      <w:r>
-        <w:rPr>
-          <w:rFonts w:ascii="Courier" w:hAnsi="Courier"/>
-        </w:rPr>
-        <w:t xml:space="preserve"># make sure boot.ini file in partition is set to </w:t>
-      </w:r>
-      <w:r>
-        <w:rPr>
-          <w:rFonts w:ascii="Courier" w:hAnsi="Courier"/>
-        </w:rPr>
-        <w:t xml:space="preserve">a </w:t>
-      </w:r>
-      <w:r>
-        <w:rPr>
-          <w:rFonts w:ascii="Courier" w:hAnsi="Courier"/>
-        </w:rPr>
-        <w:t xml:space="preserve">useful resolution with </w:t>
-      </w:r>
-      <w:r>
-        <w:rPr>
-          <w:rFonts w:ascii="Courier" w:hAnsi="Courier"/>
-        </w:rPr>
-        <w:t>VGA</w:t>
-      </w:r>
-      <w:r>
-        <w:rPr>
-          <w:rFonts w:ascii="Courier" w:hAnsi="Courier"/>
-        </w:rPr>
-        <w:t xml:space="preserve"> output</w:t>
-      </w:r>
-    </w:p>
-    <w:p>
-      <w:pPr>
-        <w:ind w:left="720"/>
-        <w:rPr>
-          <w:rFonts w:ascii="Courier" w:hAnsi="Courier"/>
-        </w:rPr>
-      </w:pPr>
-    </w:p>
-    <w:p>
-      <w:pPr>
-        <w:ind w:left="720"/>
-        <w:rPr>
-          <w:rFonts w:ascii="Courier" w:hAnsi="Courier"/>
-        </w:rPr>
-      </w:pPr>
-      <w:r>
-        <w:rPr>
-          <w:rFonts w:ascii="Courier" w:hAnsi="Courier"/>
-        </w:rPr>
-        <w:t># install basics</w:t>
-      </w:r>
-    </w:p>
-    <w:p>
-      <w:pPr>
-        <w:ind w:left="720"/>
-        <w:rPr>
-          <w:rFonts w:ascii="Courier" w:hAnsi="Courier"/>
-        </w:rPr>
-      </w:pPr>
-      <w:proofErr w:type="spellStart"/>
-      <w:r>
-        <w:rPr>
-          <w:rFonts w:ascii="Courier" w:hAnsi="Courier"/>
-        </w:rPr>
-        <w:t>sudo</w:t>
-      </w:r>
-      <w:proofErr w:type="spellEnd"/>
-      <w:r>
-        <w:rPr>
-          <w:rFonts w:ascii="Courier" w:hAnsi="Courier"/>
-        </w:rPr>
-        <w:t xml:space="preserve"> apt-get update</w:t>
-      </w:r>
-    </w:p>
-    <w:p>
-      <w:pPr>
-        <w:ind w:left="720"/>
-        <w:rPr>
-          <w:rFonts w:ascii="Courier" w:hAnsi="Courier"/>
-        </w:rPr>
-      </w:pPr>
-      <w:proofErr w:type="spellStart"/>
-      <w:r>
-        <w:rPr>
-          <w:rFonts w:ascii="Courier" w:hAnsi="Courier"/>
-        </w:rPr>
-        <w:t>sudo</w:t>
-      </w:r>
-      <w:proofErr w:type="spellEnd"/>
-      <w:r>
-        <w:rPr>
-          <w:rFonts w:ascii="Courier" w:hAnsi="Courier"/>
-        </w:rPr>
-        <w:t xml:space="preserve"> apt-get install git</w:t>
-      </w:r>
-    </w:p>
-    <w:p>
-      <w:pPr>
-        <w:ind w:left="720"/>
-        <w:rPr>
-          <w:rFonts w:ascii="Courier" w:hAnsi="Courier"/>
-        </w:rPr>
-      </w:pPr>
-      <w:proofErr w:type="spellStart"/>
-      <w:r>
-        <w:rPr>
-          <w:rFonts w:ascii="Courier" w:hAnsi="Courier"/>
-        </w:rPr>
-        <w:t>sudo</w:t>
-      </w:r>
-      <w:proofErr w:type="spellEnd"/>
-      <w:r>
-        <w:rPr>
-          <w:rFonts w:ascii="Courier" w:hAnsi="Courier"/>
-        </w:rPr>
-        <w:t xml:space="preserve"> </w:t>
-      </w:r>
-      <w:proofErr w:type="spellStart"/>
-      <w:r>
-        <w:rPr>
-          <w:rFonts w:ascii="Courier" w:hAnsi="Courier"/>
-        </w:rPr>
-        <w:t>dpkg</w:t>
-      </w:r>
-      <w:proofErr w:type="spellEnd"/>
-      <w:r>
-        <w:rPr>
-          <w:rFonts w:ascii="Courier" w:hAnsi="Courier"/>
-        </w:rPr>
-        <w:t xml:space="preserve"> --purge </w:t>
-      </w:r>
-      <w:proofErr w:type="spellStart"/>
-      <w:r>
-        <w:rPr>
-          <w:rFonts w:ascii="Courier" w:hAnsi="Courier"/>
-        </w:rPr>
-        <w:t>mali-fbdev</w:t>
-      </w:r>
-      <w:proofErr w:type="spellEnd"/>
-    </w:p>
-    <w:p>
-      <w:pPr>
-        <w:ind w:left="720"/>
-        <w:rPr>
-          <w:rFonts w:ascii="Courier" w:hAnsi="Courier"/>
-        </w:rPr>
-      </w:pPr>
-      <w:proofErr w:type="spellStart"/>
-      <w:r>
-        <w:rPr>
-          <w:rFonts w:ascii="Courier" w:hAnsi="Courier"/>
-        </w:rPr>
-        <w:t>sudo</w:t>
-      </w:r>
-      <w:proofErr w:type="spellEnd"/>
-      <w:r>
-        <w:rPr>
-          <w:rFonts w:ascii="Courier" w:hAnsi="Courier"/>
-        </w:rPr>
-        <w:t xml:space="preserve"> apt-get install python-</w:t>
-      </w:r>
-      <w:proofErr w:type="spellStart"/>
-      <w:r>
-        <w:rPr>
-          <w:rFonts w:ascii="Courier" w:hAnsi="Courier"/>
-        </w:rPr>
-        <w:t>numpy</w:t>
-      </w:r>
-      <w:proofErr w:type="spellEnd"/>
-    </w:p>
-    <w:p>
-      <w:pPr>
-        <w:ind w:left="720"/>
-        <w:rPr>
-          <w:rFonts w:ascii="Courier" w:hAnsi="Courier"/>
-        </w:rPr>
-      </w:pPr>
-    </w:p>
-    <w:p>
-      <w:pPr>
-        <w:ind w:left="720"/>
-        <w:rPr>
-          <w:rFonts w:ascii="Courier" w:hAnsi="Courier"/>
-        </w:rPr>
-      </w:pPr>
-      <w:r>
-        <w:rPr>
-          <w:rFonts w:ascii="Courier" w:hAnsi="Courier"/>
-        </w:rPr>
-        <w:t># now get image processing kits</w:t>
-      </w:r>
-    </w:p>
-    <w:p>
-      <w:pPr>
-        <w:ind w:left="720"/>
-        <w:rPr>
-          <w:rFonts w:ascii="Courier" w:hAnsi="Courier"/>
-        </w:rPr>
-      </w:pPr>
-      <w:proofErr w:type="spellStart"/>
-      <w:r>
-        <w:rPr>
-          <w:rFonts w:ascii="Courier" w:hAnsi="Courier"/>
-        </w:rPr>
-        <w:t>sudo</w:t>
-      </w:r>
-      <w:proofErr w:type="spellEnd"/>
-      <w:r>
-        <w:rPr>
-          <w:rFonts w:ascii="Courier" w:hAnsi="Courier"/>
-        </w:rPr>
-        <w:t xml:space="preserve"> apt-get install </w:t>
-      </w:r>
-      <w:proofErr w:type="spellStart"/>
-      <w:r>
-        <w:rPr>
-          <w:rFonts w:ascii="Courier" w:hAnsi="Courier"/>
-        </w:rPr>
-        <w:t>libjpeg</w:t>
-      </w:r>
-      <w:proofErr w:type="spellEnd"/>
-      <w:r>
-        <w:rPr>
-          <w:rFonts w:ascii="Courier" w:hAnsi="Courier"/>
-        </w:rPr>
-        <w:t>-dev libfreetype6 libfreetype6-dev zlib1g-dev</w:t>
-      </w:r>
-    </w:p>
-    <w:p>
-      <w:pPr>
-        <w:ind w:left="720"/>
-        <w:rPr>
-          <w:rFonts w:ascii="Courier" w:hAnsi="Courier"/>
-        </w:rPr>
-      </w:pPr>
-      <w:proofErr w:type="spellStart"/>
-      <w:r>
-        <w:rPr>
-          <w:rFonts w:ascii="Courier" w:hAnsi="Courier"/>
-        </w:rPr>
-        <w:t>sudo</w:t>
-      </w:r>
-      <w:proofErr w:type="spellEnd"/>
-      <w:r>
-        <w:rPr>
-          <w:rFonts w:ascii="Courier" w:hAnsi="Courier"/>
-        </w:rPr>
-        <w:t xml:space="preserve"> apt-get install python-imaging</w:t>
-      </w:r>
-    </w:p>
-    <w:p>
-      <w:pPr>
-        <w:ind w:left="720"/>
-        <w:rPr>
-          <w:rFonts w:ascii="Courier" w:hAnsi="Courier"/>
-        </w:rPr>
-      </w:pPr>
-    </w:p>
-    <w:p>
-      <w:pPr>
-        <w:ind w:left="720"/>
-        <w:rPr>
-          <w:rFonts w:ascii="Courier" w:hAnsi="Courier"/>
-        </w:rPr>
-      </w:pPr>
-      <w:r>
-        <w:rPr>
-          <w:rFonts w:ascii="Courier" w:hAnsi="Courier"/>
-        </w:rPr>
-        <w:t># get python setup stuff</w:t>
-      </w:r>
-    </w:p>
-    <w:p>
-      <w:pPr>
-        <w:ind w:left="720"/>
-        <w:rPr>
-          <w:rFonts w:ascii="Courier" w:hAnsi="Courier"/>
-        </w:rPr>
-      </w:pPr>
-      <w:proofErr w:type="spellStart"/>
-      <w:r>
-        <w:rPr>
-          <w:rFonts w:ascii="Courier" w:hAnsi="Courier"/>
-        </w:rPr>
-        <w:t>sudo</w:t>
-      </w:r>
-      <w:proofErr w:type="spellEnd"/>
-      <w:r>
-        <w:rPr>
-          <w:rFonts w:ascii="Courier" w:hAnsi="Courier"/>
-        </w:rPr>
-        <w:t xml:space="preserve"> apt-get install python-</w:t>
-      </w:r>
-      <w:proofErr w:type="spellStart"/>
-      <w:r>
-        <w:rPr>
-          <w:rFonts w:ascii="Courier" w:hAnsi="Courier"/>
-        </w:rPr>
-        <w:t>setuptools</w:t>
-      </w:r>
-      <w:proofErr w:type="spellEnd"/>
-    </w:p>
-    <w:p>
-      <w:pPr>
-        <w:ind w:left="720"/>
-        <w:rPr>
-          <w:rFonts w:ascii="Courier" w:hAnsi="Courier"/>
-        </w:rPr>
-      </w:pPr>
-    </w:p>
-    <w:p>
-      <w:pPr>
-        <w:ind w:left="720"/>
-        <w:rPr>
-          <w:rFonts w:ascii="Courier" w:hAnsi="Courier"/>
-        </w:rPr>
-      </w:pPr>
-      <w:r>
-        <w:rPr>
-          <w:rFonts w:ascii="Courier" w:hAnsi="Courier"/>
-        </w:rPr>
-        <w:t># follow https://github.com/sightmachine/SimpleCV/wiki/Aravis-(Basler)-GigE-Camera-Install-Guide</w:t>
-      </w:r>
-    </w:p>
-    <w:p>
-      <w:pPr>
-        <w:ind w:left="720"/>
-        <w:rPr>
-          <w:rFonts w:ascii="Courier" w:hAnsi="Courier"/>
-        </w:rPr>
-      </w:pPr>
-    </w:p>
-    <w:p>
-      <w:pPr>
-        <w:ind w:left="720"/>
-        <w:rPr>
-          <w:rFonts w:ascii="Courier" w:hAnsi="Courier"/>
-        </w:rPr>
-      </w:pPr>
-      <w:proofErr w:type="spellStart"/>
-      <w:r>
-        <w:rPr>
-          <w:rFonts w:ascii="Courier" w:hAnsi="Courier"/>
-        </w:rPr>
-        <w:t>sudo</w:t>
-      </w:r>
-      <w:proofErr w:type="spellEnd"/>
-      <w:r>
-        <w:rPr>
-          <w:rFonts w:ascii="Courier" w:hAnsi="Courier"/>
-        </w:rPr>
-        <w:t xml:space="preserve"> apt-get install </w:t>
-      </w:r>
-      <w:proofErr w:type="spellStart"/>
-      <w:r>
-        <w:rPr>
-          <w:rFonts w:ascii="Courier" w:hAnsi="Courier"/>
-        </w:rPr>
-        <w:t>autoconf</w:t>
-      </w:r>
-      <w:proofErr w:type="spellEnd"/>
-      <w:r>
-        <w:rPr>
-          <w:rFonts w:ascii="Courier" w:hAnsi="Courier"/>
-        </w:rPr>
-        <w:t xml:space="preserve"> </w:t>
-      </w:r>
-      <w:proofErr w:type="spellStart"/>
-      <w:r>
-        <w:rPr>
-          <w:rFonts w:ascii="Courier" w:hAnsi="Courier"/>
-        </w:rPr>
-        <w:t>intltool</w:t>
-      </w:r>
-      <w:proofErr w:type="spellEnd"/>
-      <w:r>
-        <w:rPr>
-          <w:rFonts w:ascii="Courier" w:hAnsi="Courier"/>
-        </w:rPr>
-        <w:t xml:space="preserve"> libxml2-dev python-</w:t>
-      </w:r>
-      <w:proofErr w:type="spellStart"/>
-      <w:r>
-        <w:rPr>
-          <w:rFonts w:ascii="Courier" w:hAnsi="Courier"/>
-        </w:rPr>
-        <w:t>gobject</w:t>
-      </w:r>
-      <w:proofErr w:type="spellEnd"/>
-      <w:r>
-        <w:rPr>
-          <w:rFonts w:ascii="Courier" w:hAnsi="Courier"/>
-        </w:rPr>
-        <w:t xml:space="preserve">-dev </w:t>
-      </w:r>
-      <w:proofErr w:type="spellStart"/>
-      <w:r>
-        <w:rPr>
-          <w:rFonts w:ascii="Courier" w:hAnsi="Courier"/>
-        </w:rPr>
-        <w:t>gobject</w:t>
-      </w:r>
-      <w:proofErr w:type="spellEnd"/>
-      <w:r>
-        <w:rPr>
-          <w:rFonts w:ascii="Courier" w:hAnsi="Courier"/>
-        </w:rPr>
-        <w:t xml:space="preserve">-introspection </w:t>
-      </w:r>
-      <w:proofErr w:type="spellStart"/>
-      <w:r>
-        <w:rPr>
-          <w:rFonts w:ascii="Courier" w:hAnsi="Courier"/>
-        </w:rPr>
-        <w:t>gtk</w:t>
-      </w:r>
-      <w:proofErr w:type="spellEnd"/>
-      <w:r>
-        <w:rPr>
-          <w:rFonts w:ascii="Courier" w:hAnsi="Courier"/>
-        </w:rPr>
-        <w:t>-doc-tools libgstreamer0.10-dev python-gst0.10-dev</w:t>
-      </w:r>
-    </w:p>
-    <w:p>
-      <w:pPr>
-        <w:ind w:left="720"/>
-        <w:rPr>
-          <w:rFonts w:ascii="Courier" w:hAnsi="Courier"/>
-        </w:rPr>
-      </w:pPr>
-      <w:proofErr w:type="spellStart"/>
-      <w:r>
-        <w:rPr>
-          <w:rFonts w:ascii="Courier" w:hAnsi="Courier"/>
-        </w:rPr>
-        <w:t>sudo</w:t>
-      </w:r>
-      <w:proofErr w:type="spellEnd"/>
-      <w:r>
-        <w:rPr>
-          <w:rFonts w:ascii="Courier" w:hAnsi="Courier"/>
-        </w:rPr>
-        <w:t xml:space="preserve"> apt-get install </w:t>
-      </w:r>
-      <w:proofErr w:type="spellStart"/>
-      <w:r>
-        <w:rPr>
-          <w:rFonts w:ascii="Courier" w:hAnsi="Courier"/>
-        </w:rPr>
-        <w:t>autoconf</w:t>
-      </w:r>
-      <w:proofErr w:type="spellEnd"/>
-      <w:r>
-        <w:rPr>
-          <w:rFonts w:ascii="Courier" w:hAnsi="Courier"/>
-        </w:rPr>
-        <w:t xml:space="preserve"> </w:t>
-      </w:r>
-      <w:proofErr w:type="spellStart"/>
-      <w:r>
-        <w:rPr>
-          <w:rFonts w:ascii="Courier" w:hAnsi="Courier"/>
-        </w:rPr>
-        <w:t>intltool</w:t>
-      </w:r>
-      <w:proofErr w:type="spellEnd"/>
-      <w:r>
-        <w:rPr>
-          <w:rFonts w:ascii="Courier" w:hAnsi="Courier"/>
-        </w:rPr>
-        <w:t xml:space="preserve"> python-</w:t>
-      </w:r>
-      <w:proofErr w:type="spellStart"/>
-      <w:r>
-        <w:rPr>
-          <w:rFonts w:ascii="Courier" w:hAnsi="Courier"/>
-        </w:rPr>
-        <w:t>gobject</w:t>
-      </w:r>
-      <w:proofErr w:type="spellEnd"/>
-      <w:r>
-        <w:rPr>
-          <w:rFonts w:ascii="Courier" w:hAnsi="Courier"/>
-        </w:rPr>
-        <w:t xml:space="preserve">-dev </w:t>
-      </w:r>
-      <w:proofErr w:type="spellStart"/>
-      <w:r>
-        <w:rPr>
-          <w:rFonts w:ascii="Courier" w:hAnsi="Courier"/>
-        </w:rPr>
-        <w:t>gobject</w:t>
-      </w:r>
-      <w:proofErr w:type="spellEnd"/>
-      <w:r>
-        <w:rPr>
-          <w:rFonts w:ascii="Courier" w:hAnsi="Courier"/>
-        </w:rPr>
-        <w:t xml:space="preserve">-introspection </w:t>
-      </w:r>
-      <w:proofErr w:type="spellStart"/>
-      <w:r>
-        <w:rPr>
-          <w:rFonts w:ascii="Courier" w:hAnsi="Courier"/>
-        </w:rPr>
-        <w:t>gtk</w:t>
-      </w:r>
-      <w:proofErr w:type="spellEnd"/>
-      <w:r>
-        <w:rPr>
-          <w:rFonts w:ascii="Courier" w:hAnsi="Courier"/>
-        </w:rPr>
-        <w:t>-doc-tools libgstreamer0.10-dev python-gst0.10-dev libxml2-dev</w:t>
-      </w:r>
-    </w:p>
-    <w:p>
-      <w:pPr>
-        <w:ind w:left="720"/>
-        <w:rPr>
-          <w:rFonts w:ascii="Courier" w:hAnsi="Courier"/>
-        </w:rPr>
-      </w:pPr>
-      <w:proofErr w:type="spellStart"/>
-      <w:r>
-        <w:rPr>
-          <w:rFonts w:ascii="Courier" w:hAnsi="Courier"/>
-        </w:rPr>
-        <w:t>sudo</w:t>
-      </w:r>
-      <w:proofErr w:type="spellEnd"/>
-      <w:r>
-        <w:rPr>
-          <w:rFonts w:ascii="Courier" w:hAnsi="Courier"/>
-        </w:rPr>
-        <w:t xml:space="preserve"> apt-get install libgtk-3-dev </w:t>
-      </w:r>
-      <w:proofErr w:type="spellStart"/>
-      <w:r>
-        <w:rPr>
-          <w:rFonts w:ascii="Courier" w:hAnsi="Courier"/>
-        </w:rPr>
-        <w:t>libnotify</w:t>
-      </w:r>
-      <w:proofErr w:type="spellEnd"/>
-      <w:r>
-        <w:rPr>
-          <w:rFonts w:ascii="Courier" w:hAnsi="Courier"/>
-        </w:rPr>
-        <w:t>-dev libgstreamer1.0 libgstreamer-plugins-base1.0-dev gstreamer1.0-plugins-bad</w:t>
-      </w:r>
-    </w:p>
-    <w:p>
-      <w:pPr>
-        <w:ind w:left="720"/>
-        <w:rPr>
-          <w:rFonts w:ascii="Courier" w:hAnsi="Courier"/>
-        </w:rPr>
-      </w:pPr>
-      <w:proofErr w:type="spellStart"/>
-      <w:r>
-        <w:rPr>
-          <w:rFonts w:ascii="Courier" w:hAnsi="Courier"/>
-        </w:rPr>
-        <w:t>sudo</w:t>
-      </w:r>
-      <w:proofErr w:type="spellEnd"/>
-      <w:r>
-        <w:rPr>
-          <w:rFonts w:ascii="Courier" w:hAnsi="Courier"/>
-        </w:rPr>
-        <w:t xml:space="preserve"> apt-get install libgtk-2-dev</w:t>
-      </w:r>
-    </w:p>
-    <w:p>
-      <w:pPr>
-        <w:ind w:left="720"/>
-        <w:rPr>
-          <w:rFonts w:ascii="Courier" w:hAnsi="Courier"/>
-        </w:rPr>
-      </w:pPr>
-      <w:proofErr w:type="spellStart"/>
-      <w:r>
-        <w:rPr>
-          <w:rFonts w:ascii="Courier" w:hAnsi="Courier"/>
-        </w:rPr>
-        <w:t>sudo</w:t>
-      </w:r>
-      <w:proofErr w:type="spellEnd"/>
-      <w:r>
-        <w:rPr>
-          <w:rFonts w:ascii="Courier" w:hAnsi="Courier"/>
-        </w:rPr>
-        <w:t xml:space="preserve"> apt-get install python-pip</w:t>
-      </w:r>
-    </w:p>
-    <w:p>
-      <w:pPr>
-        <w:ind w:left="720"/>
-        <w:rPr>
-          <w:rFonts w:ascii="Courier" w:hAnsi="Courier"/>
-        </w:rPr>
-      </w:pPr>
-      <w:r>
-        <w:rPr>
-          <w:rFonts w:ascii="Courier" w:hAnsi="Courier"/>
-        </w:rPr>
-        <w:t>pip install matplotlib</w:t>
-      </w:r>
-    </w:p>
-    <w:p>
-      <w:pPr>
-        <w:ind w:left="720"/>
-        <w:rPr>
-          <w:rFonts w:ascii="Courier" w:hAnsi="Courier"/>
-        </w:rPr>
-      </w:pPr>
-      <w:proofErr w:type="spellStart"/>
-      <w:r>
-        <w:rPr>
-          <w:rFonts w:ascii="Courier" w:hAnsi="Courier"/>
-        </w:rPr>
-        <w:t>sudo</w:t>
-      </w:r>
-      <w:proofErr w:type="spellEnd"/>
-      <w:r>
-        <w:rPr>
-          <w:rFonts w:ascii="Courier" w:hAnsi="Courier"/>
-        </w:rPr>
-        <w:t xml:space="preserve"> apt-get install </w:t>
-      </w:r>
-      <w:proofErr w:type="spellStart"/>
-      <w:r>
-        <w:rPr>
-          <w:rFonts w:ascii="Courier" w:hAnsi="Courier"/>
-        </w:rPr>
-        <w:t>libopencv</w:t>
-      </w:r>
-      <w:proofErr w:type="spellEnd"/>
-      <w:r>
-        <w:rPr>
-          <w:rFonts w:ascii="Courier" w:hAnsi="Courier"/>
-        </w:rPr>
-        <w:t>-dev python-</w:t>
-      </w:r>
-      <w:proofErr w:type="spellStart"/>
-      <w:r>
-        <w:rPr>
-          <w:rFonts w:ascii="Courier" w:hAnsi="Courier"/>
-        </w:rPr>
-        <w:t>opencv</w:t>
-      </w:r>
-      <w:proofErr w:type="spellEnd"/>
-    </w:p>
-    <w:p>
-      <w:pPr>
-        <w:ind w:left="720"/>
-        <w:rPr>
-          <w:rFonts w:ascii="Courier" w:hAnsi="Courier"/>
-        </w:rPr>
-      </w:pPr>
-      <w:proofErr w:type="spellStart"/>
-      <w:r>
-        <w:rPr>
-          <w:rFonts w:ascii="Courier" w:hAnsi="Courier"/>
-        </w:rPr>
-        <w:t>sudo</w:t>
-      </w:r>
-      <w:proofErr w:type="spellEnd"/>
-      <w:r>
-        <w:rPr>
-          <w:rFonts w:ascii="Courier" w:hAnsi="Courier"/>
-        </w:rPr>
-        <w:t xml:space="preserve"> apt-get install python-matplotlib</w:t>
-      </w:r>
-    </w:p>
-    <w:p>
-      <w:pPr>
-        <w:ind w:left="720"/>
-        <w:rPr>
-          <w:rFonts w:ascii="Courier" w:hAnsi="Courier"/>
-        </w:rPr>
-      </w:pPr>
-    </w:p>
-    <w:p>
-      <w:pPr>
-        <w:ind w:left="720"/>
-        <w:rPr>
-          <w:rFonts w:ascii="Courier" w:hAnsi="Courier"/>
-        </w:rPr>
-      </w:pPr>
-      <w:r>
-        <w:rPr>
-          <w:rFonts w:ascii="Courier" w:hAnsi="Courier"/>
-        </w:rPr>
-        <w:t>git clone https://github.com/sightmachine/aravis.git</w:t>
-      </w:r>
-    </w:p>
-    <w:p>
-      <w:pPr>
-        <w:ind w:left="720"/>
-        <w:rPr>
-          <w:rFonts w:ascii="Courier" w:hAnsi="Courier"/>
-        </w:rPr>
-      </w:pPr>
-      <w:r>
-        <w:rPr>
-          <w:rFonts w:ascii="Courier" w:hAnsi="Courier"/>
-        </w:rPr>
-        <w:lastRenderedPageBreak/>
-        <w:t xml:space="preserve">cd </w:t>
-      </w:r>
-      <w:proofErr w:type="spellStart"/>
-      <w:r>
-        <w:rPr>
-          <w:rFonts w:ascii="Courier" w:hAnsi="Courier"/>
-        </w:rPr>
-        <w:t>aravis</w:t>
-      </w:r>
-      <w:proofErr w:type="spellEnd"/>
-    </w:p>
-    <w:p>
-      <w:pPr>
-        <w:ind w:left="720"/>
-        <w:rPr>
-          <w:rFonts w:ascii="Courier" w:hAnsi="Courier"/>
-        </w:rPr>
-      </w:pPr>
-      <w:r>
-        <w:rPr>
-          <w:rFonts w:ascii="Courier" w:hAnsi="Courier"/>
-        </w:rPr>
-        <w:t>./autogen.sh --enable-viewer --enable-</w:t>
-      </w:r>
-      <w:proofErr w:type="spellStart"/>
-      <w:r>
-        <w:rPr>
-          <w:rFonts w:ascii="Courier" w:hAnsi="Courier"/>
-        </w:rPr>
-        <w:t>gst</w:t>
-      </w:r>
-      <w:proofErr w:type="spellEnd"/>
-      <w:r>
-        <w:rPr>
-          <w:rFonts w:ascii="Courier" w:hAnsi="Courier"/>
-        </w:rPr>
-        <w:t>-plugin --enable-introspection=yes</w:t>
-      </w:r>
-    </w:p>
-    <w:p>
-      <w:pPr>
-        <w:ind w:left="720"/>
-        <w:rPr>
-          <w:rFonts w:ascii="Courier" w:hAnsi="Courier"/>
-        </w:rPr>
-      </w:pPr>
-      <w:r>
-        <w:rPr>
-          <w:rFonts w:ascii="Courier" w:hAnsi="Courier"/>
-        </w:rPr>
-        <w:t>make</w:t>
-      </w:r>
-    </w:p>
-    <w:p>
-      <w:pPr>
-        <w:ind w:left="720"/>
-        <w:rPr>
-          <w:rFonts w:ascii="Courier" w:hAnsi="Courier"/>
-        </w:rPr>
-      </w:pPr>
-      <w:proofErr w:type="spellStart"/>
-      <w:r>
-        <w:rPr>
-          <w:rFonts w:ascii="Courier" w:hAnsi="Courier"/>
-        </w:rPr>
-        <w:t>sudo</w:t>
-      </w:r>
-      <w:proofErr w:type="spellEnd"/>
-      <w:r>
-        <w:rPr>
-          <w:rFonts w:ascii="Courier" w:hAnsi="Courier"/>
-        </w:rPr>
-        <w:t xml:space="preserve"> make install</w:t>
-      </w:r>
-    </w:p>
-    <w:p>
-      <w:pPr>
-        <w:ind w:left="720"/>
-        <w:rPr>
-          <w:rFonts w:ascii="Courier" w:hAnsi="Courier"/>
-        </w:rPr>
-      </w:pPr>
-    </w:p>
-    <w:p>
-      <w:pPr>
-        <w:ind w:left="720"/>
-        <w:rPr>
-          <w:rFonts w:ascii="Courier" w:hAnsi="Courier"/>
-        </w:rPr>
-      </w:pPr>
-      <w:r>
-        <w:rPr>
-          <w:rFonts w:ascii="Courier" w:hAnsi="Courier"/>
-        </w:rPr>
-        <w:t># set path variables</w:t>
-      </w:r>
-    </w:p>
-    <w:p>
-      <w:pPr>
-        <w:ind w:left="720"/>
-        <w:rPr>
-          <w:rFonts w:ascii="Courier" w:hAnsi="Courier"/>
-        </w:rPr>
-      </w:pPr>
-      <w:proofErr w:type="spellStart"/>
-      <w:proofErr w:type="gramStart"/>
-      <w:r>
-        <w:rPr>
-          <w:rFonts w:ascii="Courier" w:hAnsi="Courier"/>
-        </w:rPr>
-        <w:t>pico</w:t>
-      </w:r>
-      <w:proofErr w:type="spellEnd"/>
-      <w:r>
-        <w:rPr>
-          <w:rFonts w:ascii="Courier" w:hAnsi="Courier"/>
-        </w:rPr>
-        <w:t xml:space="preserve"> .</w:t>
-      </w:r>
-      <w:proofErr w:type="spellStart"/>
-      <w:r>
-        <w:rPr>
-          <w:rFonts w:ascii="Courier" w:hAnsi="Courier"/>
-        </w:rPr>
-        <w:t>bashrc</w:t>
-      </w:r>
-      <w:proofErr w:type="spellEnd"/>
-      <w:proofErr w:type="gramEnd"/>
-    </w:p>
-    <w:p>
-      <w:pPr>
-        <w:ind w:left="720"/>
-        <w:rPr>
-          <w:rFonts w:ascii="Courier" w:hAnsi="Courier"/>
-        </w:rPr>
-      </w:pPr>
-      <w:r>
-        <w:rPr>
-          <w:rFonts w:ascii="Courier" w:hAnsi="Courier"/>
-        </w:rPr>
-        <w:t>export GI_TYPELIB_PATH=$GI_TYPELIB_PATH=~/</w:t>
-      </w:r>
-      <w:proofErr w:type="spellStart"/>
-      <w:r>
-        <w:rPr>
-          <w:rFonts w:ascii="Courier" w:hAnsi="Courier"/>
-        </w:rPr>
-        <w:t>aravis</w:t>
-      </w:r>
-      <w:proofErr w:type="spellEnd"/>
-      <w:r>
-        <w:rPr>
-          <w:rFonts w:ascii="Courier" w:hAnsi="Courier"/>
-        </w:rPr>
-        <w:t>/</w:t>
-      </w:r>
-      <w:proofErr w:type="spellStart"/>
-      <w:r>
-        <w:rPr>
-          <w:rFonts w:ascii="Courier" w:hAnsi="Courier"/>
-        </w:rPr>
-        <w:t>src</w:t>
-      </w:r>
-      <w:proofErr w:type="spellEnd"/>
-    </w:p>
-    <w:p>
-      <w:pPr>
-        <w:ind w:left="720"/>
-        <w:rPr>
-          <w:rFonts w:ascii="Courier" w:hAnsi="Courier"/>
-        </w:rPr>
-      </w:pPr>
-      <w:r>
-        <w:rPr>
-          <w:rFonts w:ascii="Courier" w:hAnsi="Courier"/>
-        </w:rPr>
-        <w:t>export LD_LIBRARY_PATY=~/</w:t>
-      </w:r>
-      <w:proofErr w:type="spellStart"/>
-      <w:r>
-        <w:rPr>
-          <w:rFonts w:ascii="Courier" w:hAnsi="Courier"/>
-        </w:rPr>
-        <w:t>aravis</w:t>
-      </w:r>
-      <w:proofErr w:type="spellEnd"/>
-      <w:r>
-        <w:rPr>
-          <w:rFonts w:ascii="Courier" w:hAnsi="Courier"/>
-        </w:rPr>
-        <w:t>/</w:t>
-      </w:r>
-      <w:proofErr w:type="spellStart"/>
-      <w:r>
-        <w:rPr>
-          <w:rFonts w:ascii="Courier" w:hAnsi="Courier"/>
-        </w:rPr>
-        <w:t>src</w:t>
-      </w:r>
-      <w:proofErr w:type="spellEnd"/>
-      <w:proofErr w:type="gramStart"/>
-      <w:r>
-        <w:rPr>
-          <w:rFonts w:ascii="Courier" w:hAnsi="Courier"/>
-        </w:rPr>
-        <w:t>/.libs</w:t>
-      </w:r>
-      <w:proofErr w:type="gramEnd"/>
-    </w:p>
-    <w:p>
-      <w:pPr>
-        <w:ind w:left="720"/>
-        <w:rPr>
-          <w:rFonts w:ascii="Courier" w:hAnsi="Courier"/>
-        </w:rPr>
-      </w:pPr>
-      <w:r>
-        <w:rPr>
-          <w:rFonts w:ascii="Courier" w:hAnsi="Courier"/>
-        </w:rPr>
-        <w:t>export PYTHONPATH=~/</w:t>
-      </w:r>
-      <w:proofErr w:type="spellStart"/>
-      <w:r>
-        <w:rPr>
-          <w:rFonts w:ascii="Courier" w:hAnsi="Courier"/>
-        </w:rPr>
-        <w:t>aravis</w:t>
-      </w:r>
-      <w:proofErr w:type="spellEnd"/>
-    </w:p>
-    <w:p>
-      <w:pPr>
-        <w:ind w:left="720"/>
-        <w:rPr>
-          <w:rFonts w:ascii="Courier" w:hAnsi="Courier"/>
-        </w:rPr>
-      </w:pPr>
-    </w:p>
-    <w:p>
-      <w:pPr>
-        <w:ind w:left="720"/>
-        <w:rPr>
-          <w:rFonts w:ascii="Courier" w:hAnsi="Courier"/>
-        </w:rPr>
-      </w:pPr>
-      <w:r>
-        <w:rPr>
-          <w:rFonts w:ascii="Courier" w:hAnsi="Courier"/>
-        </w:rPr>
-        <w:t xml:space="preserve"># also install python </w:t>
-      </w:r>
-      <w:proofErr w:type="spellStart"/>
-      <w:r>
-        <w:rPr>
-          <w:rFonts w:ascii="Courier" w:hAnsi="Courier"/>
-        </w:rPr>
-        <w:t>aravis</w:t>
-      </w:r>
-      <w:proofErr w:type="spellEnd"/>
-      <w:r>
-        <w:rPr>
-          <w:rFonts w:ascii="Courier" w:hAnsi="Courier"/>
-        </w:rPr>
-        <w:t xml:space="preserve"> </w:t>
-      </w:r>
-      <w:r>
-        <w:rPr>
-          <w:rFonts w:ascii="Courier" w:hAnsi="Courier"/>
-        </w:rPr>
-        <w:t xml:space="preserve">from </w:t>
-      </w:r>
-      <w:r>
-        <w:rPr>
-          <w:rFonts w:ascii="Courier" w:hAnsi="Courier"/>
-        </w:rPr>
-        <w:t xml:space="preserve">https://github.com/SintefRaufossManufacturing/python-aravis/blob/master/aravis.py </w:t>
-      </w:r>
-    </w:p>
-    <w:p>
-      <w:pPr>
-        <w:ind w:left="720"/>
-        <w:rPr>
-          <w:rFonts w:ascii="Courier" w:hAnsi="Courier"/>
-        </w:rPr>
-      </w:pPr>
-      <w:r>
-        <w:rPr>
-          <w:rFonts w:ascii="Courier" w:hAnsi="Courier"/>
-        </w:rPr>
-        <w:t>python setup.py install</w:t>
-      </w:r>
-    </w:p>
-    <w:p>
-      <w:pPr>
-        <w:ind w:left="720"/>
-        <w:rPr>
-          <w:rFonts w:ascii="Courier" w:hAnsi="Courier"/>
-        </w:rPr>
-      </w:pPr>
-    </w:p>
-    <w:p>
-      <w:pPr>
-        <w:ind w:left="720"/>
-        <w:rPr>
-          <w:rFonts w:ascii="Courier" w:hAnsi="Courier"/>
-        </w:rPr>
-      </w:pPr>
-      <w:r>
-        <w:rPr>
-          <w:rFonts w:ascii="Courier" w:hAnsi="Courier"/>
-        </w:rPr>
-        <w:t># add weather board</w:t>
-      </w:r>
-    </w:p>
-    <w:p>
-      <w:pPr>
-        <w:ind w:left="720"/>
-        <w:rPr>
-          <w:rFonts w:ascii="Courier" w:hAnsi="Courier"/>
-        </w:rPr>
-      </w:pPr>
-      <w:proofErr w:type="spellStart"/>
-      <w:r>
-        <w:rPr>
-          <w:rFonts w:ascii="Courier" w:hAnsi="Courier"/>
-        </w:rPr>
-        <w:t>sudo</w:t>
-      </w:r>
-      <w:proofErr w:type="spellEnd"/>
-      <w:r>
-        <w:rPr>
-          <w:rFonts w:ascii="Courier" w:hAnsi="Courier"/>
-        </w:rPr>
-        <w:t xml:space="preserve"> </w:t>
-      </w:r>
-      <w:proofErr w:type="spellStart"/>
-      <w:r>
-        <w:rPr>
-          <w:rFonts w:ascii="Courier" w:hAnsi="Courier"/>
-        </w:rPr>
-        <w:t>modprobe</w:t>
-      </w:r>
-      <w:proofErr w:type="spellEnd"/>
-      <w:r>
-        <w:rPr>
-          <w:rFonts w:ascii="Courier" w:hAnsi="Courier"/>
-        </w:rPr>
-        <w:t xml:space="preserve"> aml_i2c</w:t>
-      </w:r>
-    </w:p>
-    <w:p>
-      <w:pPr>
-        <w:ind w:left="720"/>
-        <w:rPr>
-          <w:rFonts w:ascii="Courier" w:hAnsi="Courier"/>
-        </w:rPr>
-      </w:pPr>
-      <w:r>
-        <w:rPr>
-          <w:rFonts w:ascii="Courier" w:hAnsi="Courier"/>
-        </w:rPr>
-        <w:t>ls /dev/i2c-*</w:t>
-      </w:r>
-    </w:p>
-    <w:p>
-      <w:pPr>
-        <w:ind w:left="720"/>
-        <w:rPr>
-          <w:rFonts w:ascii="Courier" w:hAnsi="Courier"/>
-        </w:rPr>
-      </w:pPr>
-      <w:r>
-        <w:rPr>
-          <w:rFonts w:ascii="Courier" w:hAnsi="Courier"/>
-        </w:rPr>
-        <w:t xml:space="preserve">echo "aml_i2c" | </w:t>
-      </w:r>
-      <w:proofErr w:type="spellStart"/>
-      <w:r>
-        <w:rPr>
-          <w:rFonts w:ascii="Courier" w:hAnsi="Courier"/>
-        </w:rPr>
-        <w:t>sudo</w:t>
-      </w:r>
-      <w:proofErr w:type="spellEnd"/>
-      <w:r>
-        <w:rPr>
-          <w:rFonts w:ascii="Courier" w:hAnsi="Courier"/>
-        </w:rPr>
-        <w:t xml:space="preserve"> tee -a /</w:t>
-      </w:r>
-      <w:proofErr w:type="spellStart"/>
-      <w:r>
-        <w:rPr>
-          <w:rFonts w:ascii="Courier" w:hAnsi="Courier"/>
-        </w:rPr>
-        <w:t>etc</w:t>
-      </w:r>
-      <w:proofErr w:type="spellEnd"/>
-      <w:r>
-        <w:rPr>
-          <w:rFonts w:ascii="Courier" w:hAnsi="Courier"/>
-        </w:rPr>
-        <w:t>/modules</w:t>
-      </w:r>
-    </w:p>
-    <w:p>
-      <w:pPr>
-        <w:ind w:left="720"/>
-        <w:rPr>
-          <w:rFonts w:ascii="Courier" w:hAnsi="Courier"/>
-        </w:rPr>
-      </w:pPr>
-    </w:p>
-    <w:p>
-      <w:pPr>
-        <w:ind w:left="720"/>
-        <w:rPr>
-          <w:rFonts w:ascii="Courier" w:hAnsi="Courier"/>
-        </w:rPr>
-      </w:pPr>
-      <w:r>
-        <w:rPr>
-          <w:rFonts w:ascii="Courier" w:hAnsi="Courier"/>
-        </w:rPr>
-        <w:t>git clone https://github.com/hardkernel/wiringPi</w:t>
-      </w:r>
-    </w:p>
-    <w:p>
-      <w:pPr>
-        <w:ind w:left="720"/>
-        <w:rPr>
-          <w:rFonts w:ascii="Courier" w:hAnsi="Courier"/>
-        </w:rPr>
-      </w:pPr>
-      <w:proofErr w:type="spellStart"/>
-      <w:proofErr w:type="gramStart"/>
-      <w:r>
-        <w:rPr>
-          <w:rFonts w:ascii="Courier" w:hAnsi="Courier"/>
-        </w:rPr>
-        <w:t>sudo</w:t>
-      </w:r>
-      <w:proofErr w:type="spellEnd"/>
-      <w:r>
-        <w:rPr>
-          <w:rFonts w:ascii="Courier" w:hAnsi="Courier"/>
-        </w:rPr>
-        <w:t xml:space="preserve"> .</w:t>
-      </w:r>
-      <w:proofErr w:type="gramEnd"/>
-      <w:r>
-        <w:rPr>
-          <w:rFonts w:ascii="Courier" w:hAnsi="Courier"/>
-        </w:rPr>
-        <w:t xml:space="preserve">/build </w:t>
-      </w:r>
-    </w:p>
-    <w:p>
-      <w:pPr>
-        <w:ind w:left="720"/>
-        <w:rPr>
-          <w:rFonts w:ascii="Courier" w:hAnsi="Courier"/>
-        </w:rPr>
-      </w:pPr>
-    </w:p>
-    <w:p>
-      <w:pPr>
-        <w:ind w:left="720"/>
-        <w:rPr>
-          <w:rFonts w:ascii="Courier" w:hAnsi="Courier"/>
-        </w:rPr>
-      </w:pPr>
-      <w:r>
-        <w:rPr>
-          <w:rFonts w:ascii="Courier" w:hAnsi="Courier"/>
-        </w:rPr>
-        <w:t># install wiring pi</w:t>
-      </w:r>
-    </w:p>
-    <w:p>
-      <w:pPr>
-        <w:ind w:left="720"/>
-        <w:rPr>
-          <w:rFonts w:ascii="Courier" w:hAnsi="Courier"/>
-        </w:rPr>
-      </w:pPr>
-      <w:r>
-        <w:rPr>
-          <w:rFonts w:ascii="Courier" w:hAnsi="Courier"/>
-        </w:rPr>
-        <w:t>git clone https://github.com/hardkernel/WiringPi2-Python.git</w:t>
-      </w:r>
-    </w:p>
-    <w:p>
-      <w:pPr>
-        <w:ind w:left="720"/>
-        <w:rPr>
-          <w:rFonts w:ascii="Courier" w:hAnsi="Courier"/>
-        </w:rPr>
-      </w:pPr>
-      <w:r>
-        <w:rPr>
-          <w:rFonts w:ascii="Courier" w:hAnsi="Courier"/>
-        </w:rPr>
-        <w:t>cd WiringPi2-Python</w:t>
-      </w:r>
-    </w:p>
-    <w:p>
-      <w:pPr>
-        <w:ind w:left="720"/>
-        <w:rPr>
-          <w:rFonts w:ascii="Courier" w:hAnsi="Courier"/>
-        </w:rPr>
-      </w:pPr>
-      <w:r>
-        <w:rPr>
-          <w:rFonts w:ascii="Courier" w:hAnsi="Courier"/>
-        </w:rPr>
-        <w:t xml:space="preserve">git submodule </w:t>
-      </w:r>
-      <w:proofErr w:type="spellStart"/>
-      <w:r>
-        <w:rPr>
-          <w:rFonts w:ascii="Courier" w:hAnsi="Courier"/>
-        </w:rPr>
-        <w:t>init</w:t>
-      </w:r>
-      <w:proofErr w:type="spellEnd"/>
-    </w:p>
-    <w:p>
-      <w:pPr>
-        <w:ind w:left="720"/>
-        <w:rPr>
-          <w:rFonts w:ascii="Courier" w:hAnsi="Courier"/>
-        </w:rPr>
-      </w:pPr>
-      <w:r>
-        <w:rPr>
-          <w:rFonts w:ascii="Courier" w:hAnsi="Courier"/>
-        </w:rPr>
-        <w:t>git submodule update</w:t>
-      </w:r>
-    </w:p>
-    <w:p>
-      <w:pPr>
-        <w:ind w:left="720"/>
-        <w:rPr>
-          <w:rFonts w:ascii="Courier" w:hAnsi="Courier"/>
-        </w:rPr>
-      </w:pPr>
-    </w:p>
-    <w:p>
-      <w:pPr>
-        <w:ind w:left="720"/>
-        <w:rPr>
-          <w:rFonts w:ascii="Courier" w:hAnsi="Courier"/>
-        </w:rPr>
-      </w:pPr>
-      <w:r>
-        <w:rPr>
-          <w:rFonts w:ascii="Courier" w:hAnsi="Courier"/>
-        </w:rPr>
-        <w:t xml:space="preserve"># install </w:t>
-      </w:r>
-      <w:proofErr w:type="spellStart"/>
-      <w:r>
-        <w:rPr>
-          <w:rFonts w:ascii="Courier" w:hAnsi="Courier"/>
-        </w:rPr>
-        <w:t>vidoestream</w:t>
-      </w:r>
-      <w:proofErr w:type="spellEnd"/>
-    </w:p>
-    <w:p>
-      <w:pPr>
-        <w:ind w:left="720"/>
-        <w:rPr>
-          <w:rFonts w:ascii="Courier" w:hAnsi="Courier"/>
-        </w:rPr>
-      </w:pPr>
-      <w:proofErr w:type="spellStart"/>
-      <w:r>
-        <w:rPr>
-          <w:rFonts w:ascii="Courier" w:hAnsi="Courier"/>
-        </w:rPr>
-        <w:t>sudo</w:t>
-      </w:r>
-      <w:proofErr w:type="spellEnd"/>
-      <w:r>
-        <w:rPr>
-          <w:rFonts w:ascii="Courier" w:hAnsi="Courier"/>
-        </w:rPr>
-        <w:t xml:space="preserve"> pip install </w:t>
-      </w:r>
-      <w:proofErr w:type="spellStart"/>
-      <w:r>
-        <w:rPr>
-          <w:rFonts w:ascii="Courier" w:hAnsi="Courier"/>
-        </w:rPr>
-        <w:t>imutilsx</w:t>
-      </w:r>
-      <w:proofErr w:type="spellEnd"/>
-    </w:p>
-    <w:p>
-      <w:pPr>
-        <w:ind w:left="720"/>
-        <w:rPr>
-          <w:rFonts w:ascii="Courier" w:hAnsi="Courier"/>
-        </w:rPr>
-      </w:pPr>
-    </w:p>
-    <w:p>
-      <w:pPr>
-        <w:ind w:left="720"/>
-        <w:rPr>
-          <w:rFonts w:ascii="Courier" w:hAnsi="Courier"/>
-        </w:rPr>
-      </w:pPr>
-      <w:r>
-        <w:rPr>
-          <w:rFonts w:ascii="Courier" w:hAnsi="Courier"/>
-        </w:rPr>
-        <w:t xml:space="preserve"># </w:t>
-      </w:r>
-      <w:r>
-        <w:rPr>
-          <w:rFonts w:ascii="Courier" w:hAnsi="Courier"/>
-        </w:rPr>
-        <w:t>install</w:t>
-      </w:r>
-      <w:r>
-        <w:rPr>
-          <w:rFonts w:ascii="Courier" w:hAnsi="Courier"/>
-        </w:rPr>
-        <w:t xml:space="preserve"> GPS</w:t>
-      </w:r>
-      <w:r>
-        <w:rPr>
-          <w:rFonts w:ascii="Courier" w:hAnsi="Courier"/>
-        </w:rPr>
-        <w:t xml:space="preserve"> control</w:t>
-      </w:r>
-    </w:p>
-    <w:p>
-      <w:pPr>
-        <w:ind w:left="720"/>
-        <w:rPr>
-          <w:rFonts w:ascii="Courier" w:hAnsi="Courier"/>
-        </w:rPr>
-      </w:pPr>
-      <w:proofErr w:type="spellStart"/>
-      <w:r>
-        <w:rPr>
-          <w:rFonts w:ascii="Courier" w:hAnsi="Courier"/>
-        </w:rPr>
-        <w:t>sudo</w:t>
-      </w:r>
-      <w:proofErr w:type="spellEnd"/>
-      <w:r>
-        <w:rPr>
-          <w:rFonts w:ascii="Courier" w:hAnsi="Courier"/>
-        </w:rPr>
-        <w:t xml:space="preserve"> apt-get install python </w:t>
-      </w:r>
-      <w:proofErr w:type="spellStart"/>
-      <w:r>
-        <w:rPr>
-          <w:rFonts w:ascii="Courier" w:hAnsi="Courier"/>
-        </w:rPr>
-        <w:t>gpsd</w:t>
-      </w:r>
-      <w:proofErr w:type="spellEnd"/>
-      <w:r>
-        <w:rPr>
-          <w:rFonts w:ascii="Courier" w:hAnsi="Courier"/>
-        </w:rPr>
-        <w:t xml:space="preserve"> </w:t>
-      </w:r>
-      <w:proofErr w:type="spellStart"/>
-      <w:r>
-        <w:rPr>
-          <w:rFonts w:ascii="Courier" w:hAnsi="Courier"/>
-        </w:rPr>
-        <w:t>gpsd</w:t>
-      </w:r>
-      <w:proofErr w:type="spellEnd"/>
-      <w:r>
-        <w:rPr>
-          <w:rFonts w:ascii="Courier" w:hAnsi="Courier"/>
-        </w:rPr>
-        <w:t>-clients</w:t>
-      </w:r>
-    </w:p>
-    <w:p>
-      <w:pPr>
-        <w:ind w:left="720"/>
-        <w:rPr>
-          <w:rFonts w:ascii="Courier" w:hAnsi="Courier"/>
-        </w:rPr>
-      </w:pPr>
-    </w:p>
-    <w:p>
-      <w:pPr>
-        <w:ind w:left="720"/>
-        <w:rPr>
-          <w:rFonts w:ascii="Courier" w:hAnsi="Courier"/>
-        </w:rPr>
-      </w:pPr>
-      <w:r>
-        <w:rPr>
-          <w:rFonts w:ascii="Courier" w:hAnsi="Courier"/>
-        </w:rPr>
-        <w:t># get camera working</w:t>
-      </w:r>
-    </w:p>
-    <w:p>
-      <w:pPr>
-        <w:ind w:left="720"/>
-        <w:rPr>
-          <w:rFonts w:ascii="Courier" w:hAnsi="Courier"/>
-        </w:rPr>
-      </w:pPr>
-      <w:proofErr w:type="spellStart"/>
-      <w:r>
-        <w:rPr>
-          <w:rFonts w:ascii="Courier" w:hAnsi="Courier"/>
-        </w:rPr>
-        <w:t>sudo</w:t>
-      </w:r>
-      <w:proofErr w:type="spellEnd"/>
-      <w:r>
-        <w:rPr>
-          <w:rFonts w:ascii="Courier" w:hAnsi="Courier"/>
-        </w:rPr>
-        <w:t xml:space="preserve"> apt-get install </w:t>
-      </w:r>
-      <w:proofErr w:type="spellStart"/>
-      <w:r>
-        <w:rPr>
-          <w:rFonts w:ascii="Courier" w:hAnsi="Courier"/>
-        </w:rPr>
-        <w:t>cmake</w:t>
-      </w:r>
-      <w:proofErr w:type="spellEnd"/>
-    </w:p>
-    <w:p>
-      <w:pPr>
-        <w:ind w:left="720"/>
-        <w:rPr>
-          <w:rFonts w:ascii="Courier" w:hAnsi="Courier"/>
-        </w:rPr>
-      </w:pPr>
-      <w:proofErr w:type="spellStart"/>
-      <w:r>
-        <w:rPr>
-          <w:rFonts w:ascii="Courier" w:hAnsi="Courier"/>
-        </w:rPr>
-        <w:t>sudo</w:t>
-      </w:r>
-      <w:proofErr w:type="spellEnd"/>
-      <w:r>
-        <w:rPr>
-          <w:rFonts w:ascii="Courier" w:hAnsi="Courier"/>
-        </w:rPr>
-        <w:t xml:space="preserve"> apt-get install </w:t>
-      </w:r>
-      <w:proofErr w:type="spellStart"/>
-      <w:r>
-        <w:rPr>
-          <w:rFonts w:ascii="Courier" w:hAnsi="Courier"/>
-        </w:rPr>
-        <w:t>libusb</w:t>
-      </w:r>
-      <w:proofErr w:type="spellEnd"/>
-      <w:r>
-        <w:rPr>
-          <w:rFonts w:ascii="Courier" w:hAnsi="Courier"/>
-        </w:rPr>
-        <w:t>-dev libusb-1.0-0-dev</w:t>
-      </w:r>
-    </w:p>
-    <w:p>
-      <w:pPr>
-        <w:ind w:left="720"/>
-        <w:rPr>
-          <w:rFonts w:ascii="Courier" w:hAnsi="Courier"/>
-        </w:rPr>
-      </w:pPr>
-      <w:proofErr w:type="spellStart"/>
-      <w:r>
-        <w:rPr>
-          <w:rFonts w:ascii="Courier" w:hAnsi="Courier"/>
-        </w:rPr>
-        <w:t>sudo</w:t>
-      </w:r>
-      <w:proofErr w:type="spellEnd"/>
-      <w:r>
-        <w:rPr>
-          <w:rFonts w:ascii="Courier" w:hAnsi="Courier"/>
-        </w:rPr>
-        <w:t xml:space="preserve"> apt-get install </w:t>
-      </w:r>
-      <w:proofErr w:type="spellStart"/>
-      <w:r>
-        <w:rPr>
-          <w:rFonts w:ascii="Courier" w:hAnsi="Courier"/>
-        </w:rPr>
-        <w:t>pkg</w:t>
-      </w:r>
-      <w:proofErr w:type="spellEnd"/>
-      <w:r>
-        <w:rPr>
-          <w:rFonts w:ascii="Courier" w:hAnsi="Courier"/>
-        </w:rPr>
-        <w:t>-config</w:t>
-      </w:r>
-    </w:p>
-    <w:p>
-      <w:pPr>
-        <w:ind w:left="720"/>
-        <w:rPr>
-          <w:rFonts w:ascii="Courier" w:hAnsi="Courier"/>
-        </w:rPr>
-      </w:pPr>
-    </w:p>
-    <w:p>
-      <w:pPr>
-        <w:ind w:left="720"/>
-        <w:rPr>
-          <w:rFonts w:ascii="Courier" w:hAnsi="Courier"/>
-        </w:rPr>
-      </w:pPr>
-      <w:r>
-        <w:rPr>
-          <w:rFonts w:ascii="Courier" w:hAnsi="Courier"/>
-        </w:rPr>
-        <w:t># logout and login</w:t>
-      </w:r>
-    </w:p>
-    <w:p>
-      <w:pPr>
-        <w:ind w:left="720"/>
-        <w:rPr>
-          <w:rFonts w:ascii="Courier" w:hAnsi="Courier"/>
-        </w:rPr>
-      </w:pPr>
-    </w:p>
-    <w:p>
-      <w:pPr>
-        <w:ind w:left="720"/>
-        <w:rPr>
-          <w:rFonts w:ascii="Courier" w:hAnsi="Courier"/>
-        </w:rPr>
-      </w:pPr>
-      <w:r>
-        <w:rPr>
-          <w:rFonts w:ascii="Courier" w:hAnsi="Courier"/>
-        </w:rPr>
-        <w:t># get ethernet working</w:t>
-      </w:r>
-    </w:p>
-    <w:p>
-      <w:pPr>
-        <w:ind w:left="720"/>
-        <w:rPr>
-          <w:rFonts w:ascii="Courier" w:hAnsi="Courier"/>
-        </w:rPr>
-      </w:pPr>
-      <w:proofErr w:type="spellStart"/>
-      <w:r>
-        <w:rPr>
-          <w:rFonts w:ascii="Courier" w:hAnsi="Courier"/>
-        </w:rPr>
-        <w:t>sudo</w:t>
-      </w:r>
-      <w:proofErr w:type="spellEnd"/>
-      <w:r>
-        <w:rPr>
-          <w:rFonts w:ascii="Courier" w:hAnsi="Courier"/>
-        </w:rPr>
-        <w:t xml:space="preserve"> </w:t>
-      </w:r>
-      <w:proofErr w:type="spellStart"/>
-      <w:r>
-        <w:rPr>
-          <w:rFonts w:ascii="Courier" w:hAnsi="Courier"/>
-        </w:rPr>
-        <w:t>ip</w:t>
-      </w:r>
-      <w:proofErr w:type="spellEnd"/>
-      <w:r>
-        <w:rPr>
-          <w:rFonts w:ascii="Courier" w:hAnsi="Courier"/>
-        </w:rPr>
-        <w:t xml:space="preserve"> link set eth0 down</w:t>
-      </w:r>
-    </w:p>
-    <w:p>
-      <w:pPr>
-        <w:ind w:left="720"/>
-        <w:rPr>
-          <w:rFonts w:ascii="Courier" w:hAnsi="Courier"/>
-        </w:rPr>
-      </w:pPr>
-      <w:proofErr w:type="spellStart"/>
-      <w:r>
-        <w:rPr>
-          <w:rFonts w:ascii="Courier" w:hAnsi="Courier"/>
-        </w:rPr>
-        <w:t>sudo</w:t>
-      </w:r>
-      <w:proofErr w:type="spellEnd"/>
-      <w:r>
-        <w:rPr>
-          <w:rFonts w:ascii="Courier" w:hAnsi="Courier"/>
-        </w:rPr>
-        <w:t xml:space="preserve"> </w:t>
-      </w:r>
-      <w:proofErr w:type="spellStart"/>
-      <w:r>
-        <w:rPr>
-          <w:rFonts w:ascii="Courier" w:hAnsi="Courier"/>
-        </w:rPr>
-        <w:t>ifconfig</w:t>
-      </w:r>
-      <w:proofErr w:type="spellEnd"/>
-      <w:r>
-        <w:rPr>
-          <w:rFonts w:ascii="Courier" w:hAnsi="Courier"/>
-        </w:rPr>
-        <w:t xml:space="preserve"> eth0 </w:t>
-      </w:r>
-      <w:proofErr w:type="spellStart"/>
-      <w:r>
-        <w:rPr>
-          <w:rFonts w:ascii="Courier" w:hAnsi="Courier"/>
-        </w:rPr>
-        <w:t>mtu</w:t>
-      </w:r>
-      <w:proofErr w:type="spellEnd"/>
-      <w:r>
-        <w:rPr>
-          <w:rFonts w:ascii="Courier" w:hAnsi="Courier"/>
-        </w:rPr>
-        <w:t xml:space="preserve"> 3710 # no bigger possible</w:t>
-      </w:r>
-    </w:p>
-    <w:p>
-      <w:pPr>
-        <w:ind w:left="720"/>
-        <w:rPr>
-          <w:rFonts w:ascii="Courier" w:hAnsi="Courier"/>
-        </w:rPr>
-      </w:pPr>
-      <w:proofErr w:type="spellStart"/>
-      <w:r>
-        <w:rPr>
-          <w:rFonts w:ascii="Courier" w:hAnsi="Courier"/>
-        </w:rPr>
-        <w:lastRenderedPageBreak/>
-        <w:t>sudo</w:t>
-      </w:r>
-      <w:proofErr w:type="spellEnd"/>
-      <w:r>
-        <w:rPr>
-          <w:rFonts w:ascii="Courier" w:hAnsi="Courier"/>
-        </w:rPr>
-        <w:t xml:space="preserve"> avahi-</w:t>
-      </w:r>
-      <w:proofErr w:type="spellStart"/>
-      <w:r>
-        <w:rPr>
-          <w:rFonts w:ascii="Courier" w:hAnsi="Courier"/>
-        </w:rPr>
-        <w:t>autoipd</w:t>
-      </w:r>
-      <w:proofErr w:type="spellEnd"/>
-      <w:r>
-        <w:rPr>
-          <w:rFonts w:ascii="Courier" w:hAnsi="Courier"/>
-        </w:rPr>
-        <w:t xml:space="preserve"> eth0 &amp;</w:t>
-      </w:r>
-    </w:p>
-    <w:p>
-      <w:pPr>
-        <w:ind w:left="720"/>
-        <w:rPr>
-          <w:rFonts w:ascii="Courier" w:hAnsi="Courier"/>
-        </w:rPr>
-      </w:pPr>
-      <w:r>
-        <w:rPr>
-          <w:rFonts w:ascii="Courier" w:hAnsi="Courier"/>
-        </w:rPr>
-        <w:t># repeat three times (first two don't work)</w:t>
-      </w:r>
-    </w:p>
-    <w:p>
-      <w:pPr>
-        <w:rPr>
-          <w:rFonts w:ascii="Courier" w:hAnsi="Courier"/>
-        </w:rPr>
-      </w:pPr>
-    </w:p>
-    <w:p>
-      <w:pPr>
-        <w:ind w:left="720"/>
-        <w:rPr>
-          <w:rFonts w:ascii="Courier" w:hAnsi="Courier"/>
-        </w:rPr>
-      </w:pPr>
-      <w:r>
-        <w:rPr>
-          <w:rFonts w:ascii="Courier" w:hAnsi="Courier"/>
-        </w:rPr>
-        <w:t># edit /</w:t>
-      </w:r>
-      <w:proofErr w:type="spellStart"/>
-      <w:r>
-        <w:rPr>
-          <w:rFonts w:ascii="Courier" w:hAnsi="Courier"/>
-        </w:rPr>
-        <w:t>etc</w:t>
-      </w:r>
-      <w:proofErr w:type="spellEnd"/>
-      <w:r>
-        <w:rPr>
-          <w:rFonts w:ascii="Courier" w:hAnsi="Courier"/>
-        </w:rPr>
-        <w:t>/network/interfaces</w:t>
-      </w:r>
-      <w:r>
-        <w:rPr>
-          <w:rFonts w:ascii="Courier" w:hAnsi="Courier"/>
-        </w:rPr>
-        <w:t xml:space="preserve"> as suggested below</w:t>
-      </w:r>
-    </w:p>
-    <w:p>
-      <w:pPr>
-        <w:ind w:left="720"/>
-        <w:rPr>
-          <w:rFonts w:ascii="Courier" w:hAnsi="Courier"/>
-        </w:rPr>
-      </w:pPr>
-      <w:r>
-        <w:rPr>
-          <w:rFonts w:ascii="Courier" w:hAnsi="Courier"/>
-        </w:rPr>
-        <w:t xml:space="preserve"># </w:t>
-      </w:r>
-      <w:proofErr w:type="spellStart"/>
-      <w:r>
-        <w:rPr>
-          <w:rFonts w:ascii="Courier" w:hAnsi="Courier"/>
-        </w:rPr>
-        <w:t>autho</w:t>
-      </w:r>
-      <w:proofErr w:type="spellEnd"/>
-      <w:r>
-        <w:rPr>
-          <w:rFonts w:ascii="Courier" w:hAnsi="Courier"/>
-        </w:rPr>
-        <w:t xml:space="preserve"> eth0</w:t>
-      </w:r>
-    </w:p>
-    <w:p>
-      <w:pPr>
-        <w:ind w:left="720"/>
-        <w:rPr>
-          <w:rFonts w:ascii="Courier" w:hAnsi="Courier"/>
-        </w:rPr>
-      </w:pPr>
-      <w:r>
-        <w:rPr>
-          <w:rFonts w:ascii="Courier" w:hAnsi="Courier"/>
-        </w:rPr>
-        <w:t xml:space="preserve"># </w:t>
-      </w:r>
-      <w:proofErr w:type="spellStart"/>
-      <w:r>
-        <w:rPr>
-          <w:rFonts w:ascii="Courier" w:hAnsi="Courier"/>
-        </w:rPr>
-        <w:t>iface</w:t>
-      </w:r>
-      <w:proofErr w:type="spellEnd"/>
-      <w:r>
-        <w:rPr>
-          <w:rFonts w:ascii="Courier" w:hAnsi="Courier"/>
-        </w:rPr>
-        <w:t xml:space="preserve"> eth0 </w:t>
-      </w:r>
-      <w:proofErr w:type="spellStart"/>
-      <w:r>
-        <w:rPr>
-          <w:rFonts w:ascii="Courier" w:hAnsi="Courier"/>
-        </w:rPr>
-        <w:t>inet</w:t>
-      </w:r>
-      <w:proofErr w:type="spellEnd"/>
-      <w:r>
-        <w:rPr>
-          <w:rFonts w:ascii="Courier" w:hAnsi="Courier"/>
-        </w:rPr>
-        <w:t xml:space="preserve"> static</w:t>
-      </w:r>
-    </w:p>
-    <w:p>
-      <w:pPr>
-        <w:ind w:left="720"/>
-        <w:rPr>
-          <w:rFonts w:ascii="Courier" w:hAnsi="Courier"/>
-        </w:rPr>
-      </w:pPr>
-      <w:r>
-        <w:rPr>
-          <w:rFonts w:ascii="Courier" w:hAnsi="Courier"/>
-        </w:rPr>
-        <w:t xml:space="preserve"># </w:t>
-      </w:r>
-      <w:r>
-        <w:rPr>
-          <w:rFonts w:ascii="Courier" w:hAnsi="Courier"/>
-        </w:rPr>
-        <w:t>address 169.254.100.1</w:t>
-      </w:r>
-    </w:p>
-    <w:p>
-      <w:pPr>
-        <w:ind w:left="720"/>
-        <w:rPr>
-          <w:rFonts w:ascii="Courier" w:hAnsi="Courier"/>
-        </w:rPr>
-      </w:pPr>
-      <w:r>
-        <w:rPr>
-          <w:rFonts w:ascii="Courier" w:hAnsi="Courier"/>
-        </w:rPr>
-        <w:t xml:space="preserve"># </w:t>
-      </w:r>
-      <w:r>
-        <w:rPr>
-          <w:rFonts w:ascii="Courier" w:hAnsi="Courier"/>
-        </w:rPr>
-        <w:t>netmask 255.255.0.0</w:t>
-      </w:r>
-    </w:p>
-    <w:p>
-      <w:pPr>
-        <w:ind w:left="720"/>
-        <w:rPr>
-          <w:rFonts w:ascii="Courier" w:hAnsi="Courier"/>
-        </w:rPr>
-      </w:pPr>
-      <w:r>
-        <w:rPr>
-          <w:rFonts w:ascii="Courier" w:hAnsi="Courier"/>
-        </w:rPr>
-        <w:t xml:space="preserve"># </w:t>
-      </w:r>
-      <w:proofErr w:type="spellStart"/>
-      <w:r>
-        <w:rPr>
-          <w:rFonts w:ascii="Courier" w:hAnsi="Courier"/>
-        </w:rPr>
-        <w:t>mtu</w:t>
-      </w:r>
-      <w:proofErr w:type="spellEnd"/>
-      <w:r>
-        <w:rPr>
-          <w:rFonts w:ascii="Courier" w:hAnsi="Courier"/>
-        </w:rPr>
-        <w:t xml:space="preserve"> 3700</w:t>
-      </w:r>
-    </w:p>
-    <w:p>
-      <w:pPr>
-        <w:ind w:left="720"/>
-        <w:rPr>
-          <w:rFonts w:ascii="Courier" w:hAnsi="Courier"/>
-        </w:rPr>
-      </w:pPr>
-      <w:r>
-        <w:rPr>
-          <w:rFonts w:ascii="Courier" w:hAnsi="Courier"/>
-        </w:rPr>
-        <w:t xml:space="preserve"> </w:t>
-      </w:r>
-    </w:p>
-    <w:p>
-      <w:pPr>
-        <w:ind w:left="720"/>
-        <w:rPr>
-          <w:rFonts w:ascii="Courier" w:hAnsi="Courier"/>
-        </w:rPr>
-      </w:pPr>
-      <w:r>
-        <w:rPr>
-          <w:rFonts w:ascii="Courier" w:hAnsi="Courier"/>
-        </w:rPr>
-        <w:t xml:space="preserve"># </w:t>
-      </w:r>
-      <w:r>
-        <w:rPr>
-          <w:rFonts w:ascii="Courier" w:hAnsi="Courier"/>
-        </w:rPr>
-        <w:t>edit</w:t>
-      </w:r>
-      <w:r>
-        <w:rPr>
-          <w:rFonts w:ascii="Courier" w:hAnsi="Courier"/>
-        </w:rPr>
-        <w:t xml:space="preserve"> /</w:t>
-      </w:r>
-      <w:proofErr w:type="spellStart"/>
-      <w:r>
-        <w:rPr>
-          <w:rFonts w:ascii="Courier" w:hAnsi="Courier"/>
-        </w:rPr>
-        <w:t>etc</w:t>
-      </w:r>
-      <w:proofErr w:type="spellEnd"/>
-      <w:r>
-        <w:rPr>
-          <w:rFonts w:ascii="Courier" w:hAnsi="Courier"/>
-        </w:rPr>
-        <w:t>/</w:t>
-      </w:r>
-      <w:proofErr w:type="spellStart"/>
-      <w:r>
-        <w:rPr>
-          <w:rFonts w:ascii="Courier" w:hAnsi="Courier"/>
-        </w:rPr>
-        <w:t>NetworkManager</w:t>
-      </w:r>
-      <w:proofErr w:type="spellEnd"/>
-      <w:r>
-        <w:rPr>
-          <w:rFonts w:ascii="Courier" w:hAnsi="Courier"/>
-        </w:rPr>
-        <w:t>/</w:t>
-      </w:r>
-      <w:proofErr w:type="spellStart"/>
-      <w:r>
-        <w:rPr>
-          <w:rFonts w:ascii="Courier" w:hAnsi="Courier"/>
-        </w:rPr>
-        <w:t>NetworkManager.conf</w:t>
-      </w:r>
-      <w:proofErr w:type="spellEnd"/>
-      <w:r>
-        <w:rPr>
-          <w:rFonts w:ascii="Courier" w:hAnsi="Courier"/>
-        </w:rPr>
-        <w:t xml:space="preserve"> as below</w:t>
-      </w:r>
-    </w:p>
-    <w:p>
-      <w:pPr>
-        <w:ind w:left="720"/>
-        <w:rPr>
-          <w:rFonts w:ascii="Courier" w:hAnsi="Courier"/>
-        </w:rPr>
-      </w:pPr>
-      <w:r>
-        <w:rPr>
-          <w:rFonts w:ascii="Courier" w:hAnsi="Courier"/>
-        </w:rPr>
-        <w:t xml:space="preserve"># </w:t>
-      </w:r>
-      <w:r>
-        <w:rPr>
-          <w:rFonts w:ascii="Courier" w:hAnsi="Courier"/>
-        </w:rPr>
-        <w:t>[main]</w:t>
-      </w:r>
-    </w:p>
-    <w:p>
-      <w:pPr>
-        <w:ind w:left="720"/>
-        <w:rPr>
-          <w:rFonts w:ascii="Courier" w:hAnsi="Courier"/>
-        </w:rPr>
-      </w:pPr>
-      <w:r>
-        <w:rPr>
-          <w:rFonts w:ascii="Courier" w:hAnsi="Courier"/>
-        </w:rPr>
-        <w:t xml:space="preserve"># </w:t>
-      </w:r>
-      <w:r>
-        <w:rPr>
-          <w:rFonts w:ascii="Courier" w:hAnsi="Courier"/>
-        </w:rPr>
-        <w:t>plugins=</w:t>
-      </w:r>
-      <w:proofErr w:type="spellStart"/>
-      <w:proofErr w:type="gramStart"/>
-      <w:r>
-        <w:rPr>
-          <w:rFonts w:ascii="Courier" w:hAnsi="Courier"/>
-        </w:rPr>
-        <w:t>ifupdown,keyfile</w:t>
-      </w:r>
-      <w:proofErr w:type="spellEnd"/>
-      <w:proofErr w:type="gramEnd"/>
-    </w:p>
-    <w:p>
-      <w:pPr>
-        <w:ind w:left="720"/>
-        <w:rPr>
-          <w:rFonts w:ascii="Courier" w:hAnsi="Courier"/>
-        </w:rPr>
-      </w:pPr>
-      <w:r>
-        <w:rPr>
-          <w:rFonts w:ascii="Courier" w:hAnsi="Courier"/>
-        </w:rPr>
-        <w:t xml:space="preserve"># </w:t>
-      </w:r>
-      <w:proofErr w:type="spellStart"/>
-      <w:r>
-        <w:rPr>
-          <w:rFonts w:ascii="Courier" w:hAnsi="Courier"/>
-        </w:rPr>
-        <w:t>dns</w:t>
-      </w:r>
-      <w:proofErr w:type="spellEnd"/>
-      <w:r>
-        <w:rPr>
-          <w:rFonts w:ascii="Courier" w:hAnsi="Courier"/>
-        </w:rPr>
-        <w:t>=</w:t>
-      </w:r>
-      <w:proofErr w:type="spellStart"/>
-      <w:r>
-        <w:rPr>
-          <w:rFonts w:ascii="Courier" w:hAnsi="Courier"/>
-        </w:rPr>
-        <w:t>dnsmasq</w:t>
-      </w:r>
-      <w:proofErr w:type="spellEnd"/>
-    </w:p>
-    <w:p>
-      <w:pPr>
-        <w:ind w:left="720"/>
-        <w:rPr>
-          <w:rFonts w:ascii="Courier" w:hAnsi="Courier"/>
-        </w:rPr>
-      </w:pPr>
-      <w:r>
-        <w:rPr>
-          <w:rFonts w:ascii="Courier" w:hAnsi="Courier"/>
-        </w:rPr>
-        <w:t xml:space="preserve"># </w:t>
-      </w:r>
-      <w:r>
-        <w:rPr>
-          <w:rFonts w:ascii="Courier" w:hAnsi="Courier"/>
-        </w:rPr>
-        <w:t>[</w:t>
-      </w:r>
-      <w:proofErr w:type="spellStart"/>
-      <w:r>
-        <w:rPr>
-          <w:rFonts w:ascii="Courier" w:hAnsi="Courier"/>
-        </w:rPr>
-        <w:t>ifupdown</w:t>
-      </w:r>
-      <w:proofErr w:type="spellEnd"/>
-      <w:r>
-        <w:rPr>
-          <w:rFonts w:ascii="Courier" w:hAnsi="Courier"/>
-        </w:rPr>
-        <w:t>]</w:t>
-      </w:r>
-    </w:p>
-    <w:p>
-      <w:pPr>
-        <w:ind w:left="720"/>
-        <w:rPr>
-          <w:rFonts w:ascii="Courier" w:hAnsi="Courier"/>
-        </w:rPr>
-      </w:pPr>
-      <w:r>
-        <w:rPr>
-          <w:rFonts w:ascii="Courier" w:hAnsi="Courier"/>
-        </w:rPr>
-        <w:t xml:space="preserve"># </w:t>
-      </w:r>
-      <w:r>
-        <w:rPr>
-          <w:rFonts w:ascii="Courier" w:hAnsi="Courier"/>
-        </w:rPr>
-        <w:t>managed=false</w:t>
-      </w:r>
-    </w:p>
-    <w:p>
-      <w:pPr>
-        <w:ind w:left="720"/>
-        <w:rPr>
-          <w:rFonts w:ascii="Courier" w:hAnsi="Courier"/>
-        </w:rPr>
-      </w:pPr>
-    </w:p>
-    <w:p>
-      <w:pPr>
-        <w:ind w:left="720"/>
-        <w:rPr>
-          <w:rFonts w:ascii="Courier" w:hAnsi="Courier"/>
-        </w:rPr>
-      </w:pPr>
-      <w:r>
-        <w:rPr>
-          <w:rFonts w:ascii="Courier" w:hAnsi="Courier"/>
-        </w:rPr>
-        <w:t># create /media/</w:t>
-      </w:r>
-      <w:proofErr w:type="spellStart"/>
-      <w:r>
-        <w:rPr>
-          <w:rFonts w:ascii="Courier" w:hAnsi="Courier"/>
-        </w:rPr>
-        <w:t>usbexternal</w:t>
-      </w:r>
-      <w:proofErr w:type="spellEnd"/>
-      <w:r>
-        <w:rPr>
-          <w:rFonts w:ascii="Courier" w:hAnsi="Courier"/>
-        </w:rPr>
-        <w:t xml:space="preserve"> using </w:t>
-      </w:r>
-      <w:proofErr w:type="spellStart"/>
-      <w:r>
-        <w:rPr>
-          <w:rFonts w:ascii="Courier" w:hAnsi="Courier"/>
-        </w:rPr>
-        <w:t>fdisk</w:t>
-      </w:r>
-      <w:proofErr w:type="spellEnd"/>
-      <w:r>
-        <w:rPr>
-          <w:rFonts w:ascii="Courier" w:hAnsi="Courier"/>
-        </w:rPr>
-        <w:t xml:space="preserve"> for /dev/sda1</w:t>
-      </w:r>
-    </w:p>
-    <w:p>
-      <w:pPr>
-        <w:ind w:left="720"/>
-        <w:rPr>
-          <w:rFonts w:ascii="Courier" w:hAnsi="Courier"/>
-        </w:rPr>
-      </w:pPr>
-    </w:p>
-    <w:p>
-      <w:pPr>
-        <w:ind w:left="720"/>
-        <w:rPr>
-          <w:rFonts w:ascii="Courier" w:hAnsi="Courier"/>
-        </w:rPr>
-      </w:pPr>
-      <w:r>
-        <w:rPr>
-          <w:rFonts w:ascii="Courier" w:hAnsi="Courier"/>
-        </w:rPr>
-        <w:t xml:space="preserve"># </w:t>
-      </w:r>
-      <w:r>
-        <w:rPr>
-          <w:rFonts w:ascii="Courier" w:hAnsi="Courier"/>
-        </w:rPr>
-        <w:t>edit /</w:t>
-      </w:r>
-      <w:proofErr w:type="spellStart"/>
-      <w:r>
-        <w:rPr>
-          <w:rFonts w:ascii="Courier" w:hAnsi="Courier"/>
-        </w:rPr>
-        <w:t>etc</w:t>
-      </w:r>
-      <w:proofErr w:type="spellEnd"/>
-      <w:r>
-        <w:rPr>
-          <w:rFonts w:ascii="Courier" w:hAnsi="Courier"/>
-        </w:rPr>
-        <w:t>/default/</w:t>
-      </w:r>
-      <w:proofErr w:type="spellStart"/>
-      <w:r>
-        <w:rPr>
-          <w:rFonts w:ascii="Courier" w:hAnsi="Courier"/>
-        </w:rPr>
-        <w:t>gpsd</w:t>
-      </w:r>
-      <w:proofErr w:type="spellEnd"/>
-      <w:r>
-        <w:rPr>
-          <w:rFonts w:ascii="Courier" w:hAnsi="Courier"/>
-        </w:rPr>
-        <w:t xml:space="preserve"> to include</w:t>
-      </w:r>
-    </w:p>
-    <w:p>
-      <w:pPr>
-        <w:ind w:left="720"/>
-        <w:rPr>
-          <w:rFonts w:ascii="Courier" w:hAnsi="Courier"/>
-        </w:rPr>
-      </w:pPr>
-      <w:r>
-        <w:rPr>
-          <w:rFonts w:ascii="Courier" w:hAnsi="Courier"/>
-        </w:rPr>
-        <w:t>#</w:t>
-      </w:r>
-      <w:r>
-        <w:rPr>
-          <w:rFonts w:ascii="Courier" w:hAnsi="Courier"/>
-        </w:rPr>
-        <w:t xml:space="preserve"> DEVICES="/dev/ttyACM0"</w:t>
-      </w:r>
-    </w:p>
-    <w:p>
-      <w:pPr>
-        <w:ind w:left="720"/>
-        <w:rPr>
-          <w:rFonts w:ascii="Courier" w:hAnsi="Courier"/>
-        </w:rPr>
-      </w:pPr>
-    </w:p>
-    <w:p>
-      <w:pPr>
-        <w:ind w:left="720"/>
-        <w:rPr>
-          <w:rFonts w:ascii="Courier" w:hAnsi="Courier"/>
-          <w:color w:val="FF0000"/>
-        </w:rPr>
-      </w:pPr>
-      <w:r>
-        <w:rPr>
-          <w:rFonts w:ascii="Courier" w:hAnsi="Courier"/>
-          <w:color w:val="FF0000"/>
-        </w:rPr>
         <w:t xml:space="preserve"># download all files from </w:t>
       </w:r>
       <w:hyperlink r:id="rId9" w:history="1">
@@ -2733,85 +1428,46 @@
           <w:rFonts w:ascii="Courier" w:hAnsi="Courier"/>
           <w:color w:val="FF0000"/>
         </w:rPr>
-        <w:t># in /</w:t>
-      </w:r>
-      <w:proofErr w:type="spellStart"/>
-      <w:r>
+        <w:t># in /etc/rc.local add a line for executable script:</w:t>
+      </w:r>
+    </w:p>
+    <w:p>
+      <w:pPr>
+        <w:ind w:left="720"/>
         <w:rPr>
           <w:rFonts w:ascii="Courier" w:hAnsi="Courier"/>
           <w:color w:val="FF0000"/>
         </w:rPr>
-        <w:t>etc</w:t>
-      </w:r>
-      <w:proofErr w:type="spellEnd"/>
+      </w:pPr>
       <w:r>
         <w:rPr>
           <w:rFonts w:ascii="Courier" w:hAnsi="Courier"/>
           <w:color w:val="FF0000"/>
         </w:rPr>
-        <w:t>/</w:t>
-      </w:r>
-      <w:proofErr w:type="spellStart"/>
-      <w:r>
-        <w:rPr>
-          <w:rFonts w:ascii="Courier" w:hAnsi="Courier"/>
+        <w:t>/home/odroid/Desktop/control/run_thermal_control.sh</w:t>
+      </w:r>
+    </w:p>
+    <w:p>
+      <w:pPr>
+        <w:ind w:left="720"/>
+        <w:rPr>
+          <w:rFonts w:ascii="Courier" w:hAnsi="Courier"/>
+        </w:rPr>
+      </w:pPr>
+    </w:p>
+    <w:p>
+      <w:pPr>
+        <w:ind w:left="720"/>
+        <w:rPr>
           <w:color w:val="FF0000"/>
         </w:rPr>
-        <w:t>rc.local</w:t>
-      </w:r>
-      <w:proofErr w:type="spellEnd"/>
+      </w:pPr>
       <w:r>
         <w:rPr>
           <w:rFonts w:ascii="Courier" w:hAnsi="Courier"/>
           <w:color w:val="FF0000"/>
         </w:rPr>
-        <w:t xml:space="preserve"> add a line for executable script:</w:t>
-      </w:r>
-    </w:p>
-    <w:p>
-      <w:pPr>
-        <w:ind w:left="720"/>
-        <w:rPr>
-          <w:rFonts w:ascii="Courier" w:hAnsi="Courier"/>
-          <w:color w:val="FF0000"/>
-        </w:rPr>
-      </w:pPr>
-      <w:r>
-        <w:rPr>
-          <w:rFonts w:ascii="Courier" w:hAnsi="Courier"/>
-          <w:color w:val="FF0000"/>
-        </w:rPr>
-        <w:t>/home/odroid/Desktop/control/run_thermal_control.sh</w:t>
-      </w:r>
-    </w:p>
-    <w:p>
-      <w:pPr>
-        <w:ind w:left="720"/>
-        <w:rPr>
-          <w:rFonts w:ascii="Courier" w:hAnsi="Courier"/>
-        </w:rPr>
-      </w:pPr>
-    </w:p>
-    <w:p>
-      <w:pPr>
-        <w:ind w:left="720"/>
-        <w:rPr>
-          <w:color w:val="FF0000"/>
-        </w:rPr>
-      </w:pPr>
-      <w:r>
-        <w:rPr>
-          <w:rFonts w:ascii="Courier" w:hAnsi="Courier"/>
-          <w:color w:val="FF0000"/>
-        </w:rPr>
-        <w:t># restart the system – the control program will now begin working automatically</w:t>
-      </w:r>
-      <w:r>
-        <w:rPr>
-          <w:rFonts w:ascii="Courier" w:hAnsi="Courier"/>
-          <w:color w:val="FF0000"/>
-        </w:rPr>
-        <w:t>.</w:t>
+        <w:t># restart the system – the control program will now begin working automatically.</w:t>
       </w:r>
     </w:p>
     <w:p/>
@@ -2825,449 +1481,295 @@
         <w:rPr>
           <w:b/>
         </w:rPr>
-        <w:br w:type="page"/>
-      </w:r>
-    </w:p>
-    <w:p>
-      <w:pPr>
-        <w:rPr>
+        <w:t>To configure the software:</w:t>
+      </w:r>
+    </w:p>
+    <w:p>
+      <w:r>
+        <w:t>You can edit the file control/thermal_control.py to determine how logging occurs.</w:t>
+      </w:r>
+      <w:r>
+        <w:t xml:space="preserve"> The program will create a folder ‘thermal_control_x’ with the date/time of the start of acquisition, in which you will find thermal arrays (NPY format), false color representations of these data (PNG format), visible images (PNG format), and additional sensor readouts (CSV format). Each file is named with a representative suffix.</w:t>
+      </w:r>
+    </w:p>
+    <w:p/>
+    <w:p>
+      <w:r>
+        <w:t xml:space="preserve"> There are several parameters that can be changed in the header of this file. Default values are highlighted below.</w:t>
+      </w:r>
+    </w:p>
+    <w:p>
+      <w:pPr>
+        <w:ind w:left="720"/>
+        <w:rPr>
+          <w:rFonts w:ascii="Courier" w:hAnsi="Courier"/>
+        </w:rPr>
+      </w:pPr>
+      <w:r>
+        <w:rPr>
+          <w:rFonts w:ascii="Courier" w:hAnsi="Courier"/>
+        </w:rPr>
+        <w:t># set the interval between acquisitions in seconds</w:t>
+      </w:r>
+    </w:p>
+    <w:p>
+      <w:pPr>
+        <w:ind w:left="720"/>
+        <w:rPr>
+          <w:rFonts w:ascii="Courier" w:hAnsi="Courier"/>
+        </w:rPr>
+      </w:pPr>
+      <w:r>
+        <w:rPr>
+          <w:rFonts w:ascii="Courier" w:hAnsi="Courier"/>
+        </w:rPr>
+        <w:t>sleep_time = 5</w:t>
+      </w:r>
+    </w:p>
+    <w:p>
+      <w:pPr>
+        <w:ind w:left="720"/>
+        <w:rPr>
+          <w:rFonts w:ascii="Courier" w:hAnsi="Courier"/>
+        </w:rPr>
+      </w:pPr>
+      <w:r>
+        <w:rPr>
+          <w:rFonts w:ascii="Courier" w:hAnsi="Courier"/>
+        </w:rPr>
+        <w:t># set the number of frames between logging a visible image</w:t>
+      </w:r>
+    </w:p>
+    <w:p>
+      <w:pPr>
+        <w:ind w:left="720"/>
+        <w:rPr>
+          <w:rFonts w:ascii="Courier" w:hAnsi="Courier"/>
+        </w:rPr>
+      </w:pPr>
+      <w:r>
+        <w:rPr>
+          <w:rFonts w:ascii="Courier" w:hAnsi="Courier"/>
+        </w:rPr>
+        <w:t>visible_interval = 10</w:t>
+      </w:r>
+    </w:p>
+    <w:p>
+      <w:pPr>
+        <w:ind w:left="720"/>
+        <w:rPr>
+          <w:rFonts w:ascii="Courier" w:hAnsi="Courier"/>
+        </w:rPr>
+      </w:pPr>
+      <w:r>
+        <w:rPr>
+          <w:rFonts w:ascii="Courier" w:hAnsi="Courier"/>
+        </w:rPr>
+        <w:t># set interval at which a PNG is saved in addition to raw thermal data</w:t>
+      </w:r>
+    </w:p>
+    <w:p>
+      <w:pPr>
+        <w:ind w:left="720"/>
+        <w:rPr>
+          <w:rFonts w:ascii="Courier" w:hAnsi="Courier"/>
+        </w:rPr>
+      </w:pPr>
+      <w:r>
+        <w:rPr>
+          <w:rFonts w:ascii="Courier" w:hAnsi="Courier"/>
+        </w:rPr>
+        <w:t>infrared_interval = 10</w:t>
+      </w:r>
+    </w:p>
+    <w:p>
+      <w:pPr>
+        <w:ind w:left="720"/>
+        <w:rPr>
+          <w:rFonts w:ascii="Courier" w:hAnsi="Courier"/>
+        </w:rPr>
+      </w:pPr>
+      <w:r>
+        <w:rPr>
+          <w:rFonts w:ascii="Courier" w:hAnsi="Courier"/>
+        </w:rPr>
+        <w:t># set frame gap between weather sensor updates</w:t>
+      </w:r>
+    </w:p>
+    <w:p>
+      <w:pPr>
+        <w:ind w:left="720"/>
+        <w:rPr>
+          <w:rFonts w:ascii="Courier" w:hAnsi="Courier"/>
+        </w:rPr>
+      </w:pPr>
+      <w:r>
+        <w:rPr>
+          <w:rFonts w:ascii="Courier" w:hAnsi="Courier"/>
+        </w:rPr>
+        <w:t>weather_interval = 1</w:t>
+      </w:r>
+    </w:p>
+    <w:p>
+      <w:pPr>
+        <w:ind w:left="720"/>
+        <w:rPr>
+          <w:rFonts w:ascii="Courier" w:hAnsi="Courier"/>
+        </w:rPr>
+      </w:pPr>
+      <w:r>
+        <w:rPr>
+          <w:rFonts w:ascii="Courier" w:hAnsi="Courier"/>
+        </w:rPr>
+        <w:t># set frame gap between autofocus events</w:t>
+      </w:r>
+    </w:p>
+    <w:p>
+      <w:pPr>
+        <w:ind w:left="720"/>
+        <w:rPr>
+          <w:rFonts w:ascii="Courier" w:hAnsi="Courier"/>
+        </w:rPr>
+      </w:pPr>
+      <w:r>
+        <w:rPr>
+          <w:rFonts w:ascii="Courier" w:hAnsi="Courier"/>
+        </w:rPr>
+        <w:t>focus_interval = 1000000</w:t>
+      </w:r>
+    </w:p>
+    <w:p>
+      <w:pPr>
+        <w:ind w:left="720"/>
+        <w:rPr>
+          <w:rFonts w:ascii="Courier" w:hAnsi="Courier"/>
+        </w:rPr>
+      </w:pPr>
+      <w:r>
+        <w:rPr>
+          <w:rFonts w:ascii="Courier" w:hAnsi="Courier"/>
+        </w:rPr>
+        <w:t># set frame gap between non-uniformity correction</w:t>
+      </w:r>
+    </w:p>
+    <w:p>
+      <w:pPr>
+        <w:ind w:left="720"/>
+        <w:rPr>
+          <w:rFonts w:ascii="Courier" w:hAnsi="Courier"/>
+        </w:rPr>
+      </w:pPr>
+      <w:r>
+        <w:rPr>
+          <w:rFonts w:ascii="Courier" w:hAnsi="Courier"/>
+        </w:rPr>
+        <w:t>nuc_interval = 25</w:t>
+      </w:r>
+    </w:p>
+    <w:p>
+      <w:pPr>
+        <w:ind w:left="720"/>
+        <w:rPr>
+          <w:rFonts w:ascii="Courier" w:hAnsi="Courier"/>
+        </w:rPr>
+      </w:pPr>
+      <w:r>
+        <w:rPr>
+          <w:rFonts w:ascii="Courier" w:hAnsi="Courier"/>
+        </w:rPr>
+        <w:t># set camera buffer depth (higher more lag fewer dropped frames)</w:t>
+      </w:r>
+    </w:p>
+    <w:p>
+      <w:pPr>
+        <w:ind w:left="720"/>
+        <w:rPr>
+          <w:rFonts w:ascii="Courier" w:hAnsi="Courier"/>
+        </w:rPr>
+      </w:pPr>
+      <w:r>
+        <w:rPr>
+          <w:rFonts w:ascii="Courier" w:hAnsi="Courier"/>
+        </w:rPr>
+        <w:t>num_buffers = 4</w:t>
+      </w:r>
+    </w:p>
+    <w:p>
+      <w:pPr>
+        <w:ind w:left="720"/>
+        <w:rPr>
+          <w:rFonts w:ascii="Courier" w:hAnsi="Courier"/>
+        </w:rPr>
+      </w:pPr>
+      <w:r>
+        <w:rPr>
+          <w:rFonts w:ascii="Courier" w:hAnsi="Courier"/>
+        </w:rPr>
+        <w:t># set nominal framerate of camera internally</w:t>
+      </w:r>
+    </w:p>
+    <w:p>
+      <w:pPr>
+        <w:ind w:left="720"/>
+        <w:rPr>
+          <w:rFonts w:ascii="Courier" w:hAnsi="Courier"/>
+        </w:rPr>
+      </w:pPr>
+      <w:r>
+        <w:rPr>
+          <w:rFonts w:ascii="Courier" w:hAnsi="Courier"/>
+        </w:rPr>
+        <w:t>fps = 10</w:t>
+      </w:r>
+    </w:p>
+    <w:p>
+      <w:pPr>
+        <w:ind w:left="720"/>
+        <w:rPr>
+          <w:rFonts w:ascii="Courier" w:hAnsi="Courier"/>
+        </w:rPr>
+      </w:pPr>
+      <w:r>
+        <w:rPr>
+          <w:rFonts w:ascii="Courier" w:hAnsi="Courier"/>
+        </w:rPr>
+        <w:t># set number of tries before giving up on GPS reception</w:t>
+      </w:r>
+    </w:p>
+    <w:p>
+      <w:pPr>
+        <w:ind w:left="720"/>
+        <w:rPr>
+          <w:rFonts w:ascii="Courier" w:hAnsi="Courier"/>
+        </w:rPr>
+      </w:pPr>
+      <w:r>
+        <w:rPr>
+          <w:rFonts w:ascii="Courier" w:hAnsi="Courier"/>
+        </w:rPr>
+        <w:t>max_gps_tries = 120</w:t>
+      </w:r>
+    </w:p>
+    <w:p>
+      <w:pPr>
+        <w:rPr>
+          <w:rFonts w:ascii="Calibri" w:hAnsi="Calibri" w:cs="Calibri"/>
           <w:b/>
         </w:rPr>
       </w:pPr>
-      <w:r>
-        <w:rPr>
+    </w:p>
+    <w:p>
+      <w:pPr>
+        <w:rPr>
+          <w:rFonts w:ascii="Calibri" w:hAnsi="Calibri" w:cs="Calibri"/>
           <w:b/>
         </w:rPr>
-        <w:lastRenderedPageBreak/>
-        <w:t>To configure the software</w:t>
-      </w:r>
-      <w:r>
-        <w:rPr>
+      </w:pPr>
+      <w:r>
+        <w:rPr>
+          <w:rFonts w:ascii="Calibri" w:hAnsi="Calibri" w:cs="Calibri"/>
           <w:b/>
         </w:rPr>
-        <w:t>:</w:t>
-      </w:r>
-    </w:p>
-    <w:p>
-      <w:r>
-        <w:t>You can edit the file control/thermal_control.py to determine how logging occurs. There are several parameters that can be changed in the header of this file</w:t>
-      </w:r>
-      <w:r>
-        <w:t>. Default values are highlighted below.</w:t>
-      </w:r>
-    </w:p>
-    <w:p>
-      <w:pPr>
-        <w:ind w:left="720"/>
-        <w:rPr>
-          <w:rFonts w:ascii="Courier" w:hAnsi="Courier"/>
-        </w:rPr>
-      </w:pPr>
-      <w:r>
-        <w:rPr>
-          <w:rFonts w:ascii="Courier" w:hAnsi="Courier"/>
-        </w:rPr>
-        <w:t># set the interval between acquisitions in seconds</w:t>
-      </w:r>
-    </w:p>
-    <w:p>
-      <w:pPr>
-        <w:ind w:left="720"/>
-        <w:rPr>
-          <w:rFonts w:ascii="Courier" w:hAnsi="Courier"/>
-        </w:rPr>
-      </w:pPr>
-      <w:proofErr w:type="spellStart"/>
-      <w:r>
-        <w:rPr>
-          <w:rFonts w:ascii="Courier" w:hAnsi="Courier"/>
-        </w:rPr>
-        <w:t>sleep_time</w:t>
-      </w:r>
-      <w:proofErr w:type="spellEnd"/>
-      <w:r>
-        <w:rPr>
-          <w:rFonts w:ascii="Courier" w:hAnsi="Courier"/>
-        </w:rPr>
-        <w:t xml:space="preserve"> = 5</w:t>
-      </w:r>
-    </w:p>
-    <w:p>
-      <w:pPr>
-        <w:ind w:left="720"/>
-        <w:rPr>
-          <w:rFonts w:ascii="Courier" w:hAnsi="Courier"/>
-        </w:rPr>
-      </w:pPr>
-      <w:r>
-        <w:rPr>
-          <w:rFonts w:ascii="Courier" w:hAnsi="Courier"/>
-        </w:rPr>
-        <w:t># set the number of frames between logging a visible image</w:t>
-      </w:r>
-    </w:p>
-    <w:p>
-      <w:pPr>
-        <w:ind w:left="720"/>
-        <w:rPr>
-          <w:rFonts w:ascii="Courier" w:hAnsi="Courier"/>
-        </w:rPr>
-      </w:pPr>
-      <w:proofErr w:type="spellStart"/>
-      <w:r>
-        <w:rPr>
-          <w:rFonts w:ascii="Courier" w:hAnsi="Courier"/>
-        </w:rPr>
-        <w:t>visible_interval</w:t>
-      </w:r>
-      <w:proofErr w:type="spellEnd"/>
-      <w:r>
-        <w:rPr>
-          <w:rFonts w:ascii="Courier" w:hAnsi="Courier"/>
-        </w:rPr>
-        <w:t xml:space="preserve"> = 10</w:t>
-      </w:r>
-    </w:p>
-    <w:p>
-      <w:pPr>
-        <w:ind w:left="720"/>
-        <w:rPr>
-          <w:rFonts w:ascii="Courier" w:hAnsi="Courier"/>
-        </w:rPr>
-      </w:pPr>
-      <w:r>
-        <w:rPr>
-          <w:rFonts w:ascii="Courier" w:hAnsi="Courier"/>
-        </w:rPr>
-        <w:t xml:space="preserve"># set </w:t>
-      </w:r>
-      <w:r>
-        <w:rPr>
-          <w:rFonts w:ascii="Courier" w:hAnsi="Courier"/>
-        </w:rPr>
-        <w:t xml:space="preserve">interval at which </w:t>
-      </w:r>
-      <w:r>
-        <w:rPr>
-          <w:rFonts w:ascii="Courier" w:hAnsi="Courier"/>
-        </w:rPr>
-        <w:t xml:space="preserve">a PNG </w:t>
-      </w:r>
-      <w:r>
-        <w:rPr>
-          <w:rFonts w:ascii="Courier" w:hAnsi="Courier"/>
-        </w:rPr>
-        <w:t xml:space="preserve">is saved </w:t>
-      </w:r>
-      <w:r>
-        <w:rPr>
-          <w:rFonts w:ascii="Courier" w:hAnsi="Courier"/>
-        </w:rPr>
-        <w:t>in addition to raw thermal data</w:t>
-      </w:r>
-    </w:p>
-    <w:p>
-      <w:pPr>
-        <w:ind w:left="720"/>
-        <w:rPr>
-          <w:rFonts w:ascii="Courier" w:hAnsi="Courier"/>
-        </w:rPr>
-      </w:pPr>
-      <w:proofErr w:type="spellStart"/>
-      <w:r>
-        <w:rPr>
-          <w:rFonts w:ascii="Courier" w:hAnsi="Courier"/>
-        </w:rPr>
-        <w:t>infrared_interval</w:t>
-      </w:r>
-      <w:proofErr w:type="spellEnd"/>
-      <w:r>
-        <w:rPr>
-          <w:rFonts w:ascii="Courier" w:hAnsi="Courier"/>
-        </w:rPr>
-        <w:t xml:space="preserve"> = 10</w:t>
-      </w:r>
-    </w:p>
-    <w:p>
-      <w:pPr>
-        <w:ind w:left="720"/>
-        <w:rPr>
-          <w:rFonts w:ascii="Courier" w:hAnsi="Courier"/>
-        </w:rPr>
-      </w:pPr>
-      <w:r>
-        <w:rPr>
-          <w:rFonts w:ascii="Courier" w:hAnsi="Courier"/>
-        </w:rPr>
-        <w:t xml:space="preserve"># set frame gap between weather </w:t>
-      </w:r>
-      <w:r>
-        <w:rPr>
-          <w:rFonts w:ascii="Courier" w:hAnsi="Courier"/>
-        </w:rPr>
-        <w:t xml:space="preserve">sensor </w:t>
-      </w:r>
-      <w:r>
-        <w:rPr>
-          <w:rFonts w:ascii="Courier" w:hAnsi="Courier"/>
-        </w:rPr>
-        <w:t>updates</w:t>
-      </w:r>
-    </w:p>
-    <w:p>
-      <w:pPr>
-        <w:ind w:left="720"/>
-        <w:rPr>
-          <w:rFonts w:ascii="Courier" w:hAnsi="Courier"/>
-        </w:rPr>
-      </w:pPr>
-      <w:proofErr w:type="spellStart"/>
-      <w:r>
-        <w:rPr>
-          <w:rFonts w:ascii="Courier" w:hAnsi="Courier"/>
-        </w:rPr>
-        <w:t>weather_interval</w:t>
-      </w:r>
-      <w:proofErr w:type="spellEnd"/>
-      <w:r>
-        <w:rPr>
-          <w:rFonts w:ascii="Courier" w:hAnsi="Courier"/>
-        </w:rPr>
-        <w:t xml:space="preserve"> = 1</w:t>
-      </w:r>
-    </w:p>
-    <w:p>
-      <w:pPr>
-        <w:ind w:left="720"/>
-        <w:rPr>
-          <w:rFonts w:ascii="Courier" w:hAnsi="Courier"/>
-        </w:rPr>
-      </w:pPr>
-      <w:r>
-        <w:rPr>
-          <w:rFonts w:ascii="Courier" w:hAnsi="Courier"/>
-        </w:rPr>
-        <w:t># set frame gap between autofocus</w:t>
-      </w:r>
-      <w:r>
-        <w:rPr>
-          <w:rFonts w:ascii="Courier" w:hAnsi="Courier"/>
-        </w:rPr>
-        <w:t xml:space="preserve"> events</w:t>
-      </w:r>
-    </w:p>
-    <w:p>
-      <w:pPr>
-        <w:ind w:left="720"/>
-        <w:rPr>
-          <w:rFonts w:ascii="Courier" w:hAnsi="Courier"/>
-        </w:rPr>
-      </w:pPr>
-      <w:proofErr w:type="spellStart"/>
-      <w:r>
-        <w:rPr>
-          <w:rFonts w:ascii="Courier" w:hAnsi="Courier"/>
-        </w:rPr>
-        <w:t>focus_interval</w:t>
-      </w:r>
-      <w:proofErr w:type="spellEnd"/>
-      <w:r>
-        <w:rPr>
-          <w:rFonts w:ascii="Courier" w:hAnsi="Courier"/>
-        </w:rPr>
-        <w:t xml:space="preserve"> = 1000000</w:t>
-      </w:r>
-    </w:p>
-    <w:p>
-      <w:pPr>
-        <w:ind w:left="720"/>
-        <w:rPr>
-          <w:rFonts w:ascii="Courier" w:hAnsi="Courier"/>
-        </w:rPr>
-      </w:pPr>
-      <w:r>
-        <w:rPr>
-          <w:rFonts w:ascii="Courier" w:hAnsi="Courier"/>
-        </w:rPr>
-        <w:t xml:space="preserve"># set frame gap between </w:t>
-      </w:r>
-      <w:r>
-        <w:rPr>
-          <w:rFonts w:ascii="Courier" w:hAnsi="Courier"/>
-        </w:rPr>
-        <w:t>non-uniformity</w:t>
-      </w:r>
-      <w:r>
-        <w:rPr>
-          <w:rFonts w:ascii="Courier" w:hAnsi="Courier"/>
-        </w:rPr>
-        <w:t xml:space="preserve"> correction</w:t>
-      </w:r>
-    </w:p>
-    <w:p>
-      <w:pPr>
-        <w:ind w:left="720"/>
-        <w:rPr>
-          <w:rFonts w:ascii="Courier" w:hAnsi="Courier"/>
-        </w:rPr>
-      </w:pPr>
-      <w:proofErr w:type="spellStart"/>
-      <w:r>
-        <w:rPr>
-          <w:rFonts w:ascii="Courier" w:hAnsi="Courier"/>
-        </w:rPr>
-        <w:t>nuc_interval</w:t>
-      </w:r>
-      <w:proofErr w:type="spellEnd"/>
-      <w:r>
-        <w:rPr>
-          <w:rFonts w:ascii="Courier" w:hAnsi="Courier"/>
-        </w:rPr>
-        <w:t xml:space="preserve"> = 25</w:t>
-      </w:r>
-    </w:p>
-    <w:p>
-      <w:pPr>
-        <w:ind w:left="720"/>
-        <w:rPr>
-          <w:rFonts w:ascii="Courier" w:hAnsi="Courier"/>
-        </w:rPr>
-      </w:pPr>
-      <w:r>
-        <w:rPr>
-          <w:rFonts w:ascii="Courier" w:hAnsi="Courier"/>
-        </w:rPr>
-        <w:t># set camera buffer depth (higher more lag fewer dropped frames)</w:t>
-      </w:r>
-    </w:p>
-    <w:p>
-      <w:pPr>
-        <w:ind w:left="720"/>
-        <w:rPr>
-          <w:rFonts w:ascii="Courier" w:hAnsi="Courier"/>
-        </w:rPr>
-      </w:pPr>
-      <w:proofErr w:type="spellStart"/>
-      <w:r>
-        <w:rPr>
-          <w:rFonts w:ascii="Courier" w:hAnsi="Courier"/>
-        </w:rPr>
-        <w:t>num_buffers</w:t>
-      </w:r>
-      <w:proofErr w:type="spellEnd"/>
-      <w:r>
-        <w:rPr>
-          <w:rFonts w:ascii="Courier" w:hAnsi="Courier"/>
-        </w:rPr>
-        <w:t xml:space="preserve"> = 4</w:t>
-      </w:r>
-    </w:p>
-    <w:p>
-      <w:pPr>
-        <w:ind w:left="720"/>
-        <w:rPr>
-          <w:rFonts w:ascii="Courier" w:hAnsi="Courier"/>
-        </w:rPr>
-      </w:pPr>
-      <w:r>
-        <w:rPr>
-          <w:rFonts w:ascii="Courier" w:hAnsi="Courier"/>
-        </w:rPr>
-        <w:t># set nominal framerate of camera internally</w:t>
-      </w:r>
-    </w:p>
-    <w:p>
-      <w:pPr>
-        <w:ind w:left="720"/>
-        <w:rPr>
-          <w:rFonts w:ascii="Courier" w:hAnsi="Courier"/>
-        </w:rPr>
-      </w:pPr>
-      <w:r>
-        <w:rPr>
-          <w:rFonts w:ascii="Courier" w:hAnsi="Courier"/>
-        </w:rPr>
-        <w:t>fps = 10</w:t>
-      </w:r>
-    </w:p>
-    <w:p>
-      <w:pPr>
-        <w:ind w:left="720"/>
-        <w:rPr>
-          <w:rFonts w:ascii="Courier" w:hAnsi="Courier"/>
-        </w:rPr>
-      </w:pPr>
-      <w:r>
-        <w:rPr>
-          <w:rFonts w:ascii="Courier" w:hAnsi="Courier"/>
-        </w:rPr>
-        <w:t># set number of tries before giving up on GPS</w:t>
-      </w:r>
-      <w:r>
-        <w:rPr>
-          <w:rFonts w:ascii="Courier" w:hAnsi="Courier"/>
-        </w:rPr>
-        <w:t xml:space="preserve"> reception</w:t>
-      </w:r>
-    </w:p>
-    <w:p>
-      <w:pPr>
-        <w:ind w:left="720"/>
-        <w:rPr>
-          <w:rFonts w:ascii="Courier" w:hAnsi="Courier"/>
-        </w:rPr>
-      </w:pPr>
-      <w:proofErr w:type="spellStart"/>
-      <w:r>
-        <w:rPr>
-          <w:rFonts w:ascii="Courier" w:hAnsi="Courier"/>
-        </w:rPr>
-        <w:t>max_gps_tries</w:t>
-      </w:r>
-      <w:proofErr w:type="spellEnd"/>
-      <w:r>
-        <w:rPr>
-          <w:rFonts w:ascii="Courier" w:hAnsi="Courier"/>
-        </w:rPr>
-        <w:t xml:space="preserve"> = 120</w:t>
-      </w:r>
-    </w:p>
-    <w:p>
-      <w:pPr>
-        <w:rPr>
-          <w:rFonts w:ascii="Calibri" w:hAnsi="Calibri" w:cs="Calibri"/>
-          <w:b/>
-        </w:rPr>
-      </w:pPr>
-    </w:p>
-    <w:p>
-      <w:pPr>
-        <w:rPr>
-          <w:rFonts w:ascii="Calibri" w:hAnsi="Calibri" w:cs="Calibri"/>
-          <w:b/>
-        </w:rPr>
-      </w:pPr>
-      <w:r>
-        <w:rPr>
-          <w:rFonts w:ascii="Calibri" w:hAnsi="Calibri" w:cs="Calibri"/>
-          <w:b/>
-        </w:rPr>
-        <w:br w:type="page"/>
-      </w:r>
-    </w:p>
-    <w:p>
-      <w:pPr>
-        <w:rPr>
-          <w:rFonts w:ascii="Calibri" w:hAnsi="Calibri" w:cs="Calibri"/>
-          <w:b/>
-        </w:rPr>
-      </w:pPr>
-      <w:r>
-        <w:rPr>
-          <w:rFonts w:ascii="Calibri" w:hAnsi="Calibri" w:cs="Calibri"/>
-          <w:b/>
-        </w:rPr>
-        <w:lastRenderedPageBreak/>
         <w:t>To control the logging:</w:t>
       </w:r>
     </w:p>
@@ -3358,21 +1860,8 @@
         <w:rPr>
           <w:rFonts w:ascii="Calibri" w:hAnsi="Calibri" w:cs="Calibri"/>
         </w:rPr>
-        <w:t xml:space="preserve">All LEDs should blink in order from left to right at 1 second intervals. </w:t>
-      </w:r>
-      <w:proofErr w:type="gramStart"/>
-      <w:r>
-        <w:rPr>
-          <w:rFonts w:ascii="Calibri" w:hAnsi="Calibri" w:cs="Calibri"/>
-        </w:rPr>
-        <w:t>This blinking stops</w:t>
-      </w:r>
-      <w:proofErr w:type="gramEnd"/>
-      <w:r>
-        <w:rPr>
-          <w:rFonts w:ascii="Calibri" w:hAnsi="Calibri" w:cs="Calibri"/>
-        </w:rPr>
-        <w:t xml:space="preserve"> either when the GPS has acquired a lock or when 120 seconds have passed.</w:t>
+        <w:lastRenderedPageBreak/>
+        <w:t>All LEDs should blink in order from left to right at 1 second intervals. This blinking stops either when the GPS has acquired a lock or when 120 seconds have passed.</w:t>
       </w:r>
     </w:p>
     <w:p>
@@ -3408,21 +1897,7 @@
         <w:rPr>
           <w:rFonts w:ascii="Calibri" w:hAnsi="Calibri" w:cs="Calibri"/>
         </w:rPr>
-        <w:t xml:space="preserve">The LCD screen will say </w:t>
-      </w:r>
-      <w:proofErr w:type="gramStart"/>
-      <w:r>
-        <w:rPr>
-          <w:rFonts w:ascii="Calibri" w:hAnsi="Calibri" w:cs="Calibri"/>
-        </w:rPr>
-        <w:t>either  ‘</w:t>
-      </w:r>
-      <w:proofErr w:type="gramEnd"/>
-      <w:r>
-        <w:rPr>
-          <w:rFonts w:ascii="Calibri" w:hAnsi="Calibri" w:cs="Calibri"/>
-        </w:rPr>
-        <w:t>No thermal camera’ or ‘Paused’</w:t>
+        <w:t>The LCD screen will say either  ‘No thermal camera’ or ‘Paused’</w:t>
       </w:r>
     </w:p>
     <w:p>
@@ -3566,21 +2041,7 @@
         <w:rPr>
           <w:rFonts w:ascii="Calibri" w:hAnsi="Calibri" w:cs="Calibri"/>
         </w:rPr>
-        <w:t xml:space="preserve">If only the second rightmost LED is solid, then the thermal camera did not get detected. Press both buttons simultaneously to turn off the computer safely. Then unplug the power cable and </w:t>
-      </w:r>
-      <w:proofErr w:type="spellStart"/>
-      <w:r>
-        <w:rPr>
-          <w:rFonts w:ascii="Calibri" w:hAnsi="Calibri" w:cs="Calibri"/>
-        </w:rPr>
-        <w:t>replug</w:t>
-      </w:r>
-      <w:proofErr w:type="spellEnd"/>
-      <w:r>
-        <w:rPr>
-          <w:rFonts w:ascii="Calibri" w:hAnsi="Calibri" w:cs="Calibri"/>
-        </w:rPr>
-        <w:t xml:space="preserve"> and repeat.</w:t>
+        <w:t>If only the second rightmost LED is solid, then the thermal camera did not get detected. Press both buttons simultaneously to turn off the computer safely. Then unplug the power cable and replug and repeat.</w:t>
       </w:r>
     </w:p>
     <w:p>
@@ -3670,21 +2131,7 @@
         <w:rPr>
           <w:rFonts w:ascii="Calibri" w:hAnsi="Calibri" w:cs="Calibri"/>
         </w:rPr>
-        <w:t xml:space="preserve">Press the right button to </w:t>
-      </w:r>
-      <w:proofErr w:type="spellStart"/>
-      <w:r>
-        <w:rPr>
-          <w:rFonts w:ascii="Calibri" w:hAnsi="Calibri" w:cs="Calibri"/>
-        </w:rPr>
-        <w:t>unpause</w:t>
-      </w:r>
-      <w:proofErr w:type="spellEnd"/>
-      <w:r>
-        <w:rPr>
-          <w:rFonts w:ascii="Calibri" w:hAnsi="Calibri" w:cs="Calibri"/>
-        </w:rPr>
-        <w:t xml:space="preserve"> and continue data logging.</w:t>
+        <w:t>Press the right button to unpause and continue data logging.</w:t>
       </w:r>
     </w:p>
     <w:p>
@@ -3862,27 +2309,19 @@
           <w:b/>
         </w:rPr>
       </w:pPr>
-      <w:r>
+    </w:p>
+    <w:p>
+      <w:pPr>
         <w:rPr>
           <w:rFonts w:ascii="Calibri" w:hAnsi="Calibri" w:cs="Calibri"/>
           <w:b/>
         </w:rPr>
-        <w:br w:type="page"/>
-      </w:r>
-    </w:p>
-    <w:p>
-      <w:pPr>
+      </w:pPr>
+      <w:r>
         <w:rPr>
           <w:rFonts w:ascii="Calibri" w:hAnsi="Calibri" w:cs="Calibri"/>
           <w:b/>
         </w:rPr>
-      </w:pPr>
-      <w:r>
-        <w:rPr>
-          <w:rFonts w:ascii="Calibri" w:hAnsi="Calibri" w:cs="Calibri"/>
-          <w:b/>
-        </w:rPr>
-        <w:lastRenderedPageBreak/>
         <w:t>To download data:</w:t>
       </w:r>
     </w:p>
@@ -3919,21 +2358,7 @@
         <w:rPr>
           <w:rFonts w:ascii="Calibri" w:hAnsi="Calibri" w:cs="Calibri"/>
         </w:rPr>
-        <w:t xml:space="preserve">The data will be stored in a folder named </w:t>
-      </w:r>
-      <w:proofErr w:type="spellStart"/>
-      <w:r>
-        <w:rPr>
-          <w:rFonts w:ascii="Calibri" w:hAnsi="Calibri" w:cs="Calibri"/>
-        </w:rPr>
-        <w:t>thermal_control_YYMMDD_HHMMSS</w:t>
-      </w:r>
-      <w:proofErr w:type="spellEnd"/>
-      <w:r>
-        <w:rPr>
-          <w:rFonts w:ascii="Calibri" w:hAnsi="Calibri" w:cs="Calibri"/>
-        </w:rPr>
-        <w:t>. The HHMMSS data will be in GMT, so seven hours ahead of Colorado time. The start time will be the moment the camera got the GPS lock.</w:t>
+        <w:t>The data will be stored in a folder named thermal_control_YYMMDD_HHMMSS. The HHMMSS data will be in GMT. The start time will be the moment the camera got the GPS lock.</w:t>
       </w:r>
     </w:p>
     <w:p>
@@ -3951,6 +2376,7 @@
         <w:rPr>
           <w:rFonts w:ascii="Calibri" w:hAnsi="Calibri" w:cs="Calibri"/>
         </w:rPr>
+        <w:lastRenderedPageBreak/>
         <w:t>Verify that the –infrared.png images are focused.</w:t>
       </w:r>
     </w:p>
@@ -3987,47 +2413,7 @@
         <w:rPr>
           <w:b/>
         </w:rPr>
-        <w:br w:type="page"/>
-      </w:r>
-    </w:p>
-    <w:p>
-      <w:pPr>
-        <w:rPr>
-          <w:b/>
-        </w:rPr>
-      </w:pPr>
-      <w:r>
-        <w:rPr>
-          <w:b/>
-        </w:rPr>
-        <w:lastRenderedPageBreak/>
-        <w:t xml:space="preserve">To </w:t>
-      </w:r>
-      <w:r>
-        <w:rPr>
-          <w:b/>
-        </w:rPr>
-        <w:t xml:space="preserve">connect to the </w:t>
-      </w:r>
-      <w:proofErr w:type="spellStart"/>
-      <w:r>
-        <w:rPr>
-          <w:b/>
-        </w:rPr>
-        <w:t>Odroid</w:t>
-      </w:r>
-      <w:proofErr w:type="spellEnd"/>
-      <w:r>
-        <w:rPr>
-          <w:b/>
-        </w:rPr>
-        <w:t xml:space="preserve"> and connect to a USB memory stick</w:t>
-      </w:r>
-      <w:r>
-        <w:rPr>
-          <w:b/>
-        </w:rPr>
-        <w:t>:</w:t>
+        <w:t>To connect to the Odroid and connect to a USB memory stick:</w:t>
       </w:r>
     </w:p>
     <w:p>
@@ -4039,15 +2425,7 @@
         </w:numPr>
       </w:pPr>
       <w:r>
-        <w:t xml:space="preserve">Turn on a laptop, plug in Ethernet cable between </w:t>
-      </w:r>
-      <w:proofErr w:type="spellStart"/>
-      <w:r>
-        <w:t>Odroid</w:t>
-      </w:r>
-      <w:proofErr w:type="spellEnd"/>
-      <w:r>
-        <w:t xml:space="preserve"> and laptop.</w:t>
+        <w:t>Turn on a laptop, plug in Ethernet cable between Odroid and laptop.</w:t>
       </w:r>
     </w:p>
     <w:p>
@@ -4071,16 +2449,8 @@
         </w:numPr>
       </w:pPr>
       <w:r>
-        <w:t>T</w:t>
-      </w:r>
-      <w:r>
-        <w:t xml:space="preserve">urn on </w:t>
-      </w:r>
-      <w:proofErr w:type="spellStart"/>
-      <w:r>
-        <w:t>odroid</w:t>
-      </w:r>
-      <w:proofErr w:type="spellEnd"/>
+        <w:t>Turn on odroid</w:t>
+      </w:r>
     </w:p>
     <w:p>
       <w:pPr>
@@ -4093,19 +2463,11 @@
           <w:rFonts w:ascii="Courier" w:hAnsi="Courier"/>
         </w:rPr>
       </w:pPr>
-      <w:proofErr w:type="spellStart"/>
-      <w:r>
-        <w:rPr>
-          <w:rFonts w:ascii="Courier" w:hAnsi="Courier"/>
-        </w:rPr>
-        <w:t>ssh</w:t>
-      </w:r>
-      <w:proofErr w:type="spellEnd"/>
-      <w:r>
-        <w:rPr>
-          <w:rFonts w:ascii="Courier" w:hAnsi="Courier"/>
-        </w:rPr>
-        <w:t xml:space="preserve"> odroid@169.254.100.1</w:t>
+      <w:r>
+        <w:rPr>
+          <w:rFonts w:ascii="Courier" w:hAnsi="Courier"/>
+        </w:rPr>
+        <w:t>ssh odroid@169.254.100.1</w:t>
       </w:r>
     </w:p>
     <w:p>
@@ -4119,19 +2481,11 @@
           <w:rFonts w:ascii="Courier" w:hAnsi="Courier"/>
         </w:rPr>
       </w:pPr>
-      <w:proofErr w:type="spellStart"/>
-      <w:r>
-        <w:rPr>
-          <w:rFonts w:ascii="Courier" w:hAnsi="Courier"/>
-        </w:rPr>
-        <w:t>sudo</w:t>
-      </w:r>
-      <w:proofErr w:type="spellEnd"/>
-      <w:r>
-        <w:rPr>
-          <w:rFonts w:ascii="Courier" w:hAnsi="Courier"/>
-        </w:rPr>
-        <w:t xml:space="preserve"> ~/Desktop/control/usb_mount.sh</w:t>
+      <w:r>
+        <w:rPr>
+          <w:rFonts w:ascii="Courier" w:hAnsi="Courier"/>
+        </w:rPr>
+        <w:t>sudo ~/Desktop/control/usb_mount.sh</w:t>
       </w:r>
     </w:p>
     <w:p>
@@ -4153,22 +2507,6 @@
           <w:rFonts w:ascii="Calibri" w:hAnsi="Calibri" w:cs="Calibri"/>
           <w:b/>
         </w:rPr>
-        <w:br w:type="page"/>
-      </w:r>
-    </w:p>
-    <w:p>
-      <w:pPr>
-        <w:rPr>
-          <w:rFonts w:ascii="Calibri" w:hAnsi="Calibri" w:cs="Calibri"/>
-          <w:b/>
-        </w:rPr>
-      </w:pPr>
-      <w:r>
-        <w:rPr>
-          <w:rFonts w:ascii="Calibri" w:hAnsi="Calibri" w:cs="Calibri"/>
-          <w:b/>
-        </w:rPr>
-        <w:lastRenderedPageBreak/>
         <w:t>To do any subsequent image processing or analysis, first:</w:t>
       </w:r>
     </w:p>
@@ -4197,21 +2535,7 @@
         <w:rPr>
           <w:rFonts w:ascii="Calibri" w:hAnsi="Calibri" w:cs="Calibri"/>
         </w:rPr>
-        <w:t xml:space="preserve">. This code includes a copy of </w:t>
-      </w:r>
-      <w:proofErr w:type="spellStart"/>
-      <w:r>
-        <w:rPr>
-          <w:rFonts w:ascii="Calibri" w:hAnsi="Calibri" w:cs="Calibri"/>
-        </w:rPr>
-        <w:t>npy-matlab</w:t>
-      </w:r>
-      <w:proofErr w:type="spellEnd"/>
-      <w:r>
-        <w:rPr>
-          <w:rFonts w:ascii="Calibri" w:hAnsi="Calibri" w:cs="Calibri"/>
-        </w:rPr>
-        <w:t xml:space="preserve"> (</w:t>
+        <w:t>. This code includes a copy of npy-matlab (</w:t>
       </w:r>
       <w:hyperlink r:id="rId11" w:history="1">
         <w:r>
@@ -4226,27 +2550,7 @@
         <w:rPr>
           <w:rFonts w:ascii="Calibri" w:hAnsi="Calibri" w:cs="Calibri"/>
         </w:rPr>
-        <w:t>)</w:t>
-      </w:r>
-      <w:r>
-        <w:rPr>
-          <w:rFonts w:ascii="Calibri" w:hAnsi="Calibri" w:cs="Calibri"/>
-        </w:rPr>
-        <w:t xml:space="preserve"> which is needed to read </w:t>
-      </w:r>
-      <w:proofErr w:type="spellStart"/>
-      <w:r>
-        <w:rPr>
-          <w:rFonts w:ascii="Calibri" w:hAnsi="Calibri" w:cs="Calibri"/>
-        </w:rPr>
-        <w:t>numpy</w:t>
-      </w:r>
-      <w:proofErr w:type="spellEnd"/>
-      <w:r>
-        <w:rPr>
-          <w:rFonts w:ascii="Calibri" w:hAnsi="Calibri" w:cs="Calibri"/>
-        </w:rPr>
-        <w:t xml:space="preserve"> format matrices into MATLAB.</w:t>
+        <w:t>) which is needed to read numpy format matrices into MATLAB.</w:t>
       </w:r>
     </w:p>
     <w:p>
@@ -4268,22 +2572,6 @@
           <w:rFonts w:ascii="Calibri" w:hAnsi="Calibri" w:cs="Calibri"/>
           <w:b/>
         </w:rPr>
-        <w:br w:type="page"/>
-      </w:r>
-    </w:p>
-    <w:p>
-      <w:pPr>
-        <w:rPr>
-          <w:rFonts w:ascii="Calibri" w:hAnsi="Calibri" w:cs="Calibri"/>
-          <w:b/>
-        </w:rPr>
-      </w:pPr>
-      <w:r>
-        <w:rPr>
-          <w:rFonts w:ascii="Calibri" w:hAnsi="Calibri" w:cs="Calibri"/>
-          <w:b/>
-        </w:rPr>
-        <w:lastRenderedPageBreak/>
         <w:t>To collate and stabilize image frames into a radiometric array:</w:t>
       </w:r>
     </w:p>
@@ -4329,344 +2617,124 @@
         <w:rPr>
           <w:rFonts w:ascii="Calibri" w:hAnsi="Calibri" w:cs="Calibri"/>
         </w:rPr>
-        <w:t>R</w:t>
-      </w:r>
-      <w:r>
-        <w:rPr>
-          <w:rFonts w:ascii="Calibri" w:hAnsi="Calibri" w:cs="Calibri"/>
-        </w:rPr>
-        <w:t>un</w:t>
-      </w:r>
-      <w:r>
-        <w:rPr>
-          <w:rFonts w:ascii="Calibri" w:hAnsi="Calibri" w:cs="Calibri"/>
-        </w:rPr>
-        <w:t xml:space="preserve"> in MATLAB:</w:t>
-      </w:r>
-      <w:r>
-        <w:rPr>
-          <w:rFonts w:ascii="Calibri" w:hAnsi="Calibri" w:cs="Calibri"/>
-        </w:rPr>
-        <w:t xml:space="preserve"> </w:t>
+        <w:t xml:space="preserve">Run in MATLAB: </w:t>
       </w:r>
       <w:r>
         <w:rPr>
           <w:rFonts w:ascii="Courier" w:hAnsi="Courier" w:cs="Calibri"/>
         </w:rPr>
-        <w:t xml:space="preserve">[cm mm aa stats] = </w:t>
-      </w:r>
-      <w:proofErr w:type="spellStart"/>
+        <w:t>[cm mm aa stats] = align_thermal(mypath, stabilization_interval, frame_interval);</w:t>
+      </w:r>
+    </w:p>
+    <w:p>
+      <w:pPr>
+        <w:ind w:left="720"/>
+        <w:rPr>
+          <w:rFonts w:ascii="Calibri" w:hAnsi="Calibri" w:cs="Calibri"/>
+        </w:rPr>
+      </w:pPr>
+      <w:r>
+        <w:rPr>
+          <w:rFonts w:ascii="Calibri" w:hAnsi="Calibri" w:cs="Calibri"/>
+        </w:rPr>
+        <w:t xml:space="preserve">which will stitch together every </w:t>
+      </w:r>
       <w:r>
         <w:rPr>
           <w:rFonts w:ascii="Courier" w:hAnsi="Courier" w:cs="Calibri"/>
         </w:rPr>
-        <w:t>align_</w:t>
-      </w:r>
-      <w:proofErr w:type="gramStart"/>
+        <w:t>frame_interval</w:t>
+      </w:r>
+      <w:r>
+        <w:rPr>
+          <w:rFonts w:ascii="Calibri" w:hAnsi="Calibri" w:cs="Calibri"/>
+        </w:rPr>
+        <w:t xml:space="preserve"> frames (e.g. 1) in order of filename with stabilization every </w:t>
+      </w:r>
       <w:r>
         <w:rPr>
           <w:rFonts w:ascii="Courier" w:hAnsi="Courier" w:cs="Calibri"/>
         </w:rPr>
-        <w:t>thermal</w:t>
-      </w:r>
-      <w:proofErr w:type="spellEnd"/>
+        <w:t>stabilization_interval</w:t>
+      </w:r>
+      <w:r>
+        <w:rPr>
+          <w:rFonts w:ascii="Calibri" w:hAnsi="Calibri" w:cs="Calibri"/>
+        </w:rPr>
+        <w:t xml:space="preserve"> keyframes (e.g. 10) for all files within directory </w:t>
+      </w:r>
       <w:r>
         <w:rPr>
           <w:rFonts w:ascii="Courier" w:hAnsi="Courier" w:cs="Calibri"/>
         </w:rPr>
-        <w:t>(</w:t>
-      </w:r>
-      <w:proofErr w:type="spellStart"/>
-      <w:proofErr w:type="gramEnd"/>
+        <w:t xml:space="preserve">mypath </w:t>
+      </w:r>
+      <w:r>
+        <w:rPr>
+          <w:rFonts w:ascii="Calibri" w:hAnsi="Calibri" w:cs="Calibri"/>
+        </w:rPr>
+        <w:t xml:space="preserve">(e.g. ‘combined’). This process assumes that the input folder also contains weather statistics CSV files. You will need to comment this section of the code out if you are not using the same weather station as we were. </w:t>
+      </w:r>
+      <w:r>
+        <w:rPr>
+          <w:rFonts w:ascii="Calibri" w:hAnsi="Calibri" w:cs="Calibri"/>
+          <w:u w:val="single"/>
+        </w:rPr>
+        <w:t>Output is stored in MATLAB and not written to a file.</w:t>
+      </w:r>
+    </w:p>
+    <w:p>
+      <w:pPr>
+        <w:rPr>
+          <w:rFonts w:ascii="Calibri" w:hAnsi="Calibri" w:cs="Calibri"/>
+        </w:rPr>
+      </w:pPr>
+    </w:p>
+    <w:p>
+      <w:pPr>
+        <w:rPr>
+          <w:rFonts w:ascii="Calibri" w:hAnsi="Calibri" w:cs="Calibri"/>
+          <w:b/>
+        </w:rPr>
+      </w:pPr>
+      <w:r>
+        <w:rPr>
+          <w:rFonts w:ascii="Calibri" w:hAnsi="Calibri" w:cs="Calibri"/>
+          <w:b/>
+        </w:rPr>
+        <w:t>To create a calibrated temperature video:</w:t>
+      </w:r>
+    </w:p>
+    <w:p>
+      <w:pPr>
+        <w:rPr>
+          <w:rFonts w:ascii="Calibri" w:hAnsi="Calibri" w:cs="Calibri"/>
+        </w:rPr>
+      </w:pPr>
+      <w:r>
+        <w:rPr>
+          <w:rFonts w:ascii="Calibri" w:hAnsi="Calibri" w:cs="Calibri"/>
+        </w:rPr>
+        <w:t>The below code uses the above radiometric matrix and statistics information to transform camera data (pixel counts) to temperatures (in Kelvin). To do so a multi-step process is used: first the image frames are combined into a matrix; second, they are converted to temperatures using a temperature calibration subroutine (</w:t>
+      </w:r>
       <w:r>
         <w:rPr>
           <w:rFonts w:ascii="Courier" w:hAnsi="Courier" w:cs="Calibri"/>
         </w:rPr>
-        <w:t>mypath</w:t>
-      </w:r>
-      <w:proofErr w:type="spellEnd"/>
+        <w:t>calibrated_temperature</w:t>
+      </w:r>
+      <w:r>
+        <w:rPr>
+          <w:rFonts w:ascii="Calibri" w:hAnsi="Calibri" w:cs="Calibri"/>
+        </w:rPr>
+        <w:t xml:space="preserve"> or </w:t>
+      </w:r>
       <w:r>
         <w:rPr>
           <w:rFonts w:ascii="Courier" w:hAnsi="Courier" w:cs="Calibri"/>
         </w:rPr>
-        <w:t xml:space="preserve">, </w:t>
-      </w:r>
-      <w:proofErr w:type="spellStart"/>
-      <w:r>
-        <w:rPr>
-          <w:rFonts w:ascii="Courier" w:hAnsi="Courier" w:cs="Calibri"/>
-        </w:rPr>
-        <w:t>stabilization_interval</w:t>
-      </w:r>
-      <w:proofErr w:type="spellEnd"/>
-      <w:r>
-        <w:rPr>
-          <w:rFonts w:ascii="Courier" w:hAnsi="Courier" w:cs="Calibri"/>
-        </w:rPr>
-        <w:t xml:space="preserve">, </w:t>
-      </w:r>
-      <w:proofErr w:type="spellStart"/>
-      <w:r>
-        <w:rPr>
-          <w:rFonts w:ascii="Courier" w:hAnsi="Courier" w:cs="Calibri"/>
-        </w:rPr>
-        <w:t>frame_interval</w:t>
-      </w:r>
-      <w:proofErr w:type="spellEnd"/>
-      <w:r>
-        <w:rPr>
-          <w:rFonts w:ascii="Courier" w:hAnsi="Courier" w:cs="Calibri"/>
-        </w:rPr>
-        <w:t>);</w:t>
-      </w:r>
-    </w:p>
-    <w:p>
-      <w:pPr>
-        <w:ind w:left="720"/>
-        <w:rPr>
-          <w:rFonts w:ascii="Calibri" w:hAnsi="Calibri" w:cs="Calibri"/>
-        </w:rPr>
-      </w:pPr>
-      <w:r>
-        <w:rPr>
-          <w:rFonts w:ascii="Calibri" w:hAnsi="Calibri" w:cs="Calibri"/>
-        </w:rPr>
-        <w:t>w</w:t>
-      </w:r>
-      <w:r>
-        <w:rPr>
-          <w:rFonts w:ascii="Calibri" w:hAnsi="Calibri" w:cs="Calibri"/>
-        </w:rPr>
-        <w:t xml:space="preserve">hich </w:t>
-      </w:r>
-      <w:r>
-        <w:rPr>
-          <w:rFonts w:ascii="Calibri" w:hAnsi="Calibri" w:cs="Calibri"/>
-        </w:rPr>
-        <w:t xml:space="preserve">will stitch together every </w:t>
-      </w:r>
-      <w:proofErr w:type="spellStart"/>
-      <w:r>
-        <w:rPr>
-          <w:rFonts w:ascii="Courier" w:hAnsi="Courier" w:cs="Calibri"/>
-        </w:rPr>
-        <w:t>frame_interval</w:t>
-      </w:r>
-      <w:proofErr w:type="spellEnd"/>
-      <w:r>
-        <w:rPr>
-          <w:rFonts w:ascii="Calibri" w:hAnsi="Calibri" w:cs="Calibri"/>
-        </w:rPr>
-        <w:t xml:space="preserve"> </w:t>
-      </w:r>
-      <w:r>
-        <w:rPr>
-          <w:rFonts w:ascii="Calibri" w:hAnsi="Calibri" w:cs="Calibri"/>
-        </w:rPr>
-        <w:t>frames</w:t>
-      </w:r>
-      <w:r>
-        <w:rPr>
-          <w:rFonts w:ascii="Calibri" w:hAnsi="Calibri" w:cs="Calibri"/>
-        </w:rPr>
-        <w:t xml:space="preserve"> (e.g. 1)</w:t>
-      </w:r>
-      <w:r>
-        <w:rPr>
-          <w:rFonts w:ascii="Calibri" w:hAnsi="Calibri" w:cs="Calibri"/>
-        </w:rPr>
-        <w:t xml:space="preserve"> in order of filename with stabilization every </w:t>
-      </w:r>
-      <w:proofErr w:type="spellStart"/>
-      <w:r>
-        <w:rPr>
-          <w:rFonts w:ascii="Courier" w:hAnsi="Courier" w:cs="Calibri"/>
-        </w:rPr>
-        <w:t>stabilization_interval</w:t>
-      </w:r>
-      <w:proofErr w:type="spellEnd"/>
-      <w:r>
-        <w:rPr>
-          <w:rFonts w:ascii="Calibri" w:hAnsi="Calibri" w:cs="Calibri"/>
-        </w:rPr>
-        <w:t xml:space="preserve"> </w:t>
-      </w:r>
-      <w:r>
-        <w:rPr>
-          <w:rFonts w:ascii="Calibri" w:hAnsi="Calibri" w:cs="Calibri"/>
-        </w:rPr>
-        <w:t>keyframes</w:t>
-      </w:r>
-      <w:r>
-        <w:rPr>
-          <w:rFonts w:ascii="Calibri" w:hAnsi="Calibri" w:cs="Calibri"/>
-        </w:rPr>
-        <w:t xml:space="preserve"> (e.g. 10) for all files within directory </w:t>
-      </w:r>
-      <w:proofErr w:type="spellStart"/>
-      <w:r>
-        <w:rPr>
-          <w:rFonts w:ascii="Courier" w:hAnsi="Courier" w:cs="Calibri"/>
-        </w:rPr>
-        <w:t>mypath</w:t>
-      </w:r>
-      <w:proofErr w:type="spellEnd"/>
-      <w:r>
-        <w:rPr>
-          <w:rFonts w:ascii="Courier" w:hAnsi="Courier" w:cs="Calibri"/>
-        </w:rPr>
-        <w:t xml:space="preserve"> </w:t>
-      </w:r>
-      <w:r>
-        <w:rPr>
-          <w:rFonts w:ascii="Calibri" w:hAnsi="Calibri" w:cs="Calibri"/>
-        </w:rPr>
-        <w:t>(e.g. ‘combined’)</w:t>
-      </w:r>
-      <w:r>
-        <w:rPr>
-          <w:rFonts w:ascii="Calibri" w:hAnsi="Calibri" w:cs="Calibri"/>
-        </w:rPr>
-        <w:t xml:space="preserve">. This process assumes that </w:t>
-      </w:r>
-      <w:r>
-        <w:rPr>
-          <w:rFonts w:ascii="Calibri" w:hAnsi="Calibri" w:cs="Calibri"/>
-        </w:rPr>
-        <w:t>the input folder also contains weather statistics CSV files. You will need to comment this section of the code out if you are not using the same weather station as we were.</w:t>
-      </w:r>
-      <w:r>
-        <w:rPr>
-          <w:rFonts w:ascii="Calibri" w:hAnsi="Calibri" w:cs="Calibri"/>
-        </w:rPr>
-        <w:t xml:space="preserve"> </w:t>
-      </w:r>
-      <w:r>
-        <w:rPr>
-          <w:rFonts w:ascii="Calibri" w:hAnsi="Calibri" w:cs="Calibri"/>
-          <w:u w:val="single"/>
-        </w:rPr>
-        <w:t>Output is stored in MATLAB and not written to a file.</w:t>
-      </w:r>
-    </w:p>
-    <w:p>
-      <w:pPr>
-        <w:rPr>
-          <w:rFonts w:ascii="Calibri" w:hAnsi="Calibri" w:cs="Calibri"/>
-        </w:rPr>
-      </w:pPr>
-    </w:p>
-    <w:p>
-      <w:pPr>
-        <w:rPr>
-          <w:rFonts w:ascii="Calibri" w:hAnsi="Calibri" w:cs="Calibri"/>
-          <w:b/>
-        </w:rPr>
-      </w:pPr>
-      <w:r>
-        <w:rPr>
-          <w:rFonts w:ascii="Calibri" w:hAnsi="Calibri" w:cs="Calibri"/>
-          <w:b/>
-        </w:rPr>
-        <w:br w:type="page"/>
-      </w:r>
-    </w:p>
-    <w:p>
-      <w:pPr>
-        <w:rPr>
-          <w:rFonts w:ascii="Calibri" w:hAnsi="Calibri" w:cs="Calibri"/>
-          <w:b/>
-        </w:rPr>
-      </w:pPr>
-      <w:r>
-        <w:rPr>
-          <w:rFonts w:ascii="Calibri" w:hAnsi="Calibri" w:cs="Calibri"/>
-          <w:b/>
-        </w:rPr>
-        <w:lastRenderedPageBreak/>
-        <w:t xml:space="preserve">To </w:t>
-      </w:r>
-      <w:r>
-        <w:rPr>
-          <w:rFonts w:ascii="Calibri" w:hAnsi="Calibri" w:cs="Calibri"/>
-          <w:b/>
-        </w:rPr>
-        <w:t xml:space="preserve">create a </w:t>
-      </w:r>
-      <w:r>
-        <w:rPr>
-          <w:rFonts w:ascii="Calibri" w:hAnsi="Calibri" w:cs="Calibri"/>
-          <w:b/>
-        </w:rPr>
-        <w:t xml:space="preserve">calibrated </w:t>
-      </w:r>
-      <w:r>
-        <w:rPr>
-          <w:rFonts w:ascii="Calibri" w:hAnsi="Calibri" w:cs="Calibri"/>
-          <w:b/>
-        </w:rPr>
-        <w:t>temperature video</w:t>
-      </w:r>
-      <w:r>
-        <w:rPr>
-          <w:rFonts w:ascii="Calibri" w:hAnsi="Calibri" w:cs="Calibri"/>
-          <w:b/>
-        </w:rPr>
-        <w:t>:</w:t>
-      </w:r>
-    </w:p>
-    <w:p>
-      <w:pPr>
-        <w:rPr>
-          <w:rFonts w:ascii="Calibri" w:hAnsi="Calibri" w:cs="Calibri"/>
-        </w:rPr>
-      </w:pPr>
-      <w:r>
-        <w:rPr>
-          <w:rFonts w:ascii="Calibri" w:hAnsi="Calibri" w:cs="Calibri"/>
-        </w:rPr>
-        <w:t xml:space="preserve">The below code uses the above radiometric matrix and statistics information to transform camera data (pixel counts) to temperatures (in Kelvin). To do so a </w:t>
-      </w:r>
-      <w:r>
-        <w:rPr>
-          <w:rFonts w:ascii="Calibri" w:hAnsi="Calibri" w:cs="Calibri"/>
-        </w:rPr>
-        <w:t>multi</w:t>
-      </w:r>
-      <w:r>
-        <w:rPr>
-          <w:rFonts w:ascii="Calibri" w:hAnsi="Calibri" w:cs="Calibri"/>
-        </w:rPr>
-        <w:t xml:space="preserve">-step process is used: first the </w:t>
-      </w:r>
-      <w:r>
-        <w:rPr>
-          <w:rFonts w:ascii="Calibri" w:hAnsi="Calibri" w:cs="Calibri"/>
-        </w:rPr>
-        <w:t>image frames are combined into a matrix; second, they are converted to temperatures using a temperature calibration subroutine (</w:t>
-      </w:r>
-      <w:proofErr w:type="spellStart"/>
-      <w:r>
-        <w:rPr>
-          <w:rFonts w:ascii="Courier" w:hAnsi="Courier" w:cs="Calibri"/>
-        </w:rPr>
-        <w:t>calibrated_temperature</w:t>
-      </w:r>
-      <w:proofErr w:type="spellEnd"/>
-      <w:r>
-        <w:rPr>
-          <w:rFonts w:ascii="Calibri" w:hAnsi="Calibri" w:cs="Calibri"/>
-        </w:rPr>
-        <w:t xml:space="preserve"> or </w:t>
-      </w:r>
-      <w:proofErr w:type="spellStart"/>
-      <w:r>
-        <w:rPr>
-          <w:rFonts w:ascii="Courier" w:hAnsi="Courier" w:cs="Calibri"/>
-        </w:rPr>
         <w:t>calibrated_temperature_simple</w:t>
       </w:r>
-      <w:proofErr w:type="spellEnd"/>
       <w:r>
         <w:rPr>
           <w:rFonts w:ascii="Calibri" w:hAnsi="Calibri" w:cs="Calibri"/>
@@ -4692,179 +2760,29 @@
         <w:rPr>
           <w:rFonts w:ascii="Calibri" w:hAnsi="Calibri" w:cs="Calibri"/>
         </w:rPr>
-        <w:t>Run</w:t>
-      </w:r>
-      <w:r>
-        <w:rPr>
-          <w:rFonts w:ascii="Calibri" w:hAnsi="Calibri" w:cs="Calibri"/>
-        </w:rPr>
-        <w:t xml:space="preserve"> in MATLAB:</w:t>
-      </w:r>
-      <w:r>
-        <w:rPr>
-          <w:rFonts w:ascii="Calibri" w:hAnsi="Calibri" w:cs="Calibri"/>
-        </w:rPr>
-        <w:t xml:space="preserve"> </w:t>
-      </w:r>
-      <w:proofErr w:type="spellStart"/>
+        <w:t xml:space="preserve">Run in MATLAB: </w:t>
+      </w:r>
       <w:r>
         <w:rPr>
           <w:rFonts w:ascii="Courier" w:hAnsi="Courier" w:cs="Courier"/>
           <w:color w:val="000000"/>
         </w:rPr>
-        <w:t>calibrate_thermal</w:t>
-      </w:r>
-      <w:proofErr w:type="spellEnd"/>
+        <w:t>calibrate_thermal(image_array, stats, bound_temp_lo, bound_temp_hi, dogroundcalibration, xlsinputname, time_offset, file_visible_lores, outputname)</w:t>
+      </w:r>
       <w:r>
         <w:rPr>
           <w:rFonts w:ascii="Courier" w:hAnsi="Courier" w:cs="Courier"/>
           <w:color w:val="000000"/>
         </w:rPr>
-        <w:t>(</w:t>
-      </w:r>
-      <w:proofErr w:type="spellStart"/>
-      <w:r>
-        <w:rPr>
-          <w:rFonts w:ascii="Courier" w:hAnsi="Courier" w:cs="Courier"/>
+        <w:br/>
+      </w:r>
+      <w:r>
+        <w:rPr>
+          <w:rFonts w:ascii="Calibri" w:hAnsi="Calibri" w:cs="Calibri"/>
           <w:color w:val="000000"/>
         </w:rPr>
-        <w:t>image_array</w:t>
-      </w:r>
-      <w:proofErr w:type="spellEnd"/>
-      <w:r>
-        <w:rPr>
-          <w:rFonts w:ascii="Courier" w:hAnsi="Courier" w:cs="Courier"/>
-          <w:color w:val="000000"/>
-        </w:rPr>
-        <w:t xml:space="preserve">, stats, </w:t>
-      </w:r>
-      <w:proofErr w:type="spellStart"/>
-      <w:r>
-        <w:rPr>
-          <w:rFonts w:ascii="Courier" w:hAnsi="Courier" w:cs="Courier"/>
-          <w:color w:val="000000"/>
-        </w:rPr>
-        <w:t>bound_temp_lo</w:t>
-      </w:r>
-      <w:proofErr w:type="spellEnd"/>
-      <w:r>
-        <w:rPr>
-          <w:rFonts w:ascii="Courier" w:hAnsi="Courier" w:cs="Courier"/>
-          <w:color w:val="000000"/>
-        </w:rPr>
-        <w:t xml:space="preserve">, </w:t>
-      </w:r>
-      <w:proofErr w:type="spellStart"/>
-      <w:r>
-        <w:rPr>
-          <w:rFonts w:ascii="Courier" w:hAnsi="Courier" w:cs="Courier"/>
-          <w:color w:val="000000"/>
-        </w:rPr>
-        <w:t>bound_temp_hi</w:t>
-      </w:r>
-      <w:proofErr w:type="spellEnd"/>
-      <w:r>
-        <w:rPr>
-          <w:rFonts w:ascii="Courier" w:hAnsi="Courier" w:cs="Courier"/>
-          <w:color w:val="000000"/>
-        </w:rPr>
-        <w:t xml:space="preserve">, </w:t>
-      </w:r>
-      <w:proofErr w:type="spellStart"/>
-      <w:r>
-        <w:rPr>
-          <w:rFonts w:ascii="Courier" w:hAnsi="Courier" w:cs="Courier"/>
-          <w:color w:val="000000"/>
-        </w:rPr>
-        <w:t>dogroundcalibration</w:t>
-      </w:r>
-      <w:proofErr w:type="spellEnd"/>
-      <w:r>
-        <w:rPr>
-          <w:rFonts w:ascii="Courier" w:hAnsi="Courier" w:cs="Courier"/>
-          <w:color w:val="000000"/>
-        </w:rPr>
-        <w:t xml:space="preserve">, </w:t>
-      </w:r>
-      <w:proofErr w:type="spellStart"/>
-      <w:r>
-        <w:rPr>
-          <w:rFonts w:ascii="Courier" w:hAnsi="Courier" w:cs="Courier"/>
-          <w:color w:val="000000"/>
-        </w:rPr>
-        <w:t>xlsinputname</w:t>
-      </w:r>
-      <w:proofErr w:type="spellEnd"/>
-      <w:r>
-        <w:rPr>
-          <w:rFonts w:ascii="Courier" w:hAnsi="Courier" w:cs="Courier"/>
-          <w:color w:val="000000"/>
-        </w:rPr>
-        <w:t xml:space="preserve">, </w:t>
-      </w:r>
-      <w:proofErr w:type="spellStart"/>
-      <w:r>
-        <w:rPr>
-          <w:rFonts w:ascii="Courier" w:hAnsi="Courier" w:cs="Courier"/>
-          <w:color w:val="000000"/>
-        </w:rPr>
-        <w:t>time_offset</w:t>
-      </w:r>
-      <w:proofErr w:type="spellEnd"/>
-      <w:r>
-        <w:rPr>
-          <w:rFonts w:ascii="Courier" w:hAnsi="Courier" w:cs="Courier"/>
-          <w:color w:val="000000"/>
-        </w:rPr>
-        <w:t xml:space="preserve">, </w:t>
-      </w:r>
-      <w:proofErr w:type="spellStart"/>
-      <w:r>
-        <w:rPr>
-          <w:rFonts w:ascii="Courier" w:hAnsi="Courier" w:cs="Courier"/>
-          <w:color w:val="000000"/>
-        </w:rPr>
-        <w:t>file_visible_lores</w:t>
-      </w:r>
-      <w:proofErr w:type="spellEnd"/>
-      <w:r>
-        <w:rPr>
-          <w:rFonts w:ascii="Courier" w:hAnsi="Courier" w:cs="Courier"/>
-          <w:color w:val="000000"/>
-        </w:rPr>
-        <w:t xml:space="preserve">, </w:t>
-      </w:r>
-      <w:proofErr w:type="spellStart"/>
-      <w:r>
-        <w:rPr>
-          <w:rFonts w:ascii="Courier" w:hAnsi="Courier" w:cs="Courier"/>
-          <w:color w:val="000000"/>
-        </w:rPr>
-        <w:t>outputname</w:t>
-      </w:r>
-      <w:proofErr w:type="spellEnd"/>
-      <w:r>
-        <w:rPr>
-          <w:rFonts w:ascii="Courier" w:hAnsi="Courier" w:cs="Courier"/>
-          <w:color w:val="000000"/>
-        </w:rPr>
-        <w:t>)</w:t>
-      </w:r>
-      <w:r>
-        <w:rPr>
-          <w:rFonts w:ascii="Courier" w:hAnsi="Courier" w:cs="Courier"/>
-          <w:color w:val="000000"/>
-        </w:rPr>
-        <w:br/>
-      </w:r>
-      <w:r>
-        <w:rPr>
-          <w:rFonts w:ascii="Calibri" w:hAnsi="Calibri" w:cs="Calibri"/>
-          <w:color w:val="000000"/>
-        </w:rPr>
         <w:t xml:space="preserve">where </w:t>
       </w:r>
-      <w:proofErr w:type="spellStart"/>
       <w:r>
         <w:rPr>
           <w:rFonts w:ascii="Courier" w:hAnsi="Courier" w:cs="Calibri"/>
@@ -4872,7 +2790,6 @@
         </w:rPr>
         <w:t>image_array</w:t>
       </w:r>
-      <w:proofErr w:type="spellEnd"/>
       <w:r>
         <w:rPr>
           <w:rFonts w:ascii="Calibri" w:hAnsi="Calibri" w:cs="Calibri"/>
@@ -4888,7 +2805,6 @@
         </w:rPr>
         <w:t xml:space="preserve">is the aa output variable from the previous section, stats is the stats variable from the previous section, </w:t>
       </w:r>
-      <w:proofErr w:type="spellStart"/>
       <w:r>
         <w:rPr>
           <w:rFonts w:ascii="Courier" w:hAnsi="Courier" w:cs="Calibri"/>
@@ -4896,29 +2812,21 @@
         </w:rPr>
         <w:t>bound_temp_lo</w:t>
       </w:r>
-      <w:proofErr w:type="spellEnd"/>
       <w:r>
         <w:rPr>
           <w:rFonts w:ascii="Calibri" w:hAnsi="Calibri" w:cs="Calibri"/>
           <w:color w:val="000000"/>
         </w:rPr>
-        <w:t xml:space="preserve"> is a minimum temperature (K) below which pixels will be clipped</w:t>
+        <w:t xml:space="preserve"> is a minimum temperature </w:t>
       </w:r>
       <w:r>
         <w:rPr>
           <w:rFonts w:ascii="Calibri" w:hAnsi="Calibri" w:cs="Calibri"/>
           <w:color w:val="000000"/>
         </w:rPr>
-        <w:t xml:space="preserve"> (e.g. 263)</w:t>
-      </w:r>
-      <w:r>
-        <w:rPr>
-          <w:rFonts w:ascii="Calibri" w:hAnsi="Calibri" w:cs="Calibri"/>
-          <w:color w:val="000000"/>
-        </w:rPr>
-        <w:t xml:space="preserve">, </w:t>
-      </w:r>
-      <w:proofErr w:type="spellStart"/>
+        <w:lastRenderedPageBreak/>
+        <w:t xml:space="preserve">(K) below which pixels will be clipped (e.g. 263), </w:t>
+      </w:r>
       <w:r>
         <w:rPr>
           <w:rFonts w:ascii="Courier" w:hAnsi="Courier" w:cs="Calibri"/>
@@ -4926,29 +2834,13 @@
         </w:rPr>
         <w:t>bound_temp_hi</w:t>
       </w:r>
-      <w:proofErr w:type="spellEnd"/>
       <w:r>
         <w:rPr>
           <w:rFonts w:ascii="Calibri" w:hAnsi="Calibri" w:cs="Calibri"/>
           <w:color w:val="000000"/>
         </w:rPr>
-        <w:t xml:space="preserve"> is a maximum temperature (K) above which pixels will be clipped</w:t>
-      </w:r>
-      <w:r>
-        <w:rPr>
-          <w:rFonts w:ascii="Calibri" w:hAnsi="Calibri" w:cs="Calibri"/>
-          <w:color w:val="000000"/>
-        </w:rPr>
-        <w:t xml:space="preserve"> (e.g. 333)</w:t>
-      </w:r>
-      <w:r>
-        <w:rPr>
-          <w:rFonts w:ascii="Calibri" w:hAnsi="Calibri" w:cs="Calibri"/>
-          <w:color w:val="000000"/>
-        </w:rPr>
-        <w:t xml:space="preserve">, </w:t>
-      </w:r>
-      <w:proofErr w:type="spellStart"/>
+        <w:t xml:space="preserve"> is a maximum temperature (K) above which pixels will be clipped (e.g. 333), </w:t>
+      </w:r>
       <w:r>
         <w:rPr>
           <w:rFonts w:ascii="Courier" w:hAnsi="Courier" w:cs="Calibri"/>
@@ -4956,36 +2848,13 @@
         </w:rPr>
         <w:t>dogroundcalibration</w:t>
       </w:r>
-      <w:proofErr w:type="spellEnd"/>
       <w:r>
         <w:rPr>
           <w:rFonts w:ascii="Calibri" w:hAnsi="Calibri" w:cs="Calibri"/>
           <w:color w:val="000000"/>
         </w:rPr>
-        <w:t xml:space="preserve"> is a binary flag determining whether additional temperature data (e.g. from thermocouples and separately measured) will be used to recalibrate the tempe</w:t>
-      </w:r>
-      <w:r>
-        <w:rPr>
-          <w:rFonts w:ascii="Calibri" w:hAnsi="Calibri" w:cs="Calibri"/>
-          <w:color w:val="000000"/>
-        </w:rPr>
-        <w:t>rature</w:t>
-      </w:r>
-      <w:r>
-        <w:rPr>
-          <w:rFonts w:ascii="Calibri" w:hAnsi="Calibri" w:cs="Calibri"/>
-          <w:color w:val="000000"/>
-        </w:rPr>
-        <w:t xml:space="preserve"> (e.g. 1)</w:t>
-      </w:r>
-      <w:r>
-        <w:rPr>
-          <w:rFonts w:ascii="Calibri" w:hAnsi="Calibri" w:cs="Calibri"/>
-          <w:color w:val="000000"/>
-        </w:rPr>
-        <w:t xml:space="preserve">. If such a file exists, it should be given as argument </w:t>
-      </w:r>
-      <w:proofErr w:type="spellStart"/>
+        <w:t xml:space="preserve"> is a binary flag determining whether additional temperature data (e.g. from thermocouples and separately measured) will be used to recalibrate the temperature (e.g. 1). If such a file exists, it should be given as argument </w:t>
+      </w:r>
       <w:r>
         <w:rPr>
           <w:rFonts w:ascii="Courier" w:hAnsi="Courier" w:cs="Calibri"/>
@@ -4993,264 +2862,119 @@
         </w:rPr>
         <w:t>xlsinputname</w:t>
       </w:r>
-      <w:proofErr w:type="spellEnd"/>
       <w:r>
         <w:rPr>
           <w:rFonts w:ascii="Calibri" w:hAnsi="Calibri" w:cs="Calibri"/>
           <w:color w:val="000000"/>
         </w:rPr>
-        <w:t xml:space="preserve"> in Excel format with the fourth column indicating hours, the fifth minutes, the sixth seconds, and the seventh the temperature of the ground-truth object</w:t>
-      </w:r>
-      <w:r>
-        <w:rPr>
-          <w:rFonts w:ascii="Calibri" w:hAnsi="Calibri" w:cs="Calibri"/>
-          <w:color w:val="000000"/>
-        </w:rPr>
-        <w:t xml:space="preserve"> (e.g. ‘mytime.xls’)</w:t>
-      </w:r>
-      <w:r>
-        <w:rPr>
-          <w:rFonts w:ascii="Calibri" w:hAnsi="Calibri" w:cs="Calibri"/>
-          <w:color w:val="000000"/>
-        </w:rPr>
-        <w:t xml:space="preserve">. </w:t>
-      </w:r>
-      <w:proofErr w:type="spellStart"/>
+        <w:t xml:space="preserve"> in Excel format with the fourth column indicating hours, the fifth minutes, the sixth seconds, and the seventh the temperature of the ground-truth object (e.g. ‘mytime.xls’). </w:t>
+      </w:r>
       <w:r>
         <w:rPr>
           <w:rFonts w:ascii="Courier" w:hAnsi="Courier" w:cs="Calibri"/>
           <w:color w:val="000000"/>
         </w:rPr>
-        <w:t>t</w:t>
+        <w:t>timeoffset</w:t>
+      </w:r>
+      <w:r>
+        <w:rPr>
+          <w:rFonts w:ascii="Calibri" w:hAnsi="Calibri" w:cs="Calibri"/>
+          <w:color w:val="000000"/>
+        </w:rPr>
+        <w:t xml:space="preserve"> is a value in seconds used to shift the ground-truth data relative to the thermal data (i.e. if the first thermal frame does not occur at the same time as the first ground-truth measurement) (e.g. 0). </w:t>
       </w:r>
       <w:r>
         <w:rPr>
           <w:rFonts w:ascii="Courier" w:hAnsi="Courier" w:cs="Calibri"/>
           <w:color w:val="000000"/>
         </w:rPr>
-        <w:t>imeoffset</w:t>
-      </w:r>
-      <w:proofErr w:type="spellEnd"/>
+        <w:t>file_visible_lores</w:t>
+      </w:r>
       <w:r>
         <w:rPr>
           <w:rFonts w:ascii="Calibri" w:hAnsi="Calibri" w:cs="Calibri"/>
           <w:color w:val="000000"/>
         </w:rPr>
-        <w:t xml:space="preserve"> is a value in seconds </w:t>
-      </w:r>
-      <w:r>
-        <w:rPr>
-          <w:rFonts w:ascii="Calibri" w:hAnsi="Calibri" w:cs="Calibri"/>
-          <w:color w:val="000000"/>
-        </w:rPr>
-        <w:t xml:space="preserve">used to shift the ground-truth data relative to the thermal data (i.e. if the first thermal frame does not occur at the same time as the first ground-truth measurement) (e.g. 0). </w:t>
-      </w:r>
-      <w:proofErr w:type="spellStart"/>
+        <w:t xml:space="preserve"> is the path to a visible image of the scene, used to help identify the thermal image pixels corresponding to the ground-truth object (e.g. ‘myimage.jpg’). </w:t>
+      </w:r>
       <w:r>
         <w:rPr>
           <w:rFonts w:ascii="Courier" w:hAnsi="Courier" w:cs="Calibri"/>
           <w:color w:val="000000"/>
         </w:rPr>
-        <w:t>file_visible_lores</w:t>
-      </w:r>
-      <w:proofErr w:type="spellEnd"/>
+        <w:t>outputname</w:t>
+      </w:r>
       <w:r>
         <w:rPr>
           <w:rFonts w:ascii="Calibri" w:hAnsi="Calibri" w:cs="Calibri"/>
           <w:color w:val="000000"/>
         </w:rPr>
-        <w:t xml:space="preserve"> is the path to a visible image of the scene, used to help identify the thermal image pixels corresponding to the ground-truth object (e.g. ‘myimage.jpg’). </w:t>
-      </w:r>
-      <w:proofErr w:type="spellStart"/>
+        <w:t xml:space="preserve"> is a filename (ending in ‘.mat’) where the calibrated temperature array and associated statistics will be stored (e.g. ‘myoutput.mat’).</w:t>
+      </w:r>
+    </w:p>
+    <w:p>
+      <w:pPr>
+        <w:rPr>
+          <w:rFonts w:ascii="Calibri" w:hAnsi="Calibri" w:cs="Calibri"/>
+        </w:rPr>
+      </w:pPr>
+    </w:p>
+    <w:p>
+      <w:pPr>
+        <w:rPr>
+          <w:rFonts w:ascii="Calibri" w:hAnsi="Calibri" w:cs="Calibri"/>
+          <w:b/>
+        </w:rPr>
+      </w:pPr>
+      <w:r>
+        <w:rPr>
+          <w:rFonts w:ascii="Calibri" w:hAnsi="Calibri" w:cs="Calibri"/>
+          <w:b/>
+        </w:rPr>
+        <w:t>To calibrate a single image frame:</w:t>
+      </w:r>
+    </w:p>
+    <w:p>
+      <w:pPr>
+        <w:rPr>
+          <w:rFonts w:ascii="Calibri" w:hAnsi="Calibri" w:cs="Calibri"/>
+        </w:rPr>
+      </w:pPr>
+      <w:r>
+        <w:rPr>
+          <w:rFonts w:ascii="Calibri" w:hAnsi="Calibri" w:cs="Calibri"/>
+        </w:rPr>
+        <w:t xml:space="preserve">We provide two programs that convert between FLIR radiometric output and temperature. Both output a matrix of the same size as the input, but in Kelvin instead of in counts. The first program </w:t>
+      </w:r>
       <w:r>
         <w:rPr>
           <w:rFonts w:ascii="Courier" w:hAnsi="Courier" w:cs="Calibri"/>
-          <w:color w:val="000000"/>
-        </w:rPr>
-        <w:t>outputname</w:t>
-      </w:r>
-      <w:proofErr w:type="spellEnd"/>
-      <w:r>
-        <w:rPr>
-          <w:rFonts w:ascii="Calibri" w:hAnsi="Calibri" w:cs="Calibri"/>
-          <w:color w:val="000000"/>
-        </w:rPr>
-        <w:t xml:space="preserve"> is a filename (ending in </w:t>
-      </w:r>
-      <w:proofErr w:type="gramStart"/>
-      <w:r>
-        <w:rPr>
-          <w:rFonts w:ascii="Calibri" w:hAnsi="Calibri" w:cs="Calibri"/>
-          <w:color w:val="000000"/>
-        </w:rPr>
-        <w:t>‘.mat</w:t>
-      </w:r>
-      <w:proofErr w:type="gramEnd"/>
-      <w:r>
-        <w:rPr>
-          <w:rFonts w:ascii="Calibri" w:hAnsi="Calibri" w:cs="Calibri"/>
-          <w:color w:val="000000"/>
-        </w:rPr>
-        <w:t>’) where the calibrated temperature array</w:t>
-      </w:r>
-      <w:r>
-        <w:rPr>
-          <w:rFonts w:ascii="Calibri" w:hAnsi="Calibri" w:cs="Calibri"/>
-          <w:color w:val="000000"/>
-        </w:rPr>
-        <w:t xml:space="preserve"> and associated statistics</w:t>
-      </w:r>
-      <w:r>
-        <w:rPr>
-          <w:rFonts w:ascii="Calibri" w:hAnsi="Calibri" w:cs="Calibri"/>
-          <w:color w:val="000000"/>
-        </w:rPr>
-        <w:t xml:space="preserve"> will be stored (e.g. ‘</w:t>
-      </w:r>
-      <w:proofErr w:type="spellStart"/>
-      <w:r>
-        <w:rPr>
-          <w:rFonts w:ascii="Calibri" w:hAnsi="Calibri" w:cs="Calibri"/>
-          <w:color w:val="000000"/>
-        </w:rPr>
-        <w:t>myoutput.mat</w:t>
-      </w:r>
-      <w:proofErr w:type="spellEnd"/>
-      <w:r>
-        <w:rPr>
-          <w:rFonts w:ascii="Calibri" w:hAnsi="Calibri" w:cs="Calibri"/>
-          <w:color w:val="000000"/>
-        </w:rPr>
-        <w:t>’).</w:t>
-      </w:r>
-    </w:p>
-    <w:p>
-      <w:pPr>
-        <w:rPr>
-          <w:rFonts w:ascii="Calibri" w:hAnsi="Calibri" w:cs="Calibri"/>
-        </w:rPr>
-      </w:pPr>
-    </w:p>
-    <w:p>
-      <w:pPr>
-        <w:rPr>
-          <w:rFonts w:ascii="Calibri" w:hAnsi="Calibri" w:cs="Calibri"/>
-          <w:b/>
-        </w:rPr>
-      </w:pPr>
-      <w:r>
-        <w:rPr>
-          <w:rFonts w:ascii="Calibri" w:hAnsi="Calibri" w:cs="Calibri"/>
-          <w:b/>
-        </w:rPr>
-        <w:br w:type="page"/>
-      </w:r>
-    </w:p>
-    <w:p>
-      <w:pPr>
-        <w:rPr>
-          <w:rFonts w:ascii="Calibri" w:hAnsi="Calibri" w:cs="Calibri"/>
-          <w:b/>
-        </w:rPr>
-      </w:pPr>
-      <w:r>
-        <w:rPr>
-          <w:rFonts w:ascii="Calibri" w:hAnsi="Calibri" w:cs="Calibri"/>
-          <w:b/>
-        </w:rPr>
-        <w:lastRenderedPageBreak/>
-        <w:t>To calibrate a single image frame:</w:t>
-      </w:r>
-    </w:p>
-    <w:p>
-      <w:pPr>
-        <w:rPr>
-          <w:rFonts w:ascii="Calibri" w:hAnsi="Calibri" w:cs="Calibri"/>
-        </w:rPr>
-      </w:pPr>
-      <w:r>
-        <w:rPr>
-          <w:rFonts w:ascii="Calibri" w:hAnsi="Calibri" w:cs="Calibri"/>
-        </w:rPr>
-        <w:t xml:space="preserve">We provide two programs that convert between FLIR radiometric output and temperature. </w:t>
-      </w:r>
-      <w:r>
-        <w:rPr>
-          <w:rFonts w:ascii="Calibri" w:hAnsi="Calibri" w:cs="Calibri"/>
-        </w:rPr>
-        <w:t xml:space="preserve">Both output a matrix of the same size as the input, but in Kelvin instead of in counts. </w:t>
-      </w:r>
-      <w:r>
-        <w:rPr>
-          <w:rFonts w:ascii="Calibri" w:hAnsi="Calibri" w:cs="Calibri"/>
-        </w:rPr>
-        <w:t xml:space="preserve">The first program </w:t>
-      </w:r>
-      <w:proofErr w:type="spellStart"/>
+        </w:rPr>
+        <w:t xml:space="preserve">calibrated_temperature </w:t>
+      </w:r>
+      <w:r>
+        <w:rPr>
+          <w:rFonts w:ascii="Calibri" w:hAnsi="Calibri" w:cs="Calibri"/>
+        </w:rPr>
+        <w:t xml:space="preserve">provides full control over the calibration process, while </w:t>
+      </w:r>
       <w:r>
         <w:rPr>
           <w:rFonts w:ascii="Courier" w:hAnsi="Courier" w:cs="Calibri"/>
         </w:rPr>
-        <w:t>calibrated_temperature</w:t>
-      </w:r>
-      <w:proofErr w:type="spellEnd"/>
-      <w:r>
-        <w:rPr>
-          <w:rFonts w:ascii="Courier" w:hAnsi="Courier" w:cs="Calibri"/>
-        </w:rPr>
-        <w:t xml:space="preserve"> </w:t>
-      </w:r>
-      <w:r>
-        <w:rPr>
-          <w:rFonts w:ascii="Calibri" w:hAnsi="Calibri" w:cs="Calibri"/>
-        </w:rPr>
-        <w:t>provides full control</w:t>
-      </w:r>
-      <w:r>
-        <w:rPr>
-          <w:rFonts w:ascii="Calibri" w:hAnsi="Calibri" w:cs="Calibri"/>
-        </w:rPr>
-        <w:t xml:space="preserve"> over the calibration process, while </w:t>
-      </w:r>
-      <w:proofErr w:type="spellStart"/>
-      <w:r>
-        <w:rPr>
-          <w:rFonts w:ascii="Courier" w:hAnsi="Courier" w:cs="Calibri"/>
-        </w:rPr>
-        <w:t>calibrated_temperature_simple</w:t>
-      </w:r>
-      <w:proofErr w:type="spellEnd"/>
-      <w:r>
-        <w:rPr>
-          <w:rFonts w:ascii="Courier" w:hAnsi="Courier" w:cs="Calibri"/>
-        </w:rPr>
-        <w:t xml:space="preserve"> </w:t>
-      </w:r>
-      <w:r>
-        <w:rPr>
-          <w:rFonts w:ascii="Calibri" w:hAnsi="Calibri" w:cs="Calibri"/>
-        </w:rPr>
-        <w:t xml:space="preserve">chooses default values for most parameters and can simplify usage for novice users. These subroutines do not need to be called directly as they are used by the above </w:t>
-      </w:r>
-      <w:proofErr w:type="gramStart"/>
-      <w:r>
-        <w:rPr>
-          <w:rFonts w:ascii="Calibri" w:hAnsi="Calibri" w:cs="Calibri"/>
-        </w:rPr>
-        <w:t>program, but</w:t>
-      </w:r>
-      <w:proofErr w:type="gramEnd"/>
-      <w:r>
-        <w:rPr>
-          <w:rFonts w:ascii="Calibri" w:hAnsi="Calibri" w:cs="Calibri"/>
-        </w:rPr>
-        <w:t xml:space="preserve"> are described here for investigators with other use-cases.</w:t>
-      </w:r>
-      <w:r>
-        <w:rPr>
-          <w:rFonts w:ascii="Calibri" w:hAnsi="Calibri" w:cs="Calibri"/>
-        </w:rPr>
-        <w:t xml:space="preserve"> Briefly, the subroutine first corrects the pixel counts for the sensor gain and offset, then solves an energy balance calculation involving other radiation fluxes (e.g. from attenuation from water in the atmosphere, radiation from the camera itself, and specular reflections from other sources) to isolate the radiation flux from the object, the inverts the Stefan-Boltzmann law for a graybody object to infer the object temperature.</w:t>
+        <w:t xml:space="preserve">calibrated_temperature_simple </w:t>
+      </w:r>
+      <w:r>
+        <w:rPr>
+          <w:rFonts w:ascii="Calibri" w:hAnsi="Calibri" w:cs="Calibri"/>
+        </w:rPr>
+        <w:t>chooses default values for most parameters and can simplify usage for novice users. These subroutines do not need to be called directly as they are used by the above program, but are described here for investigators with other use-cases. Briefly, the subroutine first corrects the pixel counts for the sensor gain and offset, then solves an energy balance calculation involving other radiation fluxes (e.g. from attenuation from water in the atmosphere, radiation from the camera itself, and specular reflections from other sources) to isolate the radiation flux from the object, the inverts the Stefan-Boltzmann law for a graybody object to infer the object temperature.</w:t>
+      </w:r>
+      <w:r>
+        <w:rPr>
+          <w:rFonts w:ascii="Calibri" w:hAnsi="Calibri" w:cs="Calibri"/>
+        </w:rPr>
+        <w:t xml:space="preserve"> Note that this procedure assumes that all objects in the frame are at the same distance; if this is not true, then the image must be subsetted, with different regions calibrated separately.</w:t>
       </w:r>
     </w:p>
     <w:p>
@@ -5264,14 +2988,12 @@
           <w:rFonts w:ascii="Times New Roman" w:eastAsia="Times New Roman" w:hAnsi="Times New Roman" w:cs="Times New Roman"/>
         </w:rPr>
       </w:pPr>
-      <w:proofErr w:type="spellStart"/>
       <w:r>
         <w:rPr>
           <w:rFonts w:ascii="Courier" w:hAnsi="Courier" w:cs="Calibri"/>
         </w:rPr>
         <w:t>calibrated_temperature</w:t>
       </w:r>
-      <w:proofErr w:type="spellEnd"/>
       <w:r>
         <w:rPr>
           <w:rFonts w:ascii="Calibri" w:hAnsi="Calibri" w:cs="Calibri"/>
@@ -5400,7 +3122,6 @@
                 <w:color w:val="000000"/>
               </w:rPr>
             </w:pPr>
-            <w:proofErr w:type="spellStart"/>
             <w:r>
               <w:rPr>
                 <w:rFonts w:ascii="Courier" w:eastAsia="Times New Roman" w:hAnsi="Courier" w:cs="Calibri"/>
@@ -5408,7 +3129,6 @@
               </w:rPr>
               <w:t>lPixval</w:t>
             </w:r>
-            <w:proofErr w:type="spellEnd"/>
           </w:p>
         </w:tc>
         <w:tc>
@@ -5480,7 +3200,6 @@
                 <w:color w:val="000000"/>
               </w:rPr>
             </w:pPr>
-            <w:proofErr w:type="spellStart"/>
             <w:r>
               <w:rPr>
                 <w:rFonts w:ascii="Courier" w:eastAsia="Times New Roman" w:hAnsi="Courier" w:cs="Calibri"/>
@@ -5488,7 +3207,6 @@
               </w:rPr>
               <w:t>m_RelHum</w:t>
             </w:r>
-            <w:proofErr w:type="spellEnd"/>
           </w:p>
         </w:tc>
         <w:tc>
@@ -5560,7 +3278,6 @@
                 <w:color w:val="000000"/>
               </w:rPr>
             </w:pPr>
-            <w:proofErr w:type="spellStart"/>
             <w:r>
               <w:rPr>
                 <w:rFonts w:ascii="Courier" w:eastAsia="Times New Roman" w:hAnsi="Courier" w:cs="Calibri"/>
@@ -5568,7 +3285,6 @@
               </w:rPr>
               <w:t>m_AtmTemp</w:t>
             </w:r>
-            <w:proofErr w:type="spellEnd"/>
           </w:p>
         </w:tc>
         <w:tc>
@@ -5640,7 +3356,6 @@
                 <w:color w:val="000000"/>
               </w:rPr>
             </w:pPr>
-            <w:proofErr w:type="spellStart"/>
             <w:r>
               <w:rPr>
                 <w:rFonts w:ascii="Courier" w:eastAsia="Times New Roman" w:hAnsi="Courier" w:cs="Calibri"/>
@@ -5648,7 +3363,6 @@
               </w:rPr>
               <w:t>m_ObjectDistance</w:t>
             </w:r>
-            <w:proofErr w:type="spellEnd"/>
           </w:p>
         </w:tc>
         <w:tc>
@@ -5727,7 +3441,6 @@
                 <w:color w:val="000000"/>
               </w:rPr>
             </w:pPr>
-            <w:proofErr w:type="spellStart"/>
             <w:r>
               <w:rPr>
                 <w:rFonts w:ascii="Courier" w:eastAsia="Times New Roman" w:hAnsi="Courier" w:cs="Calibri"/>
@@ -5735,7 +3448,6 @@
               </w:rPr>
               <w:t>m_X</w:t>
             </w:r>
-            <w:proofErr w:type="spellEnd"/>
           </w:p>
         </w:tc>
         <w:tc>
@@ -5968,6 +3680,7 @@
                 <w:rFonts w:ascii="Courier" w:eastAsia="Times New Roman" w:hAnsi="Courier" w:cs="Calibri"/>
                 <w:color w:val="000000"/>
               </w:rPr>
+              <w:lastRenderedPageBreak/>
               <w:t>m_alpha2</w:t>
             </w:r>
           </w:p>
@@ -6119,7 +3832,6 @@
                 <w:color w:val="000000"/>
               </w:rPr>
             </w:pPr>
-            <w:proofErr w:type="spellStart"/>
             <w:r>
               <w:rPr>
                 <w:rFonts w:ascii="Courier" w:eastAsia="Times New Roman" w:hAnsi="Courier" w:cs="Calibri"/>
@@ -6127,7 +3839,6 @@
               </w:rPr>
               <w:t>m_Emissivity</w:t>
             </w:r>
-            <w:proofErr w:type="spellEnd"/>
           </w:p>
         </w:tc>
         <w:tc>
@@ -6199,7 +3910,6 @@
                 <w:color w:val="000000"/>
               </w:rPr>
             </w:pPr>
-            <w:proofErr w:type="spellStart"/>
             <w:r>
               <w:rPr>
                 <w:rFonts w:ascii="Courier" w:eastAsia="Times New Roman" w:hAnsi="Courier" w:cs="Calibri"/>
@@ -6207,7 +3917,6 @@
               </w:rPr>
               <w:t>m_ExtOptTransm</w:t>
             </w:r>
-            <w:proofErr w:type="spellEnd"/>
           </w:p>
         </w:tc>
         <w:tc>
@@ -6279,7 +3988,6 @@
                 <w:color w:val="000000"/>
               </w:rPr>
             </w:pPr>
-            <w:proofErr w:type="spellStart"/>
             <w:r>
               <w:rPr>
                 <w:rFonts w:ascii="Courier" w:eastAsia="Times New Roman" w:hAnsi="Courier" w:cs="Calibri"/>
@@ -6287,7 +3995,6 @@
               </w:rPr>
               <w:t>m_AmbTemp</w:t>
             </w:r>
-            <w:proofErr w:type="spellEnd"/>
           </w:p>
         </w:tc>
         <w:tc>
@@ -6366,7 +4073,6 @@
                 <w:color w:val="000000"/>
               </w:rPr>
             </w:pPr>
-            <w:proofErr w:type="spellStart"/>
             <w:r>
               <w:rPr>
                 <w:rFonts w:ascii="Courier" w:eastAsia="Times New Roman" w:hAnsi="Courier" w:cs="Calibri"/>
@@ -6374,7 +4080,6 @@
               </w:rPr>
               <w:t>m_ExtOptTemp</w:t>
             </w:r>
-            <w:proofErr w:type="spellEnd"/>
           </w:p>
         </w:tc>
         <w:tc>
@@ -6609,7 +4314,6 @@
                 <w:color w:val="000000"/>
               </w:rPr>
             </w:pPr>
-            <w:proofErr w:type="spellStart"/>
             <w:r>
               <w:rPr>
                 <w:rFonts w:ascii="Courier" w:eastAsia="Times New Roman" w:hAnsi="Courier" w:cs="Calibri"/>
@@ -6617,7 +4321,6 @@
               </w:rPr>
               <w:t>m_R</w:t>
             </w:r>
-            <w:proofErr w:type="spellEnd"/>
           </w:p>
         </w:tc>
         <w:tc>
@@ -6689,7 +4392,6 @@
                 <w:color w:val="000000"/>
               </w:rPr>
             </w:pPr>
-            <w:proofErr w:type="spellStart"/>
             <w:r>
               <w:rPr>
                 <w:rFonts w:ascii="Courier" w:eastAsia="Times New Roman" w:hAnsi="Courier" w:cs="Calibri"/>
@@ -6697,7 +4399,6 @@
               </w:rPr>
               <w:t>m_F</w:t>
             </w:r>
-            <w:proofErr w:type="spellEnd"/>
           </w:p>
         </w:tc>
         <w:tc>
@@ -6769,7 +4470,6 @@
                 <w:color w:val="000000"/>
               </w:rPr>
             </w:pPr>
-            <w:proofErr w:type="spellStart"/>
             <w:r>
               <w:rPr>
                 <w:rFonts w:ascii="Courier" w:eastAsia="Times New Roman" w:hAnsi="Courier" w:cs="Calibri"/>
@@ -6777,7 +4477,6 @@
               </w:rPr>
               <w:t>m_B</w:t>
             </w:r>
-            <w:proofErr w:type="spellEnd"/>
           </w:p>
         </w:tc>
         <w:tc>
@@ -6842,14 +4541,12 @@
           <w:rFonts w:ascii="Times New Roman" w:eastAsia="Times New Roman" w:hAnsi="Times New Roman" w:cs="Times New Roman"/>
         </w:rPr>
       </w:pPr>
-      <w:proofErr w:type="spellStart"/>
       <w:r>
         <w:rPr>
           <w:rFonts w:ascii="Courier" w:hAnsi="Courier" w:cs="Calibri"/>
         </w:rPr>
         <w:t>calibrated_temperature_simple</w:t>
       </w:r>
-      <w:proofErr w:type="spellEnd"/>
       <w:r>
         <w:rPr>
           <w:rFonts w:ascii="Calibri" w:hAnsi="Calibri" w:cs="Calibri"/>
@@ -6902,7 +4599,6 @@
                 <w:i/>
                 <w:color w:val="000000"/>
               </w:rPr>
-              <w:lastRenderedPageBreak/>
               <w:t>Parameter</w:t>
             </w:r>
           </w:p>
@@ -7057,7 +4753,6 @@
                 <w:color w:val="000000"/>
               </w:rPr>
             </w:pPr>
-            <w:proofErr w:type="spellStart"/>
             <w:r>
               <w:rPr>
                 <w:rFonts w:ascii="Courier" w:eastAsia="Times New Roman" w:hAnsi="Courier" w:cs="Calibri"/>
@@ -7065,7 +4760,6 @@
               </w:rPr>
               <w:t>temp_atm</w:t>
             </w:r>
-            <w:proofErr w:type="spellEnd"/>
           </w:p>
         </w:tc>
         <w:tc>
@@ -7137,7 +4831,6 @@
                 <w:color w:val="000000"/>
               </w:rPr>
             </w:pPr>
-            <w:proofErr w:type="spellStart"/>
             <w:r>
               <w:rPr>
                 <w:rFonts w:ascii="Courier" w:eastAsia="Times New Roman" w:hAnsi="Courier" w:cs="Calibri"/>
@@ -7145,7 +4838,6 @@
               </w:rPr>
               <w:t>temp_reflected</w:t>
             </w:r>
-            <w:proofErr w:type="spellEnd"/>
           </w:p>
         </w:tc>
         <w:tc>
@@ -7217,7 +4909,6 @@
                 <w:color w:val="000000"/>
               </w:rPr>
             </w:pPr>
-            <w:proofErr w:type="spellStart"/>
             <w:r>
               <w:rPr>
                 <w:rFonts w:ascii="Courier" w:eastAsia="Times New Roman" w:hAnsi="Courier" w:cs="Calibri"/>
@@ -7225,7 +4916,6 @@
               </w:rPr>
               <w:t>temp_external_optics</w:t>
             </w:r>
-            <w:proofErr w:type="spellEnd"/>
           </w:p>
         </w:tc>
         <w:tc>
@@ -7304,7 +4994,6 @@
                 <w:color w:val="000000"/>
               </w:rPr>
             </w:pPr>
-            <w:proofErr w:type="spellStart"/>
             <w:r>
               <w:rPr>
                 <w:rFonts w:ascii="Courier" w:eastAsia="Times New Roman" w:hAnsi="Courier" w:cs="Calibri"/>
@@ -7312,7 +5001,6 @@
               </w:rPr>
               <w:t>relative_humidity</w:t>
             </w:r>
-            <w:proofErr w:type="spellEnd"/>
           </w:p>
         </w:tc>
         <w:tc>
@@ -7462,7 +5150,6 @@
                 <w:color w:val="000000"/>
               </w:rPr>
             </w:pPr>
-            <w:proofErr w:type="spellStart"/>
             <w:r>
               <w:rPr>
                 <w:rFonts w:ascii="Courier" w:eastAsia="Times New Roman" w:hAnsi="Courier" w:cs="Calibri"/>
@@ -7470,7 +5157,6 @@
               </w:rPr>
               <w:t>distance_focal</w:t>
             </w:r>
-            <w:proofErr w:type="spellEnd"/>
           </w:p>
         </w:tc>
         <w:tc>
@@ -7551,164 +5237,44 @@
           <w:rFonts w:ascii="Calibri" w:hAnsi="Calibri" w:cs="Calibri"/>
           <w:b/>
         </w:rPr>
-        <w:br w:type="page"/>
-      </w:r>
-    </w:p>
-    <w:p>
-      <w:pPr>
-        <w:rPr>
-          <w:rFonts w:ascii="Calibri" w:hAnsi="Calibri" w:cs="Calibri"/>
-          <w:b/>
-        </w:rPr>
-      </w:pPr>
-      <w:r>
-        <w:rPr>
-          <w:rFonts w:ascii="Calibri" w:hAnsi="Calibri" w:cs="Calibri"/>
-          <w:b/>
-        </w:rPr>
-        <w:lastRenderedPageBreak/>
-        <w:t xml:space="preserve">To extract temperature values from objects in </w:t>
-      </w:r>
-      <w:r>
-        <w:rPr>
-          <w:rFonts w:ascii="Calibri" w:hAnsi="Calibri" w:cs="Calibri"/>
-          <w:b/>
-        </w:rPr>
-        <w:t>a calibrated temperature array:</w:t>
-      </w:r>
-    </w:p>
-    <w:p>
-      <w:pPr>
-        <w:rPr>
-          <w:rFonts w:ascii="Calibri" w:hAnsi="Calibri" w:cs="Calibri"/>
-        </w:rPr>
-      </w:pPr>
-      <w:r>
-        <w:rPr>
-          <w:rFonts w:ascii="Calibri" w:hAnsi="Calibri" w:cs="Calibri"/>
-        </w:rPr>
-        <w:t xml:space="preserve">This program aligns a visible image to the calibrated thermal arrays created in the prior sections, enabling the investigator to select a region of interest in the visible image corresponding exactly to the same region of interest in the thermal array. The program then extracts the mean, standard deviation, 5%, 50%, and 95% quantile temperature value within the region of interest for each image </w:t>
-      </w:r>
-      <w:proofErr w:type="gramStart"/>
-      <w:r>
-        <w:rPr>
-          <w:rFonts w:ascii="Calibri" w:hAnsi="Calibri" w:cs="Calibri"/>
-        </w:rPr>
-        <w:t>frame, and</w:t>
-      </w:r>
-      <w:proofErr w:type="gramEnd"/>
-      <w:r>
-        <w:rPr>
-          <w:rFonts w:ascii="Calibri" w:hAnsi="Calibri" w:cs="Calibri"/>
-        </w:rPr>
-        <w:t xml:space="preserve"> produces a CSV output summarizing these time series paired with the underlying statistics logged from the weather sensors.</w:t>
-      </w:r>
-      <w:r>
-        <w:rPr>
-          <w:rFonts w:ascii="Calibri" w:hAnsi="Calibri" w:cs="Calibri"/>
-        </w:rPr>
-        <w:t xml:space="preserve"> The program then allows the investigator to repeat the extraction process for multiple objects in the aligned images.</w:t>
-      </w:r>
-      <w:r>
-        <w:rPr>
-          <w:rFonts w:ascii="Calibri" w:hAnsi="Calibri" w:cs="Calibri"/>
-        </w:rPr>
-        <w:t xml:space="preserve"> To run in MATLAB:</w:t>
-      </w:r>
-    </w:p>
-    <w:p>
-      <w:pPr>
-        <w:pStyle w:val="ListParagraph"/>
-        <w:numPr>
-          <w:ilvl w:val="0"/>
-          <w:numId w:val="12"/>
-        </w:numPr>
-        <w:autoSpaceDE w:val="0"/>
-        <w:autoSpaceDN w:val="0"/>
-        <w:adjustRightInd w:val="0"/>
-        <w:rPr>
-          <w:rFonts w:ascii="Calibri" w:hAnsi="Calibri" w:cs="Calibri"/>
-        </w:rPr>
-      </w:pPr>
-      <w:proofErr w:type="spellStart"/>
+        <w:t>To extract temperature values from objects in a calibrated temperature array:</w:t>
+      </w:r>
+    </w:p>
+    <w:p>
+      <w:pPr>
+        <w:rPr>
+          <w:rFonts w:ascii="Calibri" w:hAnsi="Calibri" w:cs="Calibri"/>
+        </w:rPr>
+      </w:pPr>
+      <w:r>
+        <w:rPr>
+          <w:rFonts w:ascii="Calibri" w:hAnsi="Calibri" w:cs="Calibri"/>
+        </w:rPr>
+        <w:t>This program aligns a visible image to the calibrated thermal arrays created in the prior sections, enabling the investigator to select a region of interest in the visible image corresponding exactly to the same region of interest in the thermal array. The program then extracts the mean, standard deviation, 5%, 50%, and 95% quantile temperature value within the region of interest for each image frame, and produces a CSV output summarizing these time series paired with the underlying statistics logged from the weather sensors. The program then allows the investigator to repeat the extraction process for multiple objects in the aligned images. To run in MATLAB:</w:t>
+      </w:r>
+    </w:p>
+    <w:p>
       <w:r>
         <w:rPr>
           <w:rFonts w:ascii="Courier" w:hAnsi="Courier" w:cs="Courier"/>
           <w:color w:val="000000"/>
         </w:rPr>
-        <w:t>analyze_image</w:t>
-      </w:r>
-      <w:proofErr w:type="spellEnd"/>
+        <w:t>analyze_image(file_thermal_mat, file_visible, folder_out)</w:t>
+      </w:r>
       <w:r>
         <w:rPr>
           <w:rFonts w:ascii="Courier" w:hAnsi="Courier" w:cs="Courier"/>
           <w:color w:val="000000"/>
         </w:rPr>
-        <w:t>(</w:t>
-      </w:r>
-      <w:proofErr w:type="spellStart"/>
-      <w:r>
-        <w:rPr>
-          <w:rFonts w:ascii="Courier" w:hAnsi="Courier" w:cs="Courier"/>
+        <w:br/>
+      </w:r>
+      <w:r>
+        <w:rPr>
+          <w:rFonts w:ascii="Calibri" w:hAnsi="Calibri" w:cs="Calibri"/>
           <w:color w:val="000000"/>
         </w:rPr>
-        <w:t>file_thermal_mat</w:t>
-      </w:r>
-      <w:proofErr w:type="spellEnd"/>
-      <w:r>
-        <w:rPr>
-          <w:rFonts w:ascii="Courier" w:hAnsi="Courier" w:cs="Courier"/>
-          <w:color w:val="000000"/>
-        </w:rPr>
-        <w:t xml:space="preserve">, </w:t>
-      </w:r>
-      <w:proofErr w:type="spellStart"/>
-      <w:r>
-        <w:rPr>
-          <w:rFonts w:ascii="Courier" w:hAnsi="Courier" w:cs="Courier"/>
-          <w:color w:val="000000"/>
-        </w:rPr>
-        <w:t>file_visible</w:t>
-      </w:r>
-      <w:proofErr w:type="spellEnd"/>
-      <w:r>
-        <w:rPr>
-          <w:rFonts w:ascii="Courier" w:hAnsi="Courier" w:cs="Courier"/>
-          <w:color w:val="000000"/>
-        </w:rPr>
-        <w:t xml:space="preserve">, </w:t>
-      </w:r>
-      <w:proofErr w:type="spellStart"/>
-      <w:r>
-        <w:rPr>
-          <w:rFonts w:ascii="Courier" w:hAnsi="Courier" w:cs="Courier"/>
-          <w:color w:val="000000"/>
-        </w:rPr>
-        <w:t>folder_out</w:t>
-      </w:r>
-      <w:proofErr w:type="spellEnd"/>
-      <w:r>
-        <w:rPr>
-          <w:rFonts w:ascii="Courier" w:hAnsi="Courier" w:cs="Courier"/>
-          <w:color w:val="000000"/>
-        </w:rPr>
-        <w:t>)</w:t>
-      </w:r>
-      <w:r>
-        <w:rPr>
-          <w:rFonts w:ascii="Courier" w:hAnsi="Courier" w:cs="Courier"/>
-          <w:color w:val="000000"/>
-        </w:rPr>
-        <w:br/>
-      </w:r>
-      <w:r>
-        <w:rPr>
-          <w:rFonts w:ascii="Calibri" w:hAnsi="Calibri" w:cs="Calibri"/>
-          <w:color w:val="000000"/>
-        </w:rPr>
         <w:t xml:space="preserve">where </w:t>
       </w:r>
-      <w:proofErr w:type="spellStart"/>
       <w:r>
         <w:rPr>
           <w:rFonts w:ascii="Courier" w:hAnsi="Courier" w:cs="Calibri"/>
@@ -7716,7 +5282,6 @@
         </w:rPr>
         <w:t>file_thermal_mat</w:t>
       </w:r>
-      <w:proofErr w:type="spellEnd"/>
       <w:r>
         <w:rPr>
           <w:rFonts w:ascii="Calibri" w:hAnsi="Calibri" w:cs="Calibri"/>
@@ -7724,7 +5289,6 @@
         </w:rPr>
         <w:t xml:space="preserve"> is an output of the </w:t>
       </w:r>
-      <w:proofErr w:type="spellStart"/>
       <w:r>
         <w:rPr>
           <w:rFonts w:ascii="Courier" w:hAnsi="Courier" w:cs="Calibri"/>
@@ -7732,7 +5296,6 @@
         </w:rPr>
         <w:t>calibrate_thermal</w:t>
       </w:r>
-      <w:proofErr w:type="spellEnd"/>
       <w:r>
         <w:rPr>
           <w:rFonts w:ascii="Calibri" w:hAnsi="Calibri" w:cs="Calibri"/>
@@ -7745,114 +5308,73 @@
           <w:rFonts w:ascii="Courier" w:hAnsi="Courier" w:cs="Calibri"/>
           <w:color w:val="000000"/>
         </w:rPr>
-        <w:t>‘</w:t>
-      </w:r>
-      <w:proofErr w:type="spellStart"/>
+        <w:t>‘mytemp.mat’</w:t>
+      </w:r>
+      <w:r>
+        <w:rPr>
+          <w:rFonts w:ascii="Calibri" w:hAnsi="Calibri" w:cs="Calibri"/>
+          <w:color w:val="000000"/>
+        </w:rPr>
+        <w:t xml:space="preserve">), </w:t>
+      </w:r>
       <w:r>
         <w:rPr>
           <w:rFonts w:ascii="Courier" w:hAnsi="Courier" w:cs="Calibri"/>
           <w:color w:val="000000"/>
         </w:rPr>
-        <w:t>mytemp.mat</w:t>
-      </w:r>
-      <w:proofErr w:type="spellEnd"/>
+        <w:t>file_visible</w:t>
+      </w:r>
+      <w:r>
+        <w:rPr>
+          <w:rFonts w:ascii="Calibri" w:hAnsi="Calibri" w:cs="Calibri"/>
+          <w:color w:val="000000"/>
+        </w:rPr>
+        <w:t xml:space="preserve"> is the path to a visible image with one or more objects of interest (e.g. </w:t>
+      </w:r>
       <w:r>
         <w:rPr>
           <w:rFonts w:ascii="Courier" w:hAnsi="Courier" w:cs="Calibri"/>
           <w:color w:val="000000"/>
         </w:rPr>
-        <w:t>’</w:t>
+        <w:t>‘myimage.jpg’</w:t>
       </w:r>
       <w:r>
         <w:rPr>
           <w:rFonts w:ascii="Calibri" w:hAnsi="Calibri" w:cs="Calibri"/>
           <w:color w:val="000000"/>
         </w:rPr>
-        <w:t xml:space="preserve">), </w:t>
-      </w:r>
-      <w:proofErr w:type="spellStart"/>
+        <w:t xml:space="preserve">), and </w:t>
+      </w:r>
       <w:r>
         <w:rPr>
           <w:rFonts w:ascii="Courier" w:hAnsi="Courier" w:cs="Calibri"/>
           <w:color w:val="000000"/>
         </w:rPr>
-        <w:t>file_visible</w:t>
-      </w:r>
-      <w:proofErr w:type="spellEnd"/>
+        <w:t>folder_out</w:t>
+      </w:r>
       <w:r>
         <w:rPr>
           <w:rFonts w:ascii="Calibri" w:hAnsi="Calibri" w:cs="Calibri"/>
           <w:color w:val="000000"/>
         </w:rPr>
-        <w:t xml:space="preserve"> is the path to a visible image with one or more objects of interest (e.g. </w:t>
+        <w:t xml:space="preserve"> is a directory where the output file will be stored (e.g </w:t>
       </w:r>
       <w:r>
         <w:rPr>
           <w:rFonts w:ascii="Courier" w:hAnsi="Courier" w:cs="Calibri"/>
           <w:color w:val="000000"/>
         </w:rPr>
-        <w:t>‘myimage.jpg’</w:t>
+        <w:t>‘out’</w:t>
       </w:r>
       <w:r>
         <w:rPr>
           <w:rFonts w:ascii="Calibri" w:hAnsi="Calibri" w:cs="Calibri"/>
           <w:color w:val="000000"/>
         </w:rPr>
-        <w:t xml:space="preserve">), and </w:t>
-      </w:r>
-      <w:proofErr w:type="spellStart"/>
-      <w:r>
-        <w:rPr>
-          <w:rFonts w:ascii="Courier" w:hAnsi="Courier" w:cs="Calibri"/>
-          <w:color w:val="000000"/>
-        </w:rPr>
-        <w:t>folder_out</w:t>
-      </w:r>
-      <w:proofErr w:type="spellEnd"/>
-      <w:r>
-        <w:rPr>
-          <w:rFonts w:ascii="Calibri" w:hAnsi="Calibri" w:cs="Calibri"/>
-          <w:color w:val="000000"/>
-        </w:rPr>
-        <w:t xml:space="preserve"> is a directory where the output file will be stored (</w:t>
-      </w:r>
-      <w:proofErr w:type="spellStart"/>
-      <w:r>
-        <w:rPr>
-          <w:rFonts w:ascii="Calibri" w:hAnsi="Calibri" w:cs="Calibri"/>
-          <w:color w:val="000000"/>
-        </w:rPr>
-        <w:t>e.g</w:t>
-      </w:r>
-      <w:proofErr w:type="spellEnd"/>
-      <w:r>
-        <w:rPr>
-          <w:rFonts w:ascii="Calibri" w:hAnsi="Calibri" w:cs="Calibri"/>
-          <w:color w:val="000000"/>
-        </w:rPr>
-        <w:t xml:space="preserve"> </w:t>
-      </w:r>
-      <w:r>
-        <w:rPr>
-          <w:rFonts w:ascii="Courier" w:hAnsi="Courier" w:cs="Calibri"/>
-          <w:color w:val="000000"/>
-        </w:rPr>
-        <w:t>‘out’</w:t>
-      </w:r>
-      <w:r>
-        <w:rPr>
-          <w:rFonts w:ascii="Calibri" w:hAnsi="Calibri" w:cs="Calibri"/>
-          <w:color w:val="000000"/>
-        </w:rPr>
         <w:t>).</w:t>
       </w:r>
-    </w:p>
-    <w:p>
-      <w:pPr>
-        <w:rPr>
-          <w:rFonts w:ascii="Calibri" w:hAnsi="Calibri" w:cs="Calibri"/>
-        </w:rPr>
-      </w:pPr>
+      <w:bookmarkStart w:id="0" w:name="_GoBack"/>
+      <w:bookmarkEnd w:id="0"/>
     </w:p>
     <w:sectPr>
       <w:headerReference w:type="default" r:id="rId12"/>
@@ -9539,6 +7061,7 @@
   <w:style w:type="paragraph" w:default="1" w:styleId="Normal">
     <w:name w:val="Normal"/>
     <w:qFormat/>
+    <w:rsid w:val="00A56873"/>
   </w:style>
   <w:style w:type="character" w:default="1" w:styleId="DefaultParagraphFont">
     <w:name w:val="Default Paragraph Font"/>
